--- a/Документация.docx
+++ b/Документация.docx
@@ -75,21 +75,7 @@
         <w:rPr>
           <w:rFonts w:eastAsia="Times New Roman"/>
         </w:rPr>
-        <w:t>Кафедра «</w:t>
-      </w:r>
-      <w:proofErr w:type="spellStart"/>
-      <w:r>
-        <w:rPr>
-          <w:rFonts w:eastAsia="Times New Roman"/>
-        </w:rPr>
-        <w:t>Инфокогнитивные</w:t>
-      </w:r>
-      <w:proofErr w:type="spellEnd"/>
-      <w:r>
-        <w:rPr>
-          <w:rFonts w:eastAsia="Times New Roman"/>
-        </w:rPr>
-        <w:t xml:space="preserve"> технологии»</w:t>
+        <w:t>Кафедра «Инфокогнитивные технологии»</w:t>
       </w:r>
     </w:p>
     <w:p>
@@ -1662,44 +1648,8 @@
         <w:rPr>
           <w:sz w:val="24"/>
         </w:rPr>
-        <w:t xml:space="preserve">Для инженерного проекта по программе «Веб-технологии» был выдан проект по теме «Продажа билетов на мероприятия». Это веб-приложение с базой данных из 10 таблиц, разработан с использованием технологий HTML, CSS, </w:t>
-      </w:r>
-      <w:proofErr w:type="spellStart"/>
-      <w:r>
-        <w:rPr>
-          <w:sz w:val="24"/>
-        </w:rPr>
-        <w:t>Django</w:t>
-      </w:r>
-      <w:proofErr w:type="spellEnd"/>
-      <w:r>
-        <w:rPr>
-          <w:sz w:val="24"/>
-        </w:rPr>
-        <w:t xml:space="preserve">, MYSQL, </w:t>
-      </w:r>
-      <w:proofErr w:type="spellStart"/>
-      <w:r>
-        <w:rPr>
-          <w:sz w:val="24"/>
-        </w:rPr>
-        <w:t>фреймворка</w:t>
-      </w:r>
-      <w:proofErr w:type="spellEnd"/>
-      <w:r>
-        <w:rPr>
-          <w:sz w:val="24"/>
-        </w:rPr>
-        <w:t xml:space="preserve"> </w:t>
-      </w:r>
-      <w:proofErr w:type="spellStart"/>
-      <w:r>
-        <w:rPr>
-          <w:sz w:val="24"/>
-        </w:rPr>
-        <w:t>Bootstrap</w:t>
-      </w:r>
-      <w:proofErr w:type="spellEnd"/>
+        <w:t>Для инженерного проекта по программе «Веб-технологии» был выдан проект по теме «Продажа билетов на мероприятия». Это веб-приложение с базой данных из 10 таблиц, разработан с использованием технологий HTML, CSS, Django, MYSQL, фреймворка Bootstrap</w:t>
+      </w:r>
       <w:r>
         <w:rPr>
           <w:sz w:val="24"/>
@@ -1925,8 +1875,6 @@
         </w:rPr>
       </w:pPr>
       <w:bookmarkStart w:id="3" w:name="_Toc61538643"/>
-      <w:proofErr w:type="spellStart"/>
-      <w:proofErr w:type="gramStart"/>
       <w:r>
         <w:rPr>
           <w:rFonts w:ascii="Arial" w:hAnsi="Arial" w:cs="Arial"/>
@@ -1934,7 +1882,6 @@
         </w:rPr>
         <w:t>i</w:t>
       </w:r>
-      <w:proofErr w:type="spellEnd"/>
       <w:r>
         <w:rPr>
           <w:rFonts w:ascii="Arial" w:hAnsi="Arial" w:cs="Arial"/>
@@ -1950,7 +1897,6 @@
         <w:t>exam</w:t>
       </w:r>
       <w:bookmarkEnd w:id="3"/>
-      <w:proofErr w:type="gramEnd"/>
     </w:p>
     <w:p>
       <w:pPr>
@@ -1996,7 +1942,6 @@
           </w:rPr>
           <w:t>://</w:t>
         </w:r>
-        <w:proofErr w:type="spellStart"/>
         <w:r>
           <w:rPr>
             <w:rStyle w:val="a4"/>
@@ -2006,7 +1951,6 @@
           </w:rPr>
           <w:t>i</w:t>
         </w:r>
-        <w:proofErr w:type="spellEnd"/>
         <w:r>
           <w:rPr>
             <w:rStyle w:val="a4"/>
@@ -2034,7 +1978,6 @@
           </w:rPr>
           <w:t>.</w:t>
         </w:r>
-        <w:proofErr w:type="spellStart"/>
         <w:r>
           <w:rPr>
             <w:rStyle w:val="a4"/>
@@ -2044,7 +1987,6 @@
           </w:rPr>
           <w:t>ru</w:t>
         </w:r>
-        <w:proofErr w:type="spellEnd"/>
         <w:r>
           <w:rPr>
             <w:rStyle w:val="a4"/>
@@ -2203,7 +2145,6 @@
           <w:lang w:val="ru-RU"/>
         </w:rPr>
       </w:pPr>
-      <w:proofErr w:type="spellStart"/>
       <w:r>
         <w:rPr>
           <w:sz w:val="24"/>
@@ -2212,7 +2153,6 @@
         </w:rPr>
         <w:t>Кастомизация</w:t>
       </w:r>
-      <w:proofErr w:type="spellEnd"/>
     </w:p>
     <w:p>
       <w:pPr>
@@ -2511,16 +2451,8 @@
         <w:rPr>
           <w:lang w:val="ru-RU"/>
         </w:rPr>
-        <w:t xml:space="preserve">Регистрация новых пользователей в </w:t>
-      </w:r>
-      <w:proofErr w:type="spellStart"/>
-      <w:r>
-        <w:rPr>
-          <w:lang w:val="ru-RU"/>
-        </w:rPr>
-        <w:t>админке</w:t>
-      </w:r>
-      <w:proofErr w:type="spellEnd"/>
+        <w:t>Регистрация новых пользователей в админке</w:t>
+      </w:r>
     </w:p>
     <w:p>
       <w:pPr>
@@ -2596,8 +2528,6 @@
         </w:rPr>
         <w:t>Экспорт отредактированных данных</w:t>
       </w:r>
-      <w:bookmarkStart w:id="8" w:name="_GoBack"/>
-      <w:bookmarkEnd w:id="8"/>
     </w:p>
     <w:p>
       <w:pPr>
@@ -2625,7 +2555,7 @@
           <w:lang w:val="ru-RU"/>
         </w:rPr>
       </w:pPr>
-      <w:bookmarkStart w:id="9" w:name="_Toc61538648"/>
+      <w:bookmarkStart w:id="8" w:name="_Toc61538648"/>
       <w:r>
         <w:rPr>
           <w:rFonts w:ascii="Arial" w:hAnsi="Arial" w:cs="Arial"/>
@@ -2634,7 +2564,7 @@
         <w:lastRenderedPageBreak/>
         <w:t>Этапы разработки приложения</w:t>
       </w:r>
-      <w:bookmarkEnd w:id="9"/>
+      <w:bookmarkEnd w:id="8"/>
     </w:p>
     <w:p>
       <w:pPr>
@@ -2710,43 +2640,16 @@
           <w:szCs w:val="24"/>
           <w:lang w:val="ru-RU"/>
         </w:rPr>
-        <w:t xml:space="preserve">Проектирование базы данных, </w:t>
-      </w:r>
-      <w:r>
-        <w:rPr>
-          <w:rFonts w:eastAsia="Times New Roman"/>
-          <w:sz w:val="24"/>
-          <w:szCs w:val="24"/>
-          <w:lang w:val="ru-RU"/>
-        </w:rPr>
-        <w:t>разработка десяти таблиц,</w:t>
-      </w:r>
-      <w:r>
-        <w:rPr>
-          <w:rFonts w:eastAsia="Times New Roman"/>
-          <w:sz w:val="24"/>
-          <w:szCs w:val="24"/>
-          <w:lang w:val="ru-RU"/>
-        </w:rPr>
-        <w:t xml:space="preserve"> </w:t>
-      </w:r>
-      <w:r>
-        <w:rPr>
-          <w:rFonts w:eastAsia="Times New Roman"/>
-          <w:sz w:val="24"/>
-          <w:szCs w:val="24"/>
-          <w:lang w:val="ru-RU"/>
-        </w:rPr>
-        <w:t>связывание таблиц между собой</w:t>
-      </w:r>
-      <w:r>
-        <w:rPr>
-          <w:rFonts w:eastAsia="Times New Roman"/>
-          <w:sz w:val="24"/>
-          <w:szCs w:val="24"/>
-          <w:lang w:val="ru-RU"/>
-        </w:rPr>
-        <w:t>. Документирование базы данных: создание инфологической модели и физической. Создание типовых обращений к базе данных.</w:t>
+        <w:t xml:space="preserve">Создание макета страницы на </w:t>
+      </w:r>
+      <w:r>
+        <w:rPr>
+          <w:rFonts w:eastAsia="Times New Roman"/>
+          <w:sz w:val="24"/>
+          <w:szCs w:val="24"/>
+          <w:lang w:val="en-US"/>
+        </w:rPr>
+        <w:t>figma</w:t>
       </w:r>
     </w:p>
     <w:p>
@@ -2773,7 +2676,16 @@
           <w:szCs w:val="24"/>
           <w:lang w:val="ru-RU"/>
         </w:rPr>
-        <w:t>Заполнение базы данных информацией.</w:t>
+        <w:t xml:space="preserve">Изучить документацию по </w:t>
+      </w:r>
+      <w:r>
+        <w:rPr>
+          <w:rFonts w:eastAsia="Times New Roman"/>
+          <w:sz w:val="24"/>
+          <w:szCs w:val="24"/>
+          <w:lang w:val="en-US"/>
+        </w:rPr>
+        <w:t>React, RestAPI</w:t>
       </w:r>
     </w:p>
     <w:p>
@@ -2800,18 +2712,8 @@
           <w:szCs w:val="24"/>
           <w:lang w:val="ru-RU"/>
         </w:rPr>
-        <w:t xml:space="preserve">Изучение документации и обучающей </w:t>
-      </w:r>
-      <w:r>
-        <w:rPr>
-          <w:rFonts w:eastAsia="Times New Roman"/>
-          <w:sz w:val="24"/>
-          <w:szCs w:val="24"/>
-          <w:lang w:val="ru-RU"/>
-        </w:rPr>
-        <w:t xml:space="preserve">работе с </w:t>
-      </w:r>
-      <w:proofErr w:type="spellStart"/>
+        <w:t xml:space="preserve">Разработать </w:t>
+      </w:r>
       <w:r>
         <w:rPr>
           <w:rFonts w:eastAsia="Times New Roman"/>
@@ -2819,55 +2721,16 @@
           <w:szCs w:val="24"/>
           <w:lang w:val="en-US"/>
         </w:rPr>
-        <w:t>Django</w:t>
-      </w:r>
-      <w:proofErr w:type="spellEnd"/>
-      <w:r>
-        <w:rPr>
-          <w:rFonts w:eastAsia="Times New Roman"/>
-          <w:sz w:val="24"/>
-          <w:szCs w:val="24"/>
-          <w:lang w:val="ru-RU"/>
-        </w:rPr>
-        <w:t xml:space="preserve">, </w:t>
-      </w:r>
-      <w:proofErr w:type="spellStart"/>
-      <w:r>
-        <w:rPr>
-          <w:rFonts w:eastAsia="Times New Roman"/>
-          <w:sz w:val="24"/>
-          <w:szCs w:val="24"/>
-          <w:lang w:val="en-US"/>
-        </w:rPr>
-        <w:t>RestAPI</w:t>
-      </w:r>
-      <w:proofErr w:type="spellEnd"/>
-      <w:r>
-        <w:rPr>
-          <w:rFonts w:eastAsia="Times New Roman"/>
-          <w:sz w:val="24"/>
-          <w:szCs w:val="24"/>
-          <w:lang w:val="ru-RU"/>
-        </w:rPr>
-        <w:t xml:space="preserve">, </w:t>
-      </w:r>
-      <w:r>
-        <w:rPr>
-          <w:rFonts w:eastAsia="Times New Roman"/>
-          <w:sz w:val="24"/>
-          <w:szCs w:val="24"/>
-          <w:lang w:val="en-US"/>
-        </w:rPr>
-        <w:t>Postman</w:t>
-      </w:r>
-      <w:r>
-        <w:rPr>
-          <w:rFonts w:eastAsia="Times New Roman"/>
-          <w:sz w:val="24"/>
-          <w:szCs w:val="24"/>
-          <w:lang w:val="ru-RU"/>
-        </w:rPr>
-        <w:t>.</w:t>
+        <w:t xml:space="preserve">SPA </w:t>
+      </w:r>
+      <w:r>
+        <w:rPr>
+          <w:rFonts w:eastAsia="Times New Roman"/>
+          <w:sz w:val="24"/>
+          <w:szCs w:val="24"/>
+          <w:lang w:val="ru-RU"/>
+        </w:rPr>
+        <w:t>на реакте</w:t>
       </w:r>
     </w:p>
     <w:p>
@@ -2894,27 +2757,7 @@
           <w:szCs w:val="24"/>
           <w:lang w:val="ru-RU"/>
         </w:rPr>
-        <w:t xml:space="preserve">Создание макета страницы для веб-приложения. В качестве готовых стилей – </w:t>
-      </w:r>
-      <w:proofErr w:type="spellStart"/>
-      <w:r>
-        <w:rPr>
-          <w:rFonts w:eastAsia="Times New Roman"/>
-          <w:sz w:val="24"/>
-          <w:szCs w:val="24"/>
-          <w:lang w:val="ru-RU"/>
-        </w:rPr>
-        <w:t>фреймворк</w:t>
-      </w:r>
-      <w:proofErr w:type="spellEnd"/>
-      <w:r>
-        <w:rPr>
-          <w:rFonts w:eastAsia="Times New Roman"/>
-          <w:sz w:val="24"/>
-          <w:szCs w:val="24"/>
-          <w:lang w:val="ru-RU"/>
-        </w:rPr>
-        <w:t xml:space="preserve"> </w:t>
+        <w:t xml:space="preserve">Протестировать запросы через </w:t>
       </w:r>
       <w:r>
         <w:rPr>
@@ -2923,16 +2766,7 @@
           <w:szCs w:val="24"/>
           <w:lang w:val="en-US"/>
         </w:rPr>
-        <w:t>bootstrap</w:t>
-      </w:r>
-      <w:r>
-        <w:rPr>
-          <w:rFonts w:eastAsia="Times New Roman"/>
-          <w:sz w:val="24"/>
-          <w:szCs w:val="24"/>
-          <w:lang w:val="ru-RU"/>
-        </w:rPr>
-        <w:t>.</w:t>
+        <w:t>Postman</w:t>
       </w:r>
     </w:p>
     <w:p>
@@ -2959,7 +2793,43 @@
           <w:szCs w:val="24"/>
           <w:lang w:val="ru-RU"/>
         </w:rPr>
-        <w:t>Создание серверной части веб-приложения.</w:t>
+        <w:t xml:space="preserve">Прописать запросы в </w:t>
+      </w:r>
+      <w:r>
+        <w:rPr>
+          <w:rFonts w:eastAsia="Times New Roman"/>
+          <w:sz w:val="24"/>
+          <w:szCs w:val="24"/>
+          <w:lang w:val="en-US"/>
+        </w:rPr>
+        <w:t>React</w:t>
+      </w:r>
+      <w:r>
+        <w:rPr>
+          <w:rFonts w:eastAsia="Times New Roman"/>
+          <w:sz w:val="24"/>
+          <w:szCs w:val="24"/>
+          <w:lang w:val="ru-RU"/>
+        </w:rPr>
+        <w:t xml:space="preserve">, </w:t>
+      </w:r>
+      <w:r>
+        <w:rPr>
+          <w:rFonts w:eastAsia="Times New Roman"/>
+          <w:sz w:val="24"/>
+          <w:szCs w:val="24"/>
+          <w:lang w:val="ru-RU"/>
+        </w:rPr>
+        <w:t xml:space="preserve">чтобы связать её с </w:t>
+      </w:r>
+      <w:r>
+        <w:rPr>
+          <w:rFonts w:eastAsia="Times New Roman"/>
+          <w:sz w:val="24"/>
+          <w:szCs w:val="24"/>
+          <w:lang w:val="en-US"/>
+        </w:rPr>
+        <w:t>Django</w:t>
       </w:r>
     </w:p>
     <w:p>
@@ -2988,7 +2858,6 @@
         </w:rPr>
         <w:t xml:space="preserve">Исправление ошибок, неполадок, выявленных в следствии тестирования получившегося веб-приложения. Размещение приложения на сервере </w:t>
       </w:r>
-      <w:proofErr w:type="spellStart"/>
       <w:r>
         <w:rPr>
           <w:rFonts w:eastAsia="Times New Roman"/>
@@ -2996,17 +2865,7 @@
           <w:szCs w:val="24"/>
           <w:lang w:val="en-US"/>
         </w:rPr>
-        <w:t>fit.mospolitech</w:t>
-      </w:r>
-      <w:proofErr w:type="spellEnd"/>
-      <w:r>
-        <w:rPr>
-          <w:rFonts w:eastAsia="Times New Roman"/>
-          <w:sz w:val="24"/>
-          <w:szCs w:val="24"/>
-          <w:lang w:val="en-US"/>
-        </w:rPr>
-        <w:t>.</w:t>
+        <w:t>fit.mospolitech.</w:t>
       </w:r>
     </w:p>
     <w:p>
@@ -3033,47 +2892,7 @@
           <w:szCs w:val="24"/>
           <w:lang w:val="ru-RU"/>
         </w:rPr>
-        <w:t xml:space="preserve">Изучение информации о возможностях, этапах настройки административного интерфейса </w:t>
-      </w:r>
-      <w:proofErr w:type="spellStart"/>
-      <w:r>
-        <w:rPr>
-          <w:rFonts w:eastAsia="Times New Roman"/>
-          <w:sz w:val="24"/>
-          <w:szCs w:val="24"/>
-          <w:lang w:val="en-US"/>
-        </w:rPr>
-        <w:t>Django</w:t>
-      </w:r>
-      <w:proofErr w:type="spellEnd"/>
-      <w:r>
-        <w:rPr>
-          <w:rFonts w:eastAsia="Times New Roman"/>
-          <w:sz w:val="24"/>
-          <w:szCs w:val="24"/>
-          <w:lang w:val="ru-RU"/>
-        </w:rPr>
-        <w:t xml:space="preserve">. Настройка административного интерфейса </w:t>
-      </w:r>
-      <w:proofErr w:type="spellStart"/>
-      <w:r>
-        <w:rPr>
-          <w:rFonts w:eastAsia="Times New Roman"/>
-          <w:sz w:val="24"/>
-          <w:szCs w:val="24"/>
-          <w:lang w:val="ru-RU"/>
-        </w:rPr>
-        <w:t>Django</w:t>
-      </w:r>
-      <w:proofErr w:type="spellEnd"/>
-      <w:r>
-        <w:rPr>
-          <w:rFonts w:eastAsia="Times New Roman"/>
-          <w:sz w:val="24"/>
-          <w:szCs w:val="24"/>
-          <w:lang w:val="ru-RU"/>
-        </w:rPr>
-        <w:t>.</w:t>
+        <w:t>Окончательное тестирование получившегося веб-приложения.</w:t>
       </w:r>
     </w:p>
     <w:p>
@@ -3100,90 +2919,7 @@
           <w:szCs w:val="24"/>
           <w:lang w:val="ru-RU"/>
         </w:rPr>
-        <w:t xml:space="preserve">Реализация </w:t>
-      </w:r>
-      <w:r>
-        <w:rPr>
-          <w:rFonts w:eastAsia="Times New Roman"/>
-          <w:sz w:val="24"/>
-          <w:szCs w:val="24"/>
-          <w:lang w:val="en-US"/>
-        </w:rPr>
-        <w:t>rest</w:t>
-      </w:r>
-      <w:r>
-        <w:rPr>
-          <w:rFonts w:eastAsia="Times New Roman"/>
-          <w:sz w:val="24"/>
-          <w:szCs w:val="24"/>
-          <w:lang w:val="ru-RU"/>
-        </w:rPr>
-        <w:t xml:space="preserve"> </w:t>
-      </w:r>
-      <w:proofErr w:type="spellStart"/>
-      <w:r>
-        <w:rPr>
-          <w:rFonts w:eastAsia="Times New Roman"/>
-          <w:sz w:val="24"/>
-          <w:szCs w:val="24"/>
-          <w:lang w:val="en-US"/>
-        </w:rPr>
-        <w:t>api</w:t>
-      </w:r>
-      <w:proofErr w:type="spellEnd"/>
-      <w:r>
-        <w:rPr>
-          <w:rFonts w:eastAsia="Times New Roman"/>
-          <w:sz w:val="24"/>
-          <w:szCs w:val="24"/>
-          <w:lang w:val="ru-RU"/>
-        </w:rPr>
-        <w:t>, импорта-экспорта</w:t>
-      </w:r>
-      <w:r>
-        <w:rPr>
-          <w:rFonts w:eastAsia="Times New Roman"/>
-          <w:sz w:val="24"/>
-          <w:szCs w:val="24"/>
-          <w:lang w:val="ru-RU"/>
-        </w:rPr>
-        <w:t xml:space="preserve">, </w:t>
-      </w:r>
-      <w:r>
-        <w:rPr>
-          <w:rFonts w:eastAsia="Times New Roman"/>
-          <w:sz w:val="24"/>
-          <w:szCs w:val="24"/>
-          <w:lang w:val="en-US"/>
-        </w:rPr>
-        <w:t>admin</w:t>
-      </w:r>
-      <w:r>
-        <w:rPr>
-          <w:rFonts w:eastAsia="Times New Roman"/>
-          <w:sz w:val="24"/>
-          <w:szCs w:val="24"/>
-          <w:lang w:val="ru-RU"/>
-        </w:rPr>
-        <w:t>-</w:t>
-      </w:r>
-      <w:r>
-        <w:rPr>
-          <w:rFonts w:eastAsia="Times New Roman"/>
-          <w:sz w:val="24"/>
-          <w:szCs w:val="24"/>
-          <w:lang w:val="en-US"/>
-        </w:rPr>
-        <w:t>actions</w:t>
-      </w:r>
-      <w:r>
-        <w:rPr>
-          <w:rFonts w:eastAsia="Times New Roman"/>
-          <w:sz w:val="24"/>
-          <w:szCs w:val="24"/>
-          <w:lang w:val="ru-RU"/>
-        </w:rPr>
-        <w:t>.</w:t>
+        <w:t>Разработка и документирование кейсов взаимодействия обычного пользователя или администратора с получившимся веб-приложением.</w:t>
       </w:r>
     </w:p>
     <w:p>
@@ -3210,7 +2946,7 @@
           <w:szCs w:val="24"/>
           <w:lang w:val="ru-RU"/>
         </w:rPr>
-        <w:t xml:space="preserve">Установка и тестирование </w:t>
+        <w:t xml:space="preserve">Написание </w:t>
       </w:r>
       <w:r>
         <w:rPr>
@@ -3219,16 +2955,21 @@
           <w:szCs w:val="24"/>
           <w:lang w:val="en-US"/>
         </w:rPr>
-        <w:t>Postman.</w:t>
+        <w:t>Readme</w:t>
+      </w:r>
+      <w:r>
+        <w:rPr>
+          <w:rFonts w:eastAsia="Times New Roman"/>
+          <w:sz w:val="24"/>
+          <w:szCs w:val="24"/>
+          <w:lang w:val="ru-RU"/>
+        </w:rPr>
+        <w:t xml:space="preserve"> для репозитория, дозаполнение документации. Выгрузка окончательного набора документации и файлов веб-приложения в репозиторий</w:t>
       </w:r>
     </w:p>
     <w:p>
       <w:pPr>
         <w:pStyle w:val="a9"/>
-        <w:numPr>
-          <w:ilvl w:val="0"/>
-          <w:numId w:val="4"/>
-        </w:numPr>
         <w:spacing w:before="240" w:after="240"/>
         <w:ind w:left="348"/>
         <w:jc w:val="both"/>
@@ -3236,26 +2977,13 @@
           <w:rFonts w:eastAsia="Times New Roman"/>
           <w:sz w:val="24"/>
           <w:szCs w:val="24"/>
-          <w:lang w:val="ru-RU"/>
-        </w:rPr>
-      </w:pPr>
-      <w:r>
-        <w:rPr>
-          <w:rFonts w:eastAsia="Times New Roman"/>
-          <w:sz w:val="24"/>
-          <w:szCs w:val="24"/>
-          <w:lang w:val="ru-RU"/>
-        </w:rPr>
-        <w:t>Окончательное тестирование получившегося веб-приложения.</w:t>
-      </w:r>
+          <w:lang w:val="en-US"/>
+        </w:rPr>
+      </w:pPr>
     </w:p>
     <w:p>
       <w:pPr>
         <w:pStyle w:val="a9"/>
-        <w:numPr>
-          <w:ilvl w:val="0"/>
-          <w:numId w:val="4"/>
-        </w:numPr>
         <w:spacing w:before="240" w:after="240"/>
         <w:ind w:left="348"/>
         <w:jc w:val="both"/>
@@ -3266,23 +2994,10 @@
           <w:lang w:val="ru-RU"/>
         </w:rPr>
       </w:pPr>
-      <w:r>
-        <w:rPr>
-          <w:rFonts w:eastAsia="Times New Roman"/>
-          <w:sz w:val="24"/>
-          <w:szCs w:val="24"/>
-          <w:lang w:val="ru-RU"/>
-        </w:rPr>
-        <w:t>Разработка и документирование кейсов взаимодействия обычного пользователя или администратора с получившимся веб-приложением.</w:t>
-      </w:r>
     </w:p>
     <w:p>
       <w:pPr>
         <w:pStyle w:val="a9"/>
-        <w:numPr>
-          <w:ilvl w:val="0"/>
-          <w:numId w:val="4"/>
-        </w:numPr>
         <w:spacing w:before="240" w:after="240"/>
         <w:ind w:left="348"/>
         <w:jc w:val="both"/>
@@ -3300,85 +3015,7 @@
           <w:szCs w:val="24"/>
           <w:lang w:val="ru-RU"/>
         </w:rPr>
-        <w:t xml:space="preserve">Написание </w:t>
-      </w:r>
-      <w:r>
-        <w:rPr>
-          <w:rFonts w:eastAsia="Times New Roman"/>
-          <w:sz w:val="24"/>
-          <w:szCs w:val="24"/>
-          <w:lang w:val="en-US"/>
-        </w:rPr>
-        <w:t>Readme</w:t>
-      </w:r>
-      <w:r>
-        <w:rPr>
-          <w:rFonts w:eastAsia="Times New Roman"/>
-          <w:sz w:val="24"/>
-          <w:szCs w:val="24"/>
-          <w:lang w:val="ru-RU"/>
-        </w:rPr>
-        <w:t xml:space="preserve"> для </w:t>
-      </w:r>
-      <w:proofErr w:type="spellStart"/>
-      <w:r>
-        <w:rPr>
-          <w:rFonts w:eastAsia="Times New Roman"/>
-          <w:sz w:val="24"/>
-          <w:szCs w:val="24"/>
-          <w:lang w:val="ru-RU"/>
-        </w:rPr>
-        <w:t>репозитория</w:t>
-      </w:r>
-      <w:proofErr w:type="spellEnd"/>
-      <w:r>
-        <w:rPr>
-          <w:rFonts w:eastAsia="Times New Roman"/>
-          <w:sz w:val="24"/>
-          <w:szCs w:val="24"/>
-          <w:lang w:val="ru-RU"/>
-        </w:rPr>
-        <w:t xml:space="preserve">, </w:t>
-      </w:r>
-      <w:proofErr w:type="spellStart"/>
-      <w:r>
-        <w:rPr>
-          <w:rFonts w:eastAsia="Times New Roman"/>
-          <w:sz w:val="24"/>
-          <w:szCs w:val="24"/>
-          <w:lang w:val="ru-RU"/>
-        </w:rPr>
-        <w:t>дозаполнение</w:t>
-      </w:r>
-      <w:proofErr w:type="spellEnd"/>
-      <w:r>
-        <w:rPr>
-          <w:rFonts w:eastAsia="Times New Roman"/>
-          <w:sz w:val="24"/>
-          <w:szCs w:val="24"/>
-          <w:lang w:val="ru-RU"/>
-        </w:rPr>
-        <w:t xml:space="preserve"> документации. Выгрузка окончательного набора документации и файлов веб-приложения в </w:t>
-      </w:r>
-      <w:proofErr w:type="spellStart"/>
-      <w:r>
-        <w:rPr>
-          <w:rFonts w:eastAsia="Times New Roman"/>
-          <w:sz w:val="24"/>
-          <w:szCs w:val="24"/>
-          <w:lang w:val="ru-RU"/>
-        </w:rPr>
-        <w:t>репозиторий</w:t>
-      </w:r>
-      <w:proofErr w:type="spellEnd"/>
-      <w:r>
-        <w:rPr>
-          <w:rFonts w:eastAsia="Times New Roman"/>
-          <w:sz w:val="24"/>
-          <w:szCs w:val="24"/>
-          <w:lang w:val="ru-RU"/>
-        </w:rPr>
-        <w:t xml:space="preserve">. </w:t>
+        <w:t xml:space="preserve"> </w:t>
       </w:r>
     </w:p>
     <w:p>
@@ -3395,3071 +3032,125 @@
       <w:pPr>
         <w:pStyle w:val="2"/>
         <w:rPr>
-          <w:rStyle w:val="aa"/>
+          <w:lang w:val="en-US"/>
+        </w:rPr>
+      </w:pPr>
+      <w:r>
+        <w:rPr>
           <w:rFonts w:ascii="Arial" w:hAnsi="Arial" w:cs="Arial"/>
-          <w:i w:val="0"/>
-          <w:iCs w:val="0"/>
-          <w:lang w:val="ru-RU"/>
-        </w:rPr>
-      </w:pPr>
-      <w:r>
-        <w:rPr>
+          <w:lang w:val="ru-RU"/>
+        </w:rPr>
+        <w:br w:type="page"/>
+      </w:r>
+    </w:p>
+    <w:p>
+      <w:pPr>
+        <w:rPr>
+          <w:rStyle w:val="20"/>
           <w:rFonts w:ascii="Arial" w:hAnsi="Arial" w:cs="Arial"/>
-          <w:lang w:val="ru-RU"/>
-        </w:rPr>
-        <w:br w:type="page"/>
-      </w:r>
-      <w:bookmarkStart w:id="10" w:name="_Toc60423374"/>
-      <w:bookmarkStart w:id="11" w:name="_Toc61538649"/>
-      <w:r>
-        <w:rPr>
-          <w:rStyle w:val="aa"/>
+          <w:lang w:val="en-US"/>
+        </w:rPr>
+      </w:pPr>
+      <w:r>
+        <w:rPr>
+          <w:rStyle w:val="20"/>
           <w:rFonts w:ascii="Arial" w:hAnsi="Arial" w:cs="Arial"/>
-          <w:i w:val="0"/>
-          <w:color w:val="5B9BD5" w:themeColor="accent1"/>
           <w:lang w:val="ru-RU"/>
         </w:rPr>
         <w:lastRenderedPageBreak/>
-        <w:t>Инфологическая структура базы данных</w:t>
-      </w:r>
-      <w:bookmarkEnd w:id="10"/>
-      <w:bookmarkEnd w:id="11"/>
-    </w:p>
-    <w:p>
-      <w:pPr>
-        <w:pStyle w:val="a9"/>
-        <w:spacing w:before="240" w:after="240"/>
-        <w:ind w:left="360"/>
-        <w:jc w:val="both"/>
-        <w:rPr>
-          <w:rFonts w:eastAsia="Times New Roman"/>
-          <w:sz w:val="24"/>
-          <w:szCs w:val="24"/>
-          <w:lang w:val="ru-RU"/>
-        </w:rPr>
-      </w:pPr>
-      <w:r>
-        <w:rPr>
-          <w:rFonts w:eastAsia="Times New Roman"/>
-          <w:sz w:val="24"/>
-          <w:szCs w:val="24"/>
-          <w:lang w:val="ru-RU"/>
-        </w:rPr>
-        <w:t>Почти самые важные «стороны» сервиса по продажу билетов – её база данных, серверная и административная части. В области продажи билетов, да и в целом продажи чего-либо, важно иметь хорошую базу данных, приведенную к нормальной форме, чтобы можно было легче и лучше сделать фильтры, важные для такого вида сервисов.</w:t>
-      </w:r>
-    </w:p>
-    <w:p>
-      <w:pPr>
-        <w:pStyle w:val="a9"/>
-        <w:spacing w:before="240" w:after="240"/>
-        <w:ind w:left="360"/>
-        <w:jc w:val="both"/>
-        <w:rPr>
-          <w:rFonts w:eastAsia="Times New Roman"/>
-          <w:sz w:val="24"/>
-          <w:szCs w:val="24"/>
-          <w:lang w:val="ru-RU"/>
-        </w:rPr>
-      </w:pPr>
-      <w:r>
-        <w:rPr>
-          <w:rFonts w:eastAsia="Times New Roman"/>
-          <w:sz w:val="24"/>
-          <w:szCs w:val="24"/>
-          <w:lang w:val="ru-RU"/>
-        </w:rPr>
-        <w:t>Главная таблица в Базе Данных – «</w:t>
-      </w:r>
-      <w:r>
-        <w:rPr>
-          <w:rFonts w:eastAsia="Times New Roman"/>
-          <w:sz w:val="24"/>
-          <w:szCs w:val="24"/>
+        <w:t xml:space="preserve">Создание макета на </w:t>
+      </w:r>
+      <w:r>
+        <w:rPr>
+          <w:rStyle w:val="20"/>
+          <w:rFonts w:ascii="Arial" w:hAnsi="Arial" w:cs="Arial"/>
           <w:lang w:val="en-US"/>
         </w:rPr>
-        <w:t>Students</w:t>
-      </w:r>
-      <w:r>
-        <w:rPr>
-          <w:rFonts w:eastAsia="Times New Roman"/>
-          <w:sz w:val="24"/>
-          <w:szCs w:val="24"/>
-          <w:lang w:val="ru-RU"/>
-        </w:rPr>
-        <w:t>»</w:t>
-      </w:r>
-      <w:r>
-        <w:rPr>
-          <w:rFonts w:eastAsia="Times New Roman"/>
-          <w:sz w:val="24"/>
-          <w:szCs w:val="24"/>
-          <w:lang w:val="ru-RU"/>
-        </w:rPr>
-        <w:t xml:space="preserve"> и «</w:t>
-      </w:r>
-      <w:r>
-        <w:rPr>
-          <w:rFonts w:eastAsia="Times New Roman"/>
-          <w:sz w:val="24"/>
-          <w:szCs w:val="24"/>
+        <w:t>Figma</w:t>
+      </w:r>
+    </w:p>
+    <w:p>
+      <w:pPr>
+        <w:pStyle w:val="a3"/>
+        <w:rPr>
+          <w:rStyle w:val="20"/>
+          <w:rFonts w:ascii="Arial" w:hAnsi="Arial" w:cs="Arial"/>
           <w:lang w:val="en-US"/>
         </w:rPr>
-        <w:t>Projects</w:t>
-      </w:r>
-      <w:r>
-        <w:rPr>
-          <w:rFonts w:eastAsia="Times New Roman"/>
-          <w:sz w:val="24"/>
-          <w:szCs w:val="24"/>
-          <w:lang w:val="ru-RU"/>
-        </w:rPr>
-        <w:t>»</w:t>
-      </w:r>
-      <w:r>
-        <w:rPr>
-          <w:rFonts w:eastAsia="Times New Roman"/>
-          <w:sz w:val="24"/>
-          <w:szCs w:val="24"/>
-          <w:lang w:val="ru-RU"/>
-        </w:rPr>
-        <w:t xml:space="preserve">, на них и строились все остальные </w:t>
-      </w:r>
-      <w:proofErr w:type="spellStart"/>
-      <w:r>
-        <w:rPr>
-          <w:rFonts w:eastAsia="Times New Roman"/>
-          <w:sz w:val="24"/>
-          <w:szCs w:val="24"/>
-          <w:lang w:val="ru-RU"/>
-        </w:rPr>
-        <w:t>тиблицы</w:t>
-      </w:r>
-      <w:proofErr w:type="spellEnd"/>
-      <w:r>
-        <w:rPr>
-          <w:rFonts w:eastAsia="Times New Roman"/>
-          <w:sz w:val="24"/>
-          <w:szCs w:val="24"/>
-          <w:lang w:val="ru-RU"/>
-        </w:rPr>
-        <w:t>. Они</w:t>
-      </w:r>
-      <w:r>
-        <w:rPr>
-          <w:rFonts w:eastAsia="Times New Roman"/>
-          <w:sz w:val="24"/>
-          <w:szCs w:val="24"/>
-          <w:lang w:val="ru-RU"/>
-        </w:rPr>
-        <w:t xml:space="preserve"> </w:t>
-      </w:r>
-      <w:r>
-        <w:rPr>
-          <w:rFonts w:eastAsia="Times New Roman"/>
-          <w:sz w:val="24"/>
-          <w:szCs w:val="24"/>
-          <w:lang w:val="ru-RU"/>
-        </w:rPr>
-        <w:t xml:space="preserve">связаны </w:t>
-      </w:r>
-      <w:r>
-        <w:rPr>
-          <w:rFonts w:eastAsia="Times New Roman"/>
-          <w:sz w:val="24"/>
-          <w:szCs w:val="24"/>
-          <w:lang w:val="ru-RU"/>
-        </w:rPr>
-        <w:t xml:space="preserve">с другими таблицами – </w:t>
-      </w:r>
-      <w:r>
-        <w:rPr>
-          <w:rFonts w:eastAsia="Times New Roman"/>
-          <w:sz w:val="24"/>
-          <w:szCs w:val="24"/>
-          <w:lang w:val="ru-RU"/>
-        </w:rPr>
-        <w:t>Инженерные проекты</w:t>
-      </w:r>
-      <w:r>
-        <w:rPr>
-          <w:rFonts w:eastAsia="Times New Roman"/>
-          <w:sz w:val="24"/>
-          <w:szCs w:val="24"/>
-          <w:lang w:val="ru-RU"/>
-        </w:rPr>
-        <w:t xml:space="preserve">, Места проведений мероприятий (связана с таблицей Типы мест проведения мероприятий), Типы мероприятий, Ограничения. Также таблица связана с таблицами, посвященными билетам: Кол-во билетов, Билеты, Проданные билеты. В них указаны </w:t>
-      </w:r>
-      <w:r>
-        <w:rPr>
-          <w:rFonts w:eastAsia="Times New Roman"/>
-          <w:sz w:val="24"/>
-          <w:szCs w:val="24"/>
+      </w:pPr>
+      <w:r>
+        <w:rPr>
           <w:lang w:val="en-US"/>
         </w:rPr>
-        <w:t>id</w:t>
-      </w:r>
-      <w:r>
-        <w:rPr>
-          <w:rFonts w:eastAsia="Times New Roman"/>
-          <w:sz w:val="24"/>
-          <w:szCs w:val="24"/>
-          <w:lang w:val="ru-RU"/>
-        </w:rPr>
-        <w:t xml:space="preserve"> мероприятия, к которому относится билет. </w:t>
-      </w:r>
-    </w:p>
-    <w:p>
-      <w:pPr>
-        <w:pStyle w:val="a9"/>
-        <w:spacing w:before="240" w:after="240"/>
-        <w:ind w:left="360"/>
-        <w:jc w:val="both"/>
-        <w:rPr>
-          <w:rFonts w:eastAsia="Times New Roman"/>
-          <w:sz w:val="24"/>
-          <w:szCs w:val="24"/>
-          <w:lang w:val="ru-RU"/>
-        </w:rPr>
-      </w:pPr>
-      <w:r>
-        <w:rPr>
-          <w:rFonts w:eastAsia="Times New Roman"/>
-          <w:sz w:val="24"/>
-          <w:szCs w:val="24"/>
-          <w:lang w:val="ru-RU"/>
-        </w:rPr>
-        <w:t>Также есть таблица Пользователи – в нее записываются все зарегистрированные пользователи с отметкой об их правах.</w:t>
-      </w:r>
-    </w:p>
-    <w:p>
-      <w:pPr>
-        <w:pStyle w:val="a9"/>
-        <w:spacing w:before="240" w:after="240"/>
-        <w:ind w:left="360"/>
-        <w:jc w:val="both"/>
-        <w:rPr>
-          <w:rFonts w:eastAsia="Times New Roman"/>
-          <w:sz w:val="24"/>
-          <w:szCs w:val="24"/>
-          <w:lang w:val="ru-RU"/>
-        </w:rPr>
-      </w:pPr>
-      <w:r>
-        <w:rPr>
-          <w:rFonts w:eastAsia="Times New Roman"/>
-          <w:sz w:val="24"/>
-          <w:szCs w:val="24"/>
-          <w:lang w:val="ru-RU"/>
-        </w:rPr>
-        <w:t>Используется 10 таблиц</w:t>
-      </w:r>
-      <w:r>
-        <w:rPr>
-          <w:rFonts w:eastAsia="Times New Roman"/>
-          <w:sz w:val="24"/>
-          <w:szCs w:val="24"/>
-          <w:lang w:val="ru-RU"/>
-        </w:rPr>
-        <w:t>. Вот главные из них:</w:t>
-      </w:r>
-    </w:p>
-    <w:p>
-      <w:pPr>
-        <w:pStyle w:val="a9"/>
-        <w:spacing w:before="240" w:after="240"/>
-        <w:ind w:left="360"/>
-        <w:jc w:val="both"/>
-        <w:rPr>
-          <w:rFonts w:eastAsia="Times New Roman"/>
-          <w:sz w:val="24"/>
-          <w:szCs w:val="24"/>
-          <w:lang w:val="ru-RU"/>
-        </w:rPr>
-      </w:pPr>
-      <w:r>
-        <w:rPr>
-          <w:rFonts w:eastAsia="Times New Roman"/>
-          <w:sz w:val="24"/>
-          <w:szCs w:val="24"/>
-          <w:lang w:val="ru-RU"/>
-        </w:rPr>
-        <w:t xml:space="preserve">(жирным – </w:t>
-      </w:r>
-      <w:r>
-        <w:rPr>
-          <w:rFonts w:eastAsia="Times New Roman"/>
-          <w:sz w:val="24"/>
-          <w:szCs w:val="24"/>
+        <w:t>https://www.figma.com/file/R8uhDSlTBUyJ0kas0ZkaEp/AllStudents?node-id=0%3A1</w:t>
+      </w:r>
+      <w:r>
+        <w:rPr>
           <w:lang w:val="en-US"/>
         </w:rPr>
-        <w:t>primary</w:t>
-      </w:r>
-      <w:r>
-        <w:rPr>
-          <w:rFonts w:eastAsia="Times New Roman"/>
-          <w:sz w:val="24"/>
-          <w:szCs w:val="24"/>
-          <w:lang w:val="ru-RU"/>
-        </w:rPr>
-        <w:t xml:space="preserve"> </w:t>
-      </w:r>
-      <w:r>
-        <w:rPr>
-          <w:rFonts w:eastAsia="Times New Roman"/>
-          <w:sz w:val="24"/>
-          <w:szCs w:val="24"/>
+        <w:br/>
+      </w:r>
+    </w:p>
+    <w:p>
+      <w:pPr>
+        <w:pStyle w:val="a3"/>
+        <w:rPr>
+          <w:rStyle w:val="20"/>
+          <w:rFonts w:ascii="Arial" w:eastAsia="Arial" w:hAnsi="Arial" w:cs="Arial"/>
+          <w:color w:val="auto"/>
+          <w:sz w:val="22"/>
+          <w:szCs w:val="22"/>
+        </w:rPr>
+      </w:pPr>
+      <w:r>
+        <w:rPr>
+          <w:rStyle w:val="20"/>
+          <w:rFonts w:ascii="Arial" w:hAnsi="Arial" w:cs="Arial"/>
           <w:lang w:val="en-US"/>
         </w:rPr>
-        <w:t>key</w:t>
-      </w:r>
-      <w:r>
-        <w:rPr>
-          <w:rFonts w:eastAsia="Times New Roman"/>
-          <w:sz w:val="24"/>
-          <w:szCs w:val="24"/>
-          <w:lang w:val="ru-RU"/>
-        </w:rPr>
-        <w:t>)</w:t>
-      </w:r>
-    </w:p>
-    <w:p>
-      <w:pPr>
-        <w:pStyle w:val="a9"/>
-        <w:spacing w:before="240" w:after="240"/>
-        <w:ind w:left="360"/>
-        <w:jc w:val="both"/>
-        <w:rPr>
-          <w:rFonts w:eastAsia="Times New Roman"/>
-          <w:sz w:val="24"/>
-          <w:szCs w:val="24"/>
-          <w:lang w:val="ru-RU"/>
-        </w:rPr>
-      </w:pPr>
-    </w:p>
-    <w:p>
-      <w:pPr>
-        <w:pStyle w:val="a9"/>
-        <w:spacing w:before="240" w:after="240"/>
-        <w:ind w:left="360"/>
-        <w:jc w:val="both"/>
-        <w:rPr>
-          <w:rFonts w:eastAsia="Times New Roman"/>
-          <w:sz w:val="24"/>
-          <w:szCs w:val="24"/>
-          <w:lang w:val="ru-RU"/>
-        </w:rPr>
-      </w:pPr>
-    </w:p>
-    <w:p>
-      <w:pPr>
-        <w:pStyle w:val="a9"/>
-        <w:spacing w:before="240" w:after="240"/>
-        <w:ind w:left="360"/>
-        <w:jc w:val="both"/>
-        <w:rPr>
-          <w:rFonts w:eastAsia="Times New Roman"/>
-          <w:sz w:val="24"/>
-          <w:szCs w:val="24"/>
-          <w:lang w:val="ru-RU"/>
-        </w:rPr>
-      </w:pPr>
-      <w:r>
-        <w:rPr>
-          <w:rFonts w:eastAsia="Times New Roman"/>
-          <w:i/>
-          <w:sz w:val="24"/>
-          <w:szCs w:val="24"/>
-          <w:u w:val="single"/>
+        <w:t xml:space="preserve">CRUD </w:t>
+      </w:r>
+      <w:r>
+        <w:rPr>
+          <w:rStyle w:val="20"/>
+          <w:rFonts w:ascii="Arial" w:hAnsi="Arial" w:cs="Arial"/>
+          <w:lang w:val="ru-RU"/>
+        </w:rPr>
+        <w:t xml:space="preserve">в </w:t>
+      </w:r>
+      <w:r>
+        <w:rPr>
+          <w:rStyle w:val="20"/>
+          <w:rFonts w:ascii="Arial" w:hAnsi="Arial" w:cs="Arial"/>
           <w:lang w:val="en-US"/>
         </w:rPr>
-        <w:t>Students</w:t>
-      </w:r>
-      <w:r>
-        <w:rPr>
-          <w:rFonts w:eastAsia="Times New Roman"/>
-          <w:sz w:val="24"/>
-          <w:szCs w:val="24"/>
-          <w:lang w:val="ru-RU"/>
-        </w:rPr>
-        <w:t xml:space="preserve"> – таблица с логинами, паролями всех пользователей веб-приложения. </w:t>
-      </w:r>
-    </w:p>
-    <w:tbl>
-      <w:tblPr>
-        <w:tblStyle w:val="ab"/>
-        <w:tblW w:w="0" w:type="auto"/>
-        <w:tblInd w:w="360" w:type="dxa"/>
-        <w:tblLook w:val="04A0" w:firstRow="1" w:lastRow="0" w:firstColumn="1" w:lastColumn="0" w:noHBand="0" w:noVBand="1"/>
-      </w:tblPr>
-      <w:tblGrid>
-        <w:gridCol w:w="1620"/>
-        <w:gridCol w:w="1843"/>
-        <w:gridCol w:w="5521"/>
-      </w:tblGrid>
-      <w:tr>
-        <w:tc>
-          <w:tcPr>
-            <w:tcW w:w="1620" w:type="dxa"/>
-          </w:tcPr>
-          <w:p>
-            <w:pPr>
-              <w:pStyle w:val="a9"/>
-              <w:spacing w:before="240" w:after="240"/>
-              <w:ind w:left="0"/>
-              <w:rPr>
-                <w:rFonts w:eastAsia="Times New Roman"/>
-                <w:b/>
-                <w:sz w:val="24"/>
-                <w:szCs w:val="24"/>
-                <w:lang w:val="en-US"/>
-              </w:rPr>
-            </w:pPr>
-            <w:r>
-              <w:rPr>
-                <w:rFonts w:eastAsia="Times New Roman"/>
-                <w:b/>
-                <w:sz w:val="24"/>
-                <w:szCs w:val="24"/>
-                <w:lang w:val="en-US"/>
-              </w:rPr>
-              <w:t>Id</w:t>
-            </w:r>
-          </w:p>
-        </w:tc>
-        <w:tc>
-          <w:tcPr>
-            <w:tcW w:w="1843" w:type="dxa"/>
-          </w:tcPr>
-          <w:p>
-            <w:pPr>
-              <w:pStyle w:val="a9"/>
-              <w:spacing w:before="240" w:after="240"/>
-              <w:ind w:left="0"/>
-              <w:rPr>
-                <w:rFonts w:eastAsia="Times New Roman"/>
-                <w:sz w:val="24"/>
-                <w:szCs w:val="24"/>
-                <w:lang w:val="en-US"/>
-              </w:rPr>
-            </w:pPr>
-            <w:proofErr w:type="spellStart"/>
-            <w:r>
-              <w:rPr>
-                <w:rFonts w:eastAsia="Times New Roman"/>
-                <w:sz w:val="24"/>
-                <w:szCs w:val="24"/>
-                <w:lang w:val="en-US"/>
-              </w:rPr>
-              <w:t>Int</w:t>
-            </w:r>
-            <w:proofErr w:type="spellEnd"/>
-            <w:r>
-              <w:rPr>
-                <w:rFonts w:eastAsia="Times New Roman"/>
-                <w:sz w:val="24"/>
-                <w:szCs w:val="24"/>
-                <w:lang w:val="en-US"/>
-              </w:rPr>
-              <w:t>, auto increment</w:t>
-            </w:r>
-          </w:p>
-        </w:tc>
-        <w:tc>
-          <w:tcPr>
-            <w:tcW w:w="5521" w:type="dxa"/>
-          </w:tcPr>
-          <w:p>
-            <w:pPr>
-              <w:pStyle w:val="a9"/>
-              <w:spacing w:before="240" w:after="240"/>
-              <w:ind w:left="0"/>
-              <w:rPr>
-                <w:rFonts w:eastAsia="Times New Roman"/>
-                <w:sz w:val="24"/>
-                <w:szCs w:val="24"/>
-                <w:lang w:val="ru-RU"/>
-              </w:rPr>
-            </w:pPr>
-            <w:r>
-              <w:rPr>
-                <w:rFonts w:eastAsia="Times New Roman"/>
-                <w:sz w:val="24"/>
-                <w:szCs w:val="24"/>
-                <w:lang w:val="en-US"/>
-              </w:rPr>
-              <w:t xml:space="preserve">ID </w:t>
-            </w:r>
-            <w:r>
-              <w:rPr>
-                <w:rFonts w:eastAsia="Times New Roman"/>
-                <w:sz w:val="24"/>
-                <w:szCs w:val="24"/>
-                <w:lang w:val="ru-RU"/>
-              </w:rPr>
-              <w:t>пользователя</w:t>
-            </w:r>
-          </w:p>
-        </w:tc>
-      </w:tr>
-      <w:tr>
-        <w:tc>
-          <w:tcPr>
-            <w:tcW w:w="1620" w:type="dxa"/>
-          </w:tcPr>
-          <w:p>
-            <w:pPr>
-              <w:pStyle w:val="a9"/>
-              <w:spacing w:before="240" w:after="240"/>
-              <w:ind w:left="0"/>
-              <w:rPr>
-                <w:rFonts w:eastAsia="Times New Roman"/>
-                <w:sz w:val="24"/>
-                <w:szCs w:val="24"/>
-                <w:lang w:val="en-US"/>
-              </w:rPr>
-            </w:pPr>
-            <w:r>
-              <w:rPr>
-                <w:rFonts w:eastAsia="Times New Roman"/>
-                <w:sz w:val="24"/>
-                <w:szCs w:val="24"/>
-                <w:lang w:val="en-US"/>
-              </w:rPr>
-              <w:t>name</w:t>
-            </w:r>
-          </w:p>
-        </w:tc>
-        <w:tc>
-          <w:tcPr>
-            <w:tcW w:w="1843" w:type="dxa"/>
-          </w:tcPr>
-          <w:p>
-            <w:pPr>
-              <w:pStyle w:val="a9"/>
-              <w:spacing w:before="240" w:after="240"/>
-              <w:ind w:left="0"/>
-              <w:rPr>
-                <w:rFonts w:eastAsia="Times New Roman"/>
-                <w:sz w:val="24"/>
-                <w:szCs w:val="24"/>
-                <w:lang w:val="en-US"/>
-              </w:rPr>
-            </w:pPr>
-            <w:r>
-              <w:rPr>
-                <w:rFonts w:eastAsia="Times New Roman"/>
-                <w:sz w:val="24"/>
-                <w:szCs w:val="24"/>
-                <w:lang w:val="en-US"/>
-              </w:rPr>
-              <w:t>text</w:t>
-            </w:r>
-          </w:p>
-        </w:tc>
-        <w:tc>
-          <w:tcPr>
-            <w:tcW w:w="5521" w:type="dxa"/>
-          </w:tcPr>
-          <w:p>
-            <w:pPr>
-              <w:pStyle w:val="a9"/>
-              <w:spacing w:before="240" w:after="240"/>
-              <w:ind w:left="0"/>
-              <w:rPr>
-                <w:rFonts w:eastAsia="Times New Roman"/>
-                <w:sz w:val="24"/>
-                <w:szCs w:val="24"/>
-                <w:lang w:val="ru-RU"/>
-              </w:rPr>
-            </w:pPr>
-            <w:r>
-              <w:rPr>
-                <w:rFonts w:eastAsia="Times New Roman"/>
-                <w:sz w:val="24"/>
-                <w:szCs w:val="24"/>
-                <w:lang w:val="ru-RU"/>
-              </w:rPr>
-              <w:t xml:space="preserve">Имя </w:t>
-            </w:r>
-            <w:r>
-              <w:rPr>
-                <w:rFonts w:eastAsia="Times New Roman"/>
-                <w:sz w:val="24"/>
-                <w:szCs w:val="24"/>
-                <w:lang w:val="ru-RU"/>
-              </w:rPr>
-              <w:t>пользователя</w:t>
-            </w:r>
-          </w:p>
-        </w:tc>
-      </w:tr>
-      <w:tr>
-        <w:tc>
-          <w:tcPr>
-            <w:tcW w:w="1620" w:type="dxa"/>
-          </w:tcPr>
-          <w:p>
-            <w:pPr>
-              <w:pStyle w:val="a9"/>
-              <w:spacing w:before="240" w:after="240"/>
-              <w:ind w:left="0"/>
-              <w:rPr>
-                <w:rFonts w:eastAsia="Times New Roman"/>
-                <w:sz w:val="24"/>
-                <w:szCs w:val="24"/>
-                <w:lang w:val="en-US"/>
-              </w:rPr>
-            </w:pPr>
-            <w:r>
-              <w:rPr>
-                <w:rFonts w:eastAsia="Times New Roman"/>
-                <w:sz w:val="24"/>
-                <w:szCs w:val="24"/>
-                <w:lang w:val="en-US"/>
-              </w:rPr>
-              <w:t>Surname</w:t>
-            </w:r>
-          </w:p>
-        </w:tc>
-        <w:tc>
-          <w:tcPr>
-            <w:tcW w:w="1843" w:type="dxa"/>
-          </w:tcPr>
-          <w:p>
-            <w:pPr>
-              <w:pStyle w:val="a9"/>
-              <w:spacing w:before="240" w:after="240"/>
-              <w:ind w:left="0"/>
-              <w:rPr>
-                <w:rFonts w:eastAsia="Times New Roman"/>
-                <w:sz w:val="24"/>
-                <w:szCs w:val="24"/>
-                <w:lang w:val="en-US"/>
-              </w:rPr>
-            </w:pPr>
-            <w:r>
-              <w:rPr>
-                <w:rFonts w:eastAsia="Times New Roman"/>
-                <w:sz w:val="24"/>
-                <w:szCs w:val="24"/>
-                <w:lang w:val="en-US"/>
-              </w:rPr>
-              <w:t>text</w:t>
-            </w:r>
-          </w:p>
-        </w:tc>
-        <w:tc>
-          <w:tcPr>
-            <w:tcW w:w="5521" w:type="dxa"/>
-          </w:tcPr>
-          <w:p>
-            <w:pPr>
-              <w:pStyle w:val="a9"/>
-              <w:spacing w:before="240" w:after="240"/>
-              <w:ind w:left="0"/>
-              <w:rPr>
-                <w:rFonts w:eastAsia="Times New Roman"/>
-                <w:sz w:val="24"/>
-                <w:szCs w:val="24"/>
-                <w:lang w:val="ru-RU"/>
-              </w:rPr>
-            </w:pPr>
-            <w:r>
-              <w:rPr>
-                <w:rFonts w:eastAsia="Times New Roman"/>
-                <w:sz w:val="24"/>
-                <w:szCs w:val="24"/>
-                <w:lang w:val="ru-RU"/>
-              </w:rPr>
-              <w:t xml:space="preserve">Фамилия </w:t>
-            </w:r>
-            <w:r>
-              <w:rPr>
-                <w:rFonts w:eastAsia="Times New Roman"/>
-                <w:sz w:val="24"/>
-                <w:szCs w:val="24"/>
-                <w:lang w:val="ru-RU"/>
-              </w:rPr>
-              <w:t>пользователя</w:t>
-            </w:r>
-          </w:p>
-        </w:tc>
-      </w:tr>
-      <w:tr>
-        <w:tc>
-          <w:tcPr>
-            <w:tcW w:w="1620" w:type="dxa"/>
-          </w:tcPr>
-          <w:p>
-            <w:pPr>
-              <w:pStyle w:val="a9"/>
-              <w:spacing w:before="240" w:after="240"/>
-              <w:ind w:left="0"/>
-              <w:rPr>
-                <w:rFonts w:eastAsia="Times New Roman"/>
-                <w:sz w:val="24"/>
-                <w:szCs w:val="24"/>
-                <w:lang w:val="en-US"/>
-              </w:rPr>
-            </w:pPr>
-            <w:r>
-              <w:rPr>
-                <w:rFonts w:eastAsia="Times New Roman"/>
-                <w:sz w:val="24"/>
-                <w:szCs w:val="24"/>
-                <w:lang w:val="en-US"/>
-              </w:rPr>
-              <w:t>Status</w:t>
-            </w:r>
-          </w:p>
-        </w:tc>
-        <w:tc>
-          <w:tcPr>
-            <w:tcW w:w="1843" w:type="dxa"/>
-          </w:tcPr>
-          <w:p>
-            <w:pPr>
-              <w:pStyle w:val="a9"/>
-              <w:spacing w:before="240" w:after="240"/>
-              <w:ind w:left="0"/>
-              <w:rPr>
-                <w:rFonts w:eastAsia="Times New Roman"/>
-                <w:sz w:val="24"/>
-                <w:szCs w:val="24"/>
-                <w:lang w:val="en-US"/>
-              </w:rPr>
-            </w:pPr>
-            <w:r>
-              <w:rPr>
-                <w:rFonts w:eastAsia="Times New Roman"/>
-                <w:sz w:val="24"/>
-                <w:szCs w:val="24"/>
-                <w:lang w:val="en-US"/>
-              </w:rPr>
-              <w:t>char</w:t>
-            </w:r>
-          </w:p>
-        </w:tc>
-        <w:tc>
-          <w:tcPr>
-            <w:tcW w:w="5521" w:type="dxa"/>
-          </w:tcPr>
-          <w:p>
-            <w:pPr>
-              <w:pStyle w:val="a9"/>
-              <w:spacing w:before="240" w:after="240"/>
-              <w:ind w:left="0"/>
-              <w:rPr>
-                <w:rFonts w:eastAsia="Times New Roman"/>
-                <w:sz w:val="24"/>
-                <w:szCs w:val="24"/>
-                <w:lang w:val="ru-RU"/>
-              </w:rPr>
-            </w:pPr>
-            <w:r>
-              <w:rPr>
-                <w:rFonts w:eastAsia="Times New Roman"/>
-                <w:sz w:val="24"/>
-                <w:szCs w:val="24"/>
-                <w:lang w:val="ru-RU"/>
-              </w:rPr>
-              <w:t>Статус студента, учится, отчислен, зачислен или восстановлен</w:t>
-            </w:r>
-          </w:p>
-        </w:tc>
-      </w:tr>
-      <w:tr>
-        <w:tc>
-          <w:tcPr>
-            <w:tcW w:w="1620" w:type="dxa"/>
-            <w:tcBorders>
-              <w:bottom w:val="single" w:sz="4" w:space="0" w:color="auto"/>
-            </w:tcBorders>
-          </w:tcPr>
-          <w:p>
-            <w:pPr>
-              <w:pStyle w:val="a9"/>
-              <w:spacing w:before="240" w:after="240"/>
-              <w:ind w:left="0"/>
-              <w:rPr>
-                <w:rFonts w:eastAsia="Times New Roman"/>
-                <w:sz w:val="24"/>
-                <w:szCs w:val="24"/>
-                <w:lang w:val="en-US"/>
-              </w:rPr>
-            </w:pPr>
-            <w:r>
-              <w:rPr>
-                <w:rFonts w:eastAsia="Times New Roman"/>
-                <w:sz w:val="24"/>
-                <w:szCs w:val="24"/>
-                <w:lang w:val="en-US"/>
-              </w:rPr>
-              <w:t>Course</w:t>
-            </w:r>
-          </w:p>
-        </w:tc>
-        <w:tc>
-          <w:tcPr>
-            <w:tcW w:w="1843" w:type="dxa"/>
-            <w:tcBorders>
-              <w:bottom w:val="single" w:sz="4" w:space="0" w:color="auto"/>
-            </w:tcBorders>
-          </w:tcPr>
-          <w:p>
-            <w:pPr>
-              <w:pStyle w:val="a9"/>
-              <w:spacing w:before="240" w:after="240"/>
-              <w:ind w:left="0"/>
-              <w:rPr>
-                <w:rFonts w:eastAsia="Times New Roman"/>
-                <w:sz w:val="24"/>
-                <w:szCs w:val="24"/>
-                <w:lang w:val="en-US"/>
-              </w:rPr>
-            </w:pPr>
-            <w:proofErr w:type="spellStart"/>
-            <w:r>
-              <w:rPr>
-                <w:rFonts w:eastAsia="Times New Roman"/>
-                <w:sz w:val="24"/>
-                <w:szCs w:val="24"/>
-                <w:lang w:val="en-US"/>
-              </w:rPr>
-              <w:t>Int</w:t>
-            </w:r>
-            <w:proofErr w:type="spellEnd"/>
-          </w:p>
-        </w:tc>
-        <w:tc>
-          <w:tcPr>
-            <w:tcW w:w="5521" w:type="dxa"/>
-            <w:tcBorders>
-              <w:bottom w:val="single" w:sz="4" w:space="0" w:color="auto"/>
-            </w:tcBorders>
-          </w:tcPr>
-          <w:p>
-            <w:pPr>
-              <w:pStyle w:val="a9"/>
-              <w:spacing w:before="240" w:after="240"/>
-              <w:ind w:left="0"/>
-              <w:rPr>
-                <w:rFonts w:eastAsia="Times New Roman"/>
-                <w:sz w:val="24"/>
-                <w:szCs w:val="24"/>
-                <w:lang w:val="ru-RU"/>
-              </w:rPr>
-            </w:pPr>
-            <w:r>
-              <w:rPr>
-                <w:rFonts w:eastAsia="Times New Roman"/>
-                <w:sz w:val="24"/>
-                <w:szCs w:val="24"/>
-                <w:lang w:val="ru-RU"/>
-              </w:rPr>
-              <w:t>Курс, на котором находится студент</w:t>
-            </w:r>
-          </w:p>
-        </w:tc>
-      </w:tr>
-    </w:tbl>
-    <w:p>
-      <w:pPr>
-        <w:pStyle w:val="a9"/>
-        <w:spacing w:before="240" w:after="240"/>
-        <w:ind w:left="360"/>
-        <w:jc w:val="both"/>
-        <w:rPr>
-          <w:rFonts w:eastAsia="Times New Roman"/>
-          <w:sz w:val="24"/>
-          <w:szCs w:val="24"/>
-          <w:lang w:val="ru-RU"/>
-        </w:rPr>
-      </w:pPr>
-      <w:r>
-        <w:rPr>
-          <w:rFonts w:eastAsia="Times New Roman"/>
-          <w:i/>
-          <w:sz w:val="24"/>
-          <w:szCs w:val="24"/>
-          <w:u w:val="single"/>
-          <w:lang w:val="en-US"/>
-        </w:rPr>
-        <w:t>Projects</w:t>
-      </w:r>
-      <w:r>
-        <w:rPr>
-          <w:rFonts w:eastAsia="Times New Roman"/>
-          <w:i/>
-          <w:sz w:val="24"/>
-          <w:szCs w:val="24"/>
-          <w:u w:val="single"/>
-          <w:lang w:val="ru-RU"/>
-        </w:rPr>
-        <w:t xml:space="preserve"> </w:t>
-      </w:r>
-      <w:r>
-        <w:rPr>
-          <w:rFonts w:eastAsia="Times New Roman"/>
-          <w:sz w:val="24"/>
-          <w:szCs w:val="24"/>
-          <w:lang w:val="ru-RU"/>
-        </w:rPr>
-        <w:t xml:space="preserve">– таблица со всеми </w:t>
-      </w:r>
-      <w:r>
-        <w:rPr>
-          <w:rFonts w:eastAsia="Times New Roman"/>
-          <w:sz w:val="24"/>
-          <w:szCs w:val="24"/>
-          <w:lang w:val="ru-RU"/>
-        </w:rPr>
-        <w:t>проектами, которые выполняются студентами в обязательном порядке</w:t>
-      </w:r>
-      <w:r>
-        <w:rPr>
-          <w:rFonts w:eastAsia="Times New Roman"/>
-          <w:sz w:val="24"/>
-          <w:szCs w:val="24"/>
-          <w:lang w:val="ru-RU"/>
-        </w:rPr>
-        <w:t>.</w:t>
-      </w:r>
-    </w:p>
-    <w:tbl>
-      <w:tblPr>
-        <w:tblStyle w:val="ab"/>
-        <w:tblW w:w="0" w:type="auto"/>
-        <w:tblInd w:w="360" w:type="dxa"/>
-        <w:tblLook w:val="04A0" w:firstRow="1" w:lastRow="0" w:firstColumn="1" w:lastColumn="0" w:noHBand="0" w:noVBand="1"/>
-      </w:tblPr>
-      <w:tblGrid>
-        <w:gridCol w:w="1510"/>
-        <w:gridCol w:w="1574"/>
-        <w:gridCol w:w="5900"/>
-      </w:tblGrid>
-      <w:tr>
-        <w:tc>
-          <w:tcPr>
-            <w:tcW w:w="1510" w:type="dxa"/>
-          </w:tcPr>
-          <w:p>
-            <w:pPr>
-              <w:pStyle w:val="a9"/>
-              <w:spacing w:before="240" w:after="240"/>
-              <w:ind w:left="0"/>
-              <w:rPr>
-                <w:rFonts w:eastAsia="Times New Roman"/>
-                <w:b/>
-                <w:sz w:val="24"/>
-                <w:szCs w:val="24"/>
-                <w:lang w:val="en-US"/>
-              </w:rPr>
-            </w:pPr>
-            <w:r>
-              <w:rPr>
-                <w:rFonts w:eastAsia="Times New Roman"/>
-                <w:b/>
-                <w:sz w:val="24"/>
-                <w:szCs w:val="24"/>
-                <w:lang w:val="en-US"/>
-              </w:rPr>
-              <w:t>Id</w:t>
-            </w:r>
-          </w:p>
-        </w:tc>
-        <w:tc>
-          <w:tcPr>
-            <w:tcW w:w="1574" w:type="dxa"/>
-          </w:tcPr>
-          <w:p>
-            <w:pPr>
-              <w:pStyle w:val="a9"/>
-              <w:spacing w:before="240" w:after="240"/>
-              <w:ind w:left="0"/>
-              <w:rPr>
-                <w:rFonts w:eastAsia="Times New Roman"/>
-                <w:sz w:val="24"/>
-                <w:szCs w:val="24"/>
-                <w:lang w:val="en-US"/>
-              </w:rPr>
-            </w:pPr>
-            <w:proofErr w:type="spellStart"/>
-            <w:r>
-              <w:rPr>
-                <w:rFonts w:eastAsia="Times New Roman"/>
-                <w:sz w:val="24"/>
-                <w:szCs w:val="24"/>
-                <w:lang w:val="en-US"/>
-              </w:rPr>
-              <w:t>Int</w:t>
-            </w:r>
-            <w:proofErr w:type="spellEnd"/>
-            <w:r>
-              <w:rPr>
-                <w:rFonts w:eastAsia="Times New Roman"/>
-                <w:sz w:val="24"/>
-                <w:szCs w:val="24"/>
-                <w:lang w:val="en-US"/>
-              </w:rPr>
-              <w:t>, auto increment</w:t>
-            </w:r>
-          </w:p>
-        </w:tc>
-        <w:tc>
-          <w:tcPr>
-            <w:tcW w:w="5900" w:type="dxa"/>
-          </w:tcPr>
-          <w:p>
-            <w:pPr>
-              <w:pStyle w:val="a9"/>
-              <w:spacing w:before="240" w:after="240"/>
-              <w:ind w:left="0"/>
-              <w:rPr>
-                <w:rFonts w:eastAsia="Times New Roman"/>
-                <w:sz w:val="24"/>
-                <w:szCs w:val="24"/>
-                <w:lang w:val="ru-RU"/>
-              </w:rPr>
-            </w:pPr>
-            <w:r>
-              <w:rPr>
-                <w:rFonts w:eastAsia="Times New Roman"/>
-                <w:sz w:val="24"/>
-                <w:szCs w:val="24"/>
-                <w:lang w:val="en-US"/>
-              </w:rPr>
-              <w:t xml:space="preserve">ID </w:t>
-            </w:r>
-            <w:r>
-              <w:rPr>
-                <w:rFonts w:eastAsia="Times New Roman"/>
-                <w:sz w:val="24"/>
-                <w:szCs w:val="24"/>
-                <w:lang w:val="ru-RU"/>
-              </w:rPr>
-              <w:t>проекта</w:t>
-            </w:r>
-          </w:p>
-        </w:tc>
-      </w:tr>
-      <w:tr>
-        <w:tc>
-          <w:tcPr>
-            <w:tcW w:w="1510" w:type="dxa"/>
-          </w:tcPr>
-          <w:p>
-            <w:pPr>
-              <w:pStyle w:val="a9"/>
-              <w:spacing w:before="240" w:after="240"/>
-              <w:ind w:left="0"/>
-              <w:rPr>
-                <w:rFonts w:eastAsia="Times New Roman"/>
-                <w:sz w:val="24"/>
-                <w:szCs w:val="24"/>
-                <w:lang w:val="en-US"/>
-              </w:rPr>
-            </w:pPr>
-            <w:r>
-              <w:rPr>
-                <w:rFonts w:eastAsia="Times New Roman"/>
-                <w:sz w:val="24"/>
-                <w:szCs w:val="24"/>
-                <w:lang w:val="en-US"/>
-              </w:rPr>
-              <w:t>name</w:t>
-            </w:r>
-          </w:p>
-        </w:tc>
-        <w:tc>
-          <w:tcPr>
-            <w:tcW w:w="1574" w:type="dxa"/>
-          </w:tcPr>
-          <w:p>
-            <w:pPr>
-              <w:pStyle w:val="a9"/>
-              <w:spacing w:before="240" w:after="240"/>
-              <w:ind w:left="0"/>
-              <w:rPr>
-                <w:rFonts w:eastAsia="Times New Roman"/>
-                <w:sz w:val="24"/>
-                <w:szCs w:val="24"/>
-                <w:lang w:val="en-US"/>
-              </w:rPr>
-            </w:pPr>
-            <w:r>
-              <w:rPr>
-                <w:rFonts w:eastAsia="Times New Roman"/>
-                <w:sz w:val="24"/>
-                <w:szCs w:val="24"/>
-                <w:lang w:val="en-US"/>
-              </w:rPr>
-              <w:t>text</w:t>
-            </w:r>
-          </w:p>
-        </w:tc>
-        <w:tc>
-          <w:tcPr>
-            <w:tcW w:w="5900" w:type="dxa"/>
-          </w:tcPr>
-          <w:p>
-            <w:pPr>
-              <w:pStyle w:val="a9"/>
-              <w:spacing w:before="240" w:after="240"/>
-              <w:ind w:left="0"/>
-              <w:rPr>
-                <w:rFonts w:eastAsia="Times New Roman"/>
-                <w:sz w:val="24"/>
-                <w:szCs w:val="24"/>
-                <w:lang w:val="ru-RU"/>
-              </w:rPr>
-            </w:pPr>
-            <w:r>
-              <w:rPr>
-                <w:rFonts w:eastAsia="Times New Roman"/>
-                <w:sz w:val="24"/>
-                <w:szCs w:val="24"/>
-                <w:lang w:val="ru-RU"/>
-              </w:rPr>
-              <w:t>Название проекта</w:t>
-            </w:r>
-          </w:p>
-        </w:tc>
-      </w:tr>
-      <w:tr>
-        <w:trPr>
-          <w:trHeight w:val="70"/>
-        </w:trPr>
-        <w:tc>
-          <w:tcPr>
-            <w:tcW w:w="1510" w:type="dxa"/>
-          </w:tcPr>
-          <w:p>
-            <w:pPr>
-              <w:pStyle w:val="a9"/>
-              <w:spacing w:before="240" w:after="240"/>
-              <w:ind w:left="0"/>
-              <w:rPr>
-                <w:rFonts w:eastAsia="Times New Roman"/>
-                <w:sz w:val="24"/>
-                <w:szCs w:val="24"/>
-                <w:lang w:val="en-US"/>
-              </w:rPr>
-            </w:pPr>
-            <w:r>
-              <w:rPr>
-                <w:rFonts w:eastAsia="Times New Roman"/>
-                <w:sz w:val="24"/>
-                <w:szCs w:val="24"/>
-                <w:lang w:val="en-US"/>
-              </w:rPr>
-              <w:t>description</w:t>
-            </w:r>
-          </w:p>
-        </w:tc>
-        <w:tc>
-          <w:tcPr>
-            <w:tcW w:w="1574" w:type="dxa"/>
-          </w:tcPr>
-          <w:p>
-            <w:pPr>
-              <w:pStyle w:val="a9"/>
-              <w:spacing w:before="240" w:after="240"/>
-              <w:ind w:left="0"/>
-              <w:rPr>
-                <w:rFonts w:eastAsia="Times New Roman"/>
-                <w:sz w:val="24"/>
-                <w:szCs w:val="24"/>
-                <w:lang w:val="en-US"/>
-              </w:rPr>
-            </w:pPr>
-            <w:r>
-              <w:rPr>
-                <w:rFonts w:eastAsia="Times New Roman"/>
-                <w:sz w:val="24"/>
-                <w:szCs w:val="24"/>
-                <w:lang w:val="en-US"/>
-              </w:rPr>
-              <w:t>text</w:t>
-            </w:r>
-          </w:p>
-        </w:tc>
-        <w:tc>
-          <w:tcPr>
-            <w:tcW w:w="5900" w:type="dxa"/>
-          </w:tcPr>
-          <w:p>
-            <w:pPr>
-              <w:pStyle w:val="a9"/>
-              <w:spacing w:before="240" w:after="240"/>
-              <w:ind w:left="0"/>
-              <w:rPr>
-                <w:rFonts w:eastAsia="Times New Roman"/>
-                <w:sz w:val="24"/>
-                <w:szCs w:val="24"/>
-                <w:lang w:val="ru-RU"/>
-              </w:rPr>
-            </w:pPr>
-            <w:r>
-              <w:rPr>
-                <w:rFonts w:eastAsia="Times New Roman"/>
-                <w:sz w:val="24"/>
-                <w:szCs w:val="24"/>
-                <w:lang w:val="ru-RU"/>
-              </w:rPr>
-              <w:t>Описание проекта</w:t>
-            </w:r>
-          </w:p>
-        </w:tc>
-      </w:tr>
-      <w:tr>
-        <w:tc>
-          <w:tcPr>
-            <w:tcW w:w="1510" w:type="dxa"/>
-          </w:tcPr>
-          <w:p>
-            <w:pPr>
-              <w:pStyle w:val="a9"/>
-              <w:spacing w:before="240" w:after="240"/>
-              <w:ind w:left="0"/>
-              <w:rPr>
-                <w:rFonts w:eastAsia="Times New Roman"/>
-                <w:sz w:val="24"/>
-                <w:szCs w:val="24"/>
-                <w:lang w:val="en-US"/>
-              </w:rPr>
-            </w:pPr>
-            <w:proofErr w:type="spellStart"/>
-            <w:r>
-              <w:rPr>
-                <w:rFonts w:eastAsia="Times New Roman"/>
-                <w:sz w:val="24"/>
-                <w:szCs w:val="24"/>
-                <w:lang w:val="en-US"/>
-              </w:rPr>
-              <w:t>isDone</w:t>
-            </w:r>
-            <w:proofErr w:type="spellEnd"/>
-          </w:p>
-        </w:tc>
-        <w:tc>
-          <w:tcPr>
-            <w:tcW w:w="1574" w:type="dxa"/>
-          </w:tcPr>
-          <w:p>
-            <w:pPr>
-              <w:pStyle w:val="a9"/>
-              <w:spacing w:before="240" w:after="240"/>
-              <w:ind w:left="0"/>
-              <w:rPr>
-                <w:rFonts w:eastAsia="Times New Roman"/>
-                <w:sz w:val="24"/>
-                <w:szCs w:val="24"/>
-                <w:lang w:val="en-US"/>
-              </w:rPr>
-            </w:pPr>
-            <w:proofErr w:type="spellStart"/>
-            <w:r>
-              <w:rPr>
-                <w:rFonts w:eastAsia="Times New Roman"/>
-                <w:sz w:val="24"/>
-                <w:szCs w:val="24"/>
-                <w:lang w:val="en-US"/>
-              </w:rPr>
-              <w:t>boolean</w:t>
-            </w:r>
-            <w:proofErr w:type="spellEnd"/>
-          </w:p>
-        </w:tc>
-        <w:tc>
-          <w:tcPr>
-            <w:tcW w:w="5900" w:type="dxa"/>
-          </w:tcPr>
-          <w:p>
-            <w:pPr>
-              <w:pStyle w:val="a9"/>
-              <w:spacing w:before="240" w:after="240"/>
-              <w:ind w:left="0"/>
-              <w:rPr>
-                <w:rFonts w:eastAsia="Times New Roman"/>
-                <w:sz w:val="24"/>
-                <w:szCs w:val="24"/>
-                <w:lang w:val="en-US"/>
-              </w:rPr>
-            </w:pPr>
-            <w:r>
-              <w:rPr>
-                <w:rFonts w:eastAsia="Times New Roman"/>
-                <w:sz w:val="24"/>
-                <w:szCs w:val="24"/>
-                <w:lang w:val="ru-RU"/>
-              </w:rPr>
-              <w:t>Завершен проект или нет</w:t>
-            </w:r>
-          </w:p>
-        </w:tc>
-      </w:tr>
-    </w:tbl>
-    <w:p>
-      <w:pPr>
-        <w:pStyle w:val="a9"/>
-        <w:spacing w:before="240" w:after="240"/>
-        <w:ind w:left="360"/>
-        <w:jc w:val="both"/>
-        <w:rPr>
-          <w:rFonts w:eastAsia="Times New Roman"/>
-          <w:sz w:val="24"/>
-          <w:szCs w:val="24"/>
-          <w:lang w:val="ru-RU"/>
-        </w:rPr>
-      </w:pPr>
-      <w:r>
-        <w:rPr>
-          <w:rFonts w:eastAsia="Times New Roman"/>
-          <w:i/>
-          <w:sz w:val="24"/>
-          <w:szCs w:val="24"/>
-          <w:u w:val="single"/>
-          <w:lang w:val="en-US"/>
-        </w:rPr>
-        <w:t>Lessons</w:t>
-      </w:r>
-      <w:r>
-        <w:rPr>
-          <w:rFonts w:eastAsia="Times New Roman"/>
-          <w:sz w:val="24"/>
-          <w:szCs w:val="24"/>
-          <w:lang w:val="ru-RU"/>
-        </w:rPr>
-        <w:t xml:space="preserve"> – </w:t>
-      </w:r>
-      <w:r>
-        <w:rPr>
-          <w:rFonts w:eastAsia="Times New Roman"/>
-          <w:sz w:val="24"/>
-          <w:szCs w:val="24"/>
-          <w:lang w:val="ru-RU"/>
-        </w:rPr>
-        <w:t>все предметы, которые преподаются студентам</w:t>
-      </w:r>
-    </w:p>
-    <w:tbl>
-      <w:tblPr>
-        <w:tblStyle w:val="ab"/>
-        <w:tblW w:w="0" w:type="auto"/>
-        <w:tblInd w:w="360" w:type="dxa"/>
-        <w:tblLook w:val="04A0" w:firstRow="1" w:lastRow="0" w:firstColumn="1" w:lastColumn="0" w:noHBand="0" w:noVBand="1"/>
-      </w:tblPr>
-      <w:tblGrid>
-        <w:gridCol w:w="1478"/>
-        <w:gridCol w:w="2410"/>
-        <w:gridCol w:w="5096"/>
-      </w:tblGrid>
-      <w:tr>
-        <w:tc>
-          <w:tcPr>
-            <w:tcW w:w="1478" w:type="dxa"/>
-          </w:tcPr>
-          <w:p>
-            <w:pPr>
-              <w:pStyle w:val="a9"/>
-              <w:spacing w:before="240" w:after="240"/>
-              <w:ind w:left="0"/>
-              <w:jc w:val="both"/>
-              <w:rPr>
-                <w:rFonts w:eastAsia="Times New Roman"/>
-                <w:b/>
-                <w:sz w:val="24"/>
-                <w:szCs w:val="24"/>
-                <w:lang w:val="en-US"/>
-              </w:rPr>
-            </w:pPr>
-            <w:r>
-              <w:rPr>
-                <w:rFonts w:eastAsia="Times New Roman"/>
-                <w:b/>
-                <w:sz w:val="24"/>
-                <w:szCs w:val="24"/>
-                <w:lang w:val="en-US"/>
-              </w:rPr>
-              <w:t>id</w:t>
-            </w:r>
-          </w:p>
-        </w:tc>
-        <w:tc>
-          <w:tcPr>
-            <w:tcW w:w="2410" w:type="dxa"/>
-          </w:tcPr>
-          <w:p>
-            <w:pPr>
-              <w:pStyle w:val="a9"/>
-              <w:spacing w:before="240" w:after="240"/>
-              <w:ind w:left="0"/>
-              <w:jc w:val="both"/>
-              <w:rPr>
-                <w:rFonts w:eastAsia="Times New Roman"/>
-                <w:sz w:val="24"/>
-                <w:szCs w:val="24"/>
-                <w:lang w:val="en-US"/>
-              </w:rPr>
-            </w:pPr>
-            <w:proofErr w:type="spellStart"/>
-            <w:r>
-              <w:rPr>
-                <w:rFonts w:eastAsia="Times New Roman"/>
-                <w:sz w:val="24"/>
-                <w:szCs w:val="24"/>
-                <w:lang w:val="en-US"/>
-              </w:rPr>
-              <w:t>Int</w:t>
-            </w:r>
-            <w:proofErr w:type="spellEnd"/>
-            <w:r>
-              <w:rPr>
-                <w:rFonts w:eastAsia="Times New Roman"/>
-                <w:sz w:val="24"/>
-                <w:szCs w:val="24"/>
-                <w:lang w:val="en-US"/>
-              </w:rPr>
-              <w:t>, auto increment</w:t>
-            </w:r>
-          </w:p>
-        </w:tc>
-        <w:tc>
-          <w:tcPr>
-            <w:tcW w:w="5096" w:type="dxa"/>
-          </w:tcPr>
-          <w:p>
-            <w:pPr>
-              <w:pStyle w:val="a9"/>
-              <w:spacing w:before="240" w:after="240"/>
-              <w:ind w:left="0"/>
-              <w:jc w:val="both"/>
-              <w:rPr>
-                <w:rFonts w:eastAsia="Times New Roman"/>
-                <w:sz w:val="24"/>
-                <w:szCs w:val="24"/>
-                <w:lang w:val="ru-RU"/>
-              </w:rPr>
-            </w:pPr>
-            <w:r>
-              <w:rPr>
-                <w:rFonts w:eastAsia="Times New Roman"/>
-                <w:sz w:val="24"/>
-                <w:szCs w:val="24"/>
-                <w:lang w:val="en-US"/>
-              </w:rPr>
-              <w:t xml:space="preserve">Id </w:t>
-            </w:r>
-            <w:r>
-              <w:rPr>
-                <w:rFonts w:eastAsia="Times New Roman"/>
-                <w:sz w:val="24"/>
-                <w:szCs w:val="24"/>
-                <w:lang w:val="ru-RU"/>
-              </w:rPr>
-              <w:t>предмета</w:t>
-            </w:r>
-          </w:p>
-        </w:tc>
-      </w:tr>
-      <w:tr>
-        <w:tc>
-          <w:tcPr>
-            <w:tcW w:w="1478" w:type="dxa"/>
-          </w:tcPr>
-          <w:p>
-            <w:pPr>
-              <w:pStyle w:val="a9"/>
-              <w:spacing w:before="240" w:after="240"/>
-              <w:ind w:left="0"/>
-              <w:jc w:val="both"/>
-              <w:rPr>
-                <w:rFonts w:eastAsia="Times New Roman"/>
-                <w:sz w:val="24"/>
-                <w:szCs w:val="24"/>
-                <w:lang w:val="en-US"/>
-              </w:rPr>
-            </w:pPr>
-            <w:r>
-              <w:rPr>
-                <w:rFonts w:eastAsia="Times New Roman"/>
-                <w:sz w:val="24"/>
-                <w:szCs w:val="24"/>
-                <w:lang w:val="en-US"/>
-              </w:rPr>
-              <w:t>Name</w:t>
-            </w:r>
-          </w:p>
-        </w:tc>
-        <w:tc>
-          <w:tcPr>
-            <w:tcW w:w="2410" w:type="dxa"/>
-          </w:tcPr>
-          <w:p>
-            <w:pPr>
-              <w:pStyle w:val="a9"/>
-              <w:spacing w:before="240" w:after="240"/>
-              <w:ind w:left="0"/>
-              <w:jc w:val="both"/>
-              <w:rPr>
-                <w:rFonts w:eastAsia="Times New Roman"/>
-                <w:sz w:val="24"/>
-                <w:szCs w:val="24"/>
-                <w:lang w:val="en-US"/>
-              </w:rPr>
-            </w:pPr>
-            <w:r>
-              <w:rPr>
-                <w:rFonts w:eastAsia="Times New Roman"/>
-                <w:sz w:val="24"/>
-                <w:szCs w:val="24"/>
-                <w:lang w:val="en-US"/>
-              </w:rPr>
-              <w:t>text</w:t>
-            </w:r>
-          </w:p>
-        </w:tc>
-        <w:tc>
-          <w:tcPr>
-            <w:tcW w:w="5096" w:type="dxa"/>
-          </w:tcPr>
-          <w:p>
-            <w:pPr>
-              <w:pStyle w:val="a9"/>
-              <w:spacing w:before="240" w:after="240"/>
-              <w:ind w:left="0"/>
-              <w:jc w:val="both"/>
-              <w:rPr>
-                <w:rFonts w:eastAsia="Times New Roman"/>
-                <w:sz w:val="24"/>
-                <w:szCs w:val="24"/>
-                <w:lang w:val="ru-RU"/>
-              </w:rPr>
-            </w:pPr>
-            <w:r>
-              <w:rPr>
-                <w:rFonts w:eastAsia="Times New Roman"/>
-                <w:sz w:val="24"/>
-                <w:szCs w:val="24"/>
-                <w:lang w:val="ru-RU"/>
-              </w:rPr>
-              <w:t xml:space="preserve">Название </w:t>
-            </w:r>
-            <w:r>
-              <w:rPr>
-                <w:rFonts w:eastAsia="Times New Roman"/>
-                <w:sz w:val="24"/>
-                <w:szCs w:val="24"/>
-                <w:lang w:val="ru-RU"/>
-              </w:rPr>
-              <w:t>предмета</w:t>
-            </w:r>
-          </w:p>
-        </w:tc>
-      </w:tr>
-      <w:tr>
-        <w:tc>
-          <w:tcPr>
-            <w:tcW w:w="1478" w:type="dxa"/>
-          </w:tcPr>
-          <w:p>
-            <w:pPr>
-              <w:pStyle w:val="a9"/>
-              <w:spacing w:before="240" w:after="240"/>
-              <w:ind w:left="0"/>
-              <w:jc w:val="both"/>
-              <w:rPr>
-                <w:rFonts w:eastAsia="Times New Roman"/>
-                <w:sz w:val="24"/>
-                <w:szCs w:val="24"/>
-                <w:lang w:val="ru-RU"/>
-              </w:rPr>
-            </w:pPr>
-            <w:r>
-              <w:rPr>
-                <w:rFonts w:eastAsia="Times New Roman"/>
-                <w:sz w:val="24"/>
-                <w:szCs w:val="24"/>
-                <w:lang w:val="en-US"/>
-              </w:rPr>
-              <w:lastRenderedPageBreak/>
-              <w:t>description</w:t>
-            </w:r>
-          </w:p>
-        </w:tc>
-        <w:tc>
-          <w:tcPr>
-            <w:tcW w:w="2410" w:type="dxa"/>
-          </w:tcPr>
-          <w:p>
-            <w:pPr>
-              <w:pStyle w:val="a9"/>
-              <w:spacing w:before="240" w:after="240"/>
-              <w:ind w:left="0"/>
-              <w:jc w:val="both"/>
-              <w:rPr>
-                <w:rFonts w:eastAsia="Times New Roman"/>
-                <w:sz w:val="24"/>
-                <w:szCs w:val="24"/>
-                <w:lang w:val="en-US"/>
-              </w:rPr>
-            </w:pPr>
-            <w:r>
-              <w:rPr>
-                <w:rFonts w:eastAsia="Times New Roman"/>
-                <w:sz w:val="24"/>
-                <w:szCs w:val="24"/>
-                <w:lang w:val="en-US"/>
-              </w:rPr>
-              <w:t>Text</w:t>
-            </w:r>
-          </w:p>
-        </w:tc>
-        <w:tc>
-          <w:tcPr>
-            <w:tcW w:w="5096" w:type="dxa"/>
-          </w:tcPr>
-          <w:p>
-            <w:pPr>
-              <w:pStyle w:val="a9"/>
-              <w:spacing w:before="240" w:after="240"/>
-              <w:ind w:left="0"/>
-              <w:jc w:val="both"/>
-              <w:rPr>
-                <w:rFonts w:eastAsia="Times New Roman"/>
-                <w:sz w:val="24"/>
-                <w:szCs w:val="24"/>
-                <w:lang w:val="ru-RU"/>
-              </w:rPr>
-            </w:pPr>
-            <w:r>
-              <w:rPr>
-                <w:rFonts w:eastAsia="Times New Roman"/>
-                <w:sz w:val="24"/>
-                <w:szCs w:val="24"/>
-                <w:lang w:val="ru-RU"/>
-              </w:rPr>
-              <w:t>Краткое описание предмета</w:t>
-            </w:r>
-          </w:p>
-        </w:tc>
-      </w:tr>
-    </w:tbl>
-    <w:p>
-      <w:pPr>
-        <w:pStyle w:val="a9"/>
-        <w:spacing w:before="240" w:after="240"/>
-        <w:ind w:left="360"/>
-        <w:jc w:val="both"/>
-        <w:rPr>
-          <w:rFonts w:eastAsia="Times New Roman"/>
-          <w:sz w:val="24"/>
-          <w:szCs w:val="24"/>
-          <w:lang w:val="ru-RU"/>
-        </w:rPr>
-      </w:pPr>
-      <w:r>
-        <w:rPr>
-          <w:rFonts w:eastAsia="Times New Roman"/>
-          <w:i/>
-          <w:sz w:val="24"/>
-          <w:szCs w:val="24"/>
-          <w:u w:val="single"/>
-          <w:lang w:val="en-US"/>
-        </w:rPr>
-        <w:t>Clients</w:t>
-      </w:r>
-      <w:r>
-        <w:rPr>
-          <w:rFonts w:eastAsia="Times New Roman"/>
-          <w:sz w:val="24"/>
-          <w:szCs w:val="24"/>
-          <w:lang w:val="ru-RU"/>
-        </w:rPr>
-        <w:t xml:space="preserve"> – </w:t>
-      </w:r>
-      <w:r>
-        <w:rPr>
-          <w:rFonts w:eastAsia="Times New Roman"/>
-          <w:sz w:val="24"/>
-          <w:szCs w:val="24"/>
-          <w:lang w:val="ru-RU"/>
-        </w:rPr>
-        <w:t xml:space="preserve">клиенты, которые заказывали проекты в качестве </w:t>
-      </w:r>
-      <w:proofErr w:type="spellStart"/>
-      <w:r>
-        <w:rPr>
-          <w:rFonts w:eastAsia="Times New Roman"/>
-          <w:sz w:val="24"/>
-          <w:szCs w:val="24"/>
-          <w:lang w:val="ru-RU"/>
-        </w:rPr>
-        <w:t>пд</w:t>
-      </w:r>
-      <w:proofErr w:type="spellEnd"/>
-      <w:r>
-        <w:rPr>
-          <w:rFonts w:eastAsia="Times New Roman"/>
-          <w:sz w:val="24"/>
-          <w:szCs w:val="24"/>
-          <w:lang w:val="ru-RU"/>
-        </w:rPr>
-        <w:t xml:space="preserve"> для студентов.</w:t>
-      </w:r>
-    </w:p>
-    <w:tbl>
-      <w:tblPr>
-        <w:tblStyle w:val="ab"/>
-        <w:tblW w:w="0" w:type="auto"/>
-        <w:tblInd w:w="360" w:type="dxa"/>
-        <w:tblLook w:val="04A0" w:firstRow="1" w:lastRow="0" w:firstColumn="1" w:lastColumn="0" w:noHBand="0" w:noVBand="1"/>
-      </w:tblPr>
-      <w:tblGrid>
-        <w:gridCol w:w="1478"/>
-        <w:gridCol w:w="2268"/>
-        <w:gridCol w:w="5238"/>
-      </w:tblGrid>
-      <w:tr>
-        <w:tc>
-          <w:tcPr>
-            <w:tcW w:w="1478" w:type="dxa"/>
-          </w:tcPr>
-          <w:p>
-            <w:pPr>
-              <w:pStyle w:val="a9"/>
-              <w:spacing w:before="240" w:after="240"/>
-              <w:ind w:left="0"/>
-              <w:jc w:val="both"/>
-              <w:rPr>
-                <w:rFonts w:eastAsia="Times New Roman"/>
-                <w:b/>
-                <w:sz w:val="24"/>
-                <w:szCs w:val="24"/>
-                <w:lang w:val="en-US"/>
-              </w:rPr>
-            </w:pPr>
-            <w:r>
-              <w:rPr>
-                <w:rFonts w:eastAsia="Times New Roman"/>
-                <w:b/>
-                <w:sz w:val="24"/>
-                <w:szCs w:val="24"/>
-                <w:lang w:val="en-US"/>
-              </w:rPr>
-              <w:t>id</w:t>
-            </w:r>
-          </w:p>
-        </w:tc>
-        <w:tc>
-          <w:tcPr>
-            <w:tcW w:w="2268" w:type="dxa"/>
-          </w:tcPr>
-          <w:p>
-            <w:pPr>
-              <w:pStyle w:val="a9"/>
-              <w:spacing w:before="240" w:after="240"/>
-              <w:ind w:left="0"/>
-              <w:jc w:val="both"/>
-              <w:rPr>
-                <w:rFonts w:eastAsia="Times New Roman"/>
-                <w:sz w:val="24"/>
-                <w:szCs w:val="24"/>
-                <w:lang w:val="en-US"/>
-              </w:rPr>
-            </w:pPr>
-            <w:proofErr w:type="spellStart"/>
-            <w:r>
-              <w:rPr>
-                <w:rFonts w:eastAsia="Times New Roman"/>
-                <w:sz w:val="24"/>
-                <w:szCs w:val="24"/>
-                <w:lang w:val="en-US"/>
-              </w:rPr>
-              <w:t>Int</w:t>
-            </w:r>
-            <w:proofErr w:type="spellEnd"/>
-            <w:r>
-              <w:rPr>
-                <w:rFonts w:eastAsia="Times New Roman"/>
-                <w:sz w:val="24"/>
-                <w:szCs w:val="24"/>
-                <w:lang w:val="en-US"/>
-              </w:rPr>
-              <w:t>, auto increment</w:t>
-            </w:r>
-          </w:p>
-        </w:tc>
-        <w:tc>
-          <w:tcPr>
-            <w:tcW w:w="5238" w:type="dxa"/>
-          </w:tcPr>
-          <w:p>
-            <w:pPr>
-              <w:pStyle w:val="a9"/>
-              <w:spacing w:before="240" w:after="240"/>
-              <w:ind w:left="0"/>
-              <w:jc w:val="both"/>
-              <w:rPr>
-                <w:rFonts w:eastAsia="Times New Roman"/>
-                <w:sz w:val="24"/>
-                <w:szCs w:val="24"/>
-                <w:lang w:val="ru-RU"/>
-              </w:rPr>
-            </w:pPr>
-            <w:r>
-              <w:rPr>
-                <w:rFonts w:eastAsia="Times New Roman"/>
-                <w:sz w:val="24"/>
-                <w:szCs w:val="24"/>
-                <w:lang w:val="en-US"/>
-              </w:rPr>
-              <w:t xml:space="preserve">Id </w:t>
-            </w:r>
-            <w:r>
-              <w:rPr>
-                <w:rFonts w:eastAsia="Times New Roman"/>
-                <w:sz w:val="24"/>
-                <w:szCs w:val="24"/>
-                <w:lang w:val="ru-RU"/>
-              </w:rPr>
-              <w:t>типа площадки</w:t>
-            </w:r>
-          </w:p>
-        </w:tc>
-      </w:tr>
-      <w:tr>
-        <w:tc>
-          <w:tcPr>
-            <w:tcW w:w="1478" w:type="dxa"/>
-          </w:tcPr>
-          <w:p>
-            <w:pPr>
-              <w:pStyle w:val="a9"/>
-              <w:spacing w:before="240" w:after="240"/>
-              <w:ind w:left="0"/>
-              <w:jc w:val="both"/>
-              <w:rPr>
-                <w:rFonts w:eastAsia="Times New Roman"/>
-                <w:sz w:val="24"/>
-                <w:szCs w:val="24"/>
-                <w:lang w:val="en-US"/>
-              </w:rPr>
-            </w:pPr>
-            <w:r>
-              <w:rPr>
-                <w:rFonts w:eastAsia="Times New Roman"/>
-                <w:sz w:val="24"/>
-                <w:szCs w:val="24"/>
-                <w:lang w:val="en-US"/>
-              </w:rPr>
-              <w:t>name</w:t>
-            </w:r>
-          </w:p>
-        </w:tc>
-        <w:tc>
-          <w:tcPr>
-            <w:tcW w:w="2268" w:type="dxa"/>
-          </w:tcPr>
-          <w:p>
-            <w:pPr>
-              <w:pStyle w:val="a9"/>
-              <w:spacing w:before="240" w:after="240"/>
-              <w:ind w:left="0"/>
-              <w:jc w:val="both"/>
-              <w:rPr>
-                <w:rFonts w:eastAsia="Times New Roman"/>
-                <w:sz w:val="24"/>
-                <w:szCs w:val="24"/>
-                <w:lang w:val="en-US"/>
-              </w:rPr>
-            </w:pPr>
-            <w:r>
-              <w:rPr>
-                <w:rFonts w:eastAsia="Times New Roman"/>
-                <w:sz w:val="24"/>
-                <w:szCs w:val="24"/>
-                <w:lang w:val="en-US"/>
-              </w:rPr>
-              <w:t>Text</w:t>
-            </w:r>
-          </w:p>
-        </w:tc>
-        <w:tc>
-          <w:tcPr>
-            <w:tcW w:w="5238" w:type="dxa"/>
-          </w:tcPr>
-          <w:p>
-            <w:pPr>
-              <w:pStyle w:val="a9"/>
-              <w:spacing w:before="240" w:after="240"/>
-              <w:ind w:left="0"/>
-              <w:jc w:val="both"/>
-              <w:rPr>
-                <w:rFonts w:eastAsia="Times New Roman"/>
-                <w:sz w:val="24"/>
-                <w:szCs w:val="24"/>
-                <w:lang w:val="ru-RU"/>
-              </w:rPr>
-            </w:pPr>
-            <w:r>
-              <w:rPr>
-                <w:rFonts w:eastAsia="Times New Roman"/>
-                <w:sz w:val="24"/>
-                <w:szCs w:val="24"/>
-                <w:lang w:val="ru-RU"/>
-              </w:rPr>
-              <w:t>Имя заказчика</w:t>
-            </w:r>
-          </w:p>
-        </w:tc>
-      </w:tr>
-      <w:tr>
-        <w:tc>
-          <w:tcPr>
-            <w:tcW w:w="1478" w:type="dxa"/>
-          </w:tcPr>
-          <w:p>
-            <w:pPr>
-              <w:pStyle w:val="a9"/>
-              <w:spacing w:before="240" w:after="240"/>
-              <w:ind w:left="0"/>
-              <w:jc w:val="both"/>
-              <w:rPr>
-                <w:rFonts w:eastAsia="Times New Roman"/>
-                <w:sz w:val="24"/>
-                <w:szCs w:val="24"/>
-                <w:lang w:val="en-US"/>
-              </w:rPr>
-            </w:pPr>
-            <w:proofErr w:type="spellStart"/>
-            <w:r>
-              <w:rPr>
-                <w:rFonts w:eastAsia="Times New Roman"/>
-                <w:sz w:val="24"/>
-                <w:szCs w:val="24"/>
-                <w:lang w:val="ru-RU"/>
-              </w:rPr>
-              <w:t>sur</w:t>
-            </w:r>
-            <w:proofErr w:type="spellEnd"/>
-            <w:r>
-              <w:rPr>
-                <w:rFonts w:eastAsia="Times New Roman"/>
-                <w:sz w:val="24"/>
-                <w:szCs w:val="24"/>
-                <w:lang w:val="en-US"/>
-              </w:rPr>
-              <w:t>name</w:t>
-            </w:r>
-          </w:p>
-        </w:tc>
-        <w:tc>
-          <w:tcPr>
-            <w:tcW w:w="2268" w:type="dxa"/>
-          </w:tcPr>
-          <w:p>
-            <w:pPr>
-              <w:pStyle w:val="a9"/>
-              <w:spacing w:before="240" w:after="240"/>
-              <w:ind w:left="0"/>
-              <w:jc w:val="both"/>
-              <w:rPr>
-                <w:rFonts w:eastAsia="Times New Roman"/>
-                <w:sz w:val="24"/>
-                <w:szCs w:val="24"/>
-                <w:lang w:val="en-US"/>
-              </w:rPr>
-            </w:pPr>
-            <w:r>
-              <w:rPr>
-                <w:rFonts w:eastAsia="Times New Roman"/>
-                <w:sz w:val="24"/>
-                <w:szCs w:val="24"/>
-                <w:lang w:val="en-US"/>
-              </w:rPr>
-              <w:t>Text</w:t>
-            </w:r>
-          </w:p>
-        </w:tc>
-        <w:tc>
-          <w:tcPr>
-            <w:tcW w:w="5238" w:type="dxa"/>
-          </w:tcPr>
-          <w:p>
-            <w:pPr>
-              <w:pStyle w:val="a9"/>
-              <w:spacing w:before="240" w:after="240"/>
-              <w:ind w:left="0"/>
-              <w:jc w:val="both"/>
-              <w:rPr>
-                <w:rFonts w:eastAsia="Times New Roman"/>
-                <w:sz w:val="24"/>
-                <w:szCs w:val="24"/>
-                <w:lang w:val="ru-RU"/>
-              </w:rPr>
-            </w:pPr>
-            <w:r>
-              <w:rPr>
-                <w:rFonts w:eastAsia="Times New Roman"/>
-                <w:sz w:val="24"/>
-                <w:szCs w:val="24"/>
-                <w:lang w:val="ru-RU"/>
-              </w:rPr>
-              <w:t>Фамилия заказчика</w:t>
-            </w:r>
-          </w:p>
-        </w:tc>
-      </w:tr>
-    </w:tbl>
-    <w:p>
-      <w:pPr>
-        <w:pStyle w:val="a9"/>
-        <w:spacing w:before="240" w:after="240"/>
-        <w:ind w:left="360"/>
-        <w:jc w:val="both"/>
-        <w:rPr>
-          <w:rFonts w:eastAsia="Times New Roman"/>
-          <w:sz w:val="24"/>
-          <w:szCs w:val="24"/>
-          <w:lang w:val="ru-RU"/>
-        </w:rPr>
-      </w:pPr>
-      <w:proofErr w:type="spellStart"/>
-      <w:r>
-        <w:rPr>
-          <w:rFonts w:eastAsia="Times New Roman"/>
-          <w:i/>
-          <w:sz w:val="24"/>
-          <w:szCs w:val="24"/>
-          <w:u w:val="single"/>
-          <w:lang w:val="en-US"/>
-        </w:rPr>
-        <w:t>EngineerProjects</w:t>
-      </w:r>
-      <w:proofErr w:type="spellEnd"/>
-      <w:r>
-        <w:rPr>
-          <w:rFonts w:eastAsia="Times New Roman"/>
-          <w:sz w:val="24"/>
-          <w:szCs w:val="24"/>
-          <w:lang w:val="ru-RU"/>
-        </w:rPr>
-        <w:t xml:space="preserve"> – </w:t>
-      </w:r>
-      <w:r>
-        <w:rPr>
-          <w:rFonts w:eastAsia="Times New Roman"/>
-          <w:sz w:val="24"/>
-          <w:szCs w:val="24"/>
-          <w:lang w:val="ru-RU"/>
-        </w:rPr>
-        <w:t>инженерные проекты студентов</w:t>
-      </w:r>
-    </w:p>
-    <w:tbl>
-      <w:tblPr>
-        <w:tblStyle w:val="ab"/>
-        <w:tblW w:w="0" w:type="auto"/>
-        <w:tblInd w:w="360" w:type="dxa"/>
-        <w:tblLook w:val="04A0" w:firstRow="1" w:lastRow="0" w:firstColumn="1" w:lastColumn="0" w:noHBand="0" w:noVBand="1"/>
-      </w:tblPr>
-      <w:tblGrid>
-        <w:gridCol w:w="1478"/>
-        <w:gridCol w:w="2410"/>
-        <w:gridCol w:w="5096"/>
-      </w:tblGrid>
-      <w:tr>
-        <w:tc>
-          <w:tcPr>
-            <w:tcW w:w="1478" w:type="dxa"/>
-          </w:tcPr>
-          <w:p>
-            <w:pPr>
-              <w:pStyle w:val="a9"/>
-              <w:spacing w:before="240" w:after="240"/>
-              <w:ind w:left="0"/>
-              <w:rPr>
-                <w:rFonts w:eastAsia="Times New Roman"/>
-                <w:b/>
-                <w:sz w:val="24"/>
-                <w:szCs w:val="24"/>
-                <w:lang w:val="en-US"/>
-              </w:rPr>
-            </w:pPr>
-            <w:r>
-              <w:rPr>
-                <w:rFonts w:eastAsia="Times New Roman"/>
-                <w:b/>
-                <w:sz w:val="24"/>
-                <w:szCs w:val="24"/>
-                <w:lang w:val="en-US"/>
-              </w:rPr>
-              <w:t>Id</w:t>
-            </w:r>
-          </w:p>
-        </w:tc>
-        <w:tc>
-          <w:tcPr>
-            <w:tcW w:w="2410" w:type="dxa"/>
-          </w:tcPr>
-          <w:p>
-            <w:pPr>
-              <w:pStyle w:val="a9"/>
-              <w:spacing w:before="240" w:after="240"/>
-              <w:ind w:left="0"/>
-              <w:rPr>
-                <w:rFonts w:eastAsia="Times New Roman"/>
-                <w:sz w:val="24"/>
-                <w:szCs w:val="24"/>
-                <w:lang w:val="en-US"/>
-              </w:rPr>
-            </w:pPr>
-            <w:proofErr w:type="spellStart"/>
-            <w:r>
-              <w:rPr>
-                <w:rFonts w:eastAsia="Times New Roman"/>
-                <w:sz w:val="24"/>
-                <w:szCs w:val="24"/>
-                <w:lang w:val="en-US"/>
-              </w:rPr>
-              <w:t>Int</w:t>
-            </w:r>
-            <w:proofErr w:type="spellEnd"/>
-            <w:r>
-              <w:rPr>
-                <w:rFonts w:eastAsia="Times New Roman"/>
-                <w:sz w:val="24"/>
-                <w:szCs w:val="24"/>
-                <w:lang w:val="en-US"/>
-              </w:rPr>
-              <w:t>, auto increment</w:t>
-            </w:r>
-          </w:p>
-        </w:tc>
-        <w:tc>
-          <w:tcPr>
-            <w:tcW w:w="5096" w:type="dxa"/>
-          </w:tcPr>
-          <w:p>
-            <w:pPr>
-              <w:pStyle w:val="a9"/>
-              <w:spacing w:before="240" w:after="240"/>
-              <w:ind w:left="0"/>
-              <w:rPr>
-                <w:rFonts w:eastAsia="Times New Roman"/>
-                <w:sz w:val="24"/>
-                <w:szCs w:val="24"/>
-                <w:lang w:val="ru-RU"/>
-              </w:rPr>
-            </w:pPr>
-            <w:r>
-              <w:rPr>
-                <w:rFonts w:eastAsia="Times New Roman"/>
-                <w:sz w:val="24"/>
-                <w:szCs w:val="24"/>
-                <w:lang w:val="en-US"/>
-              </w:rPr>
-              <w:t xml:space="preserve">ID </w:t>
-            </w:r>
-            <w:r>
-              <w:rPr>
-                <w:rFonts w:eastAsia="Times New Roman"/>
-                <w:sz w:val="24"/>
-                <w:szCs w:val="24"/>
-                <w:lang w:val="ru-RU"/>
-              </w:rPr>
-              <w:t>проекта</w:t>
-            </w:r>
-          </w:p>
-        </w:tc>
-      </w:tr>
-      <w:tr>
-        <w:tc>
-          <w:tcPr>
-            <w:tcW w:w="1478" w:type="dxa"/>
-          </w:tcPr>
-          <w:p>
-            <w:pPr>
-              <w:pStyle w:val="a9"/>
-              <w:spacing w:before="240" w:after="240"/>
-              <w:ind w:left="0"/>
-              <w:rPr>
-                <w:rFonts w:eastAsia="Times New Roman"/>
-                <w:sz w:val="24"/>
-                <w:szCs w:val="24"/>
-                <w:lang w:val="en-US"/>
-              </w:rPr>
-            </w:pPr>
-            <w:r>
-              <w:rPr>
-                <w:rFonts w:eastAsia="Times New Roman"/>
-                <w:sz w:val="24"/>
-                <w:szCs w:val="24"/>
-                <w:lang w:val="en-US"/>
-              </w:rPr>
-              <w:t>name</w:t>
-            </w:r>
-          </w:p>
-        </w:tc>
-        <w:tc>
-          <w:tcPr>
-            <w:tcW w:w="2410" w:type="dxa"/>
-          </w:tcPr>
-          <w:p>
-            <w:pPr>
-              <w:pStyle w:val="a9"/>
-              <w:spacing w:before="240" w:after="240"/>
-              <w:ind w:left="0"/>
-              <w:rPr>
-                <w:rFonts w:eastAsia="Times New Roman"/>
-                <w:sz w:val="24"/>
-                <w:szCs w:val="24"/>
-                <w:lang w:val="en-US"/>
-              </w:rPr>
-            </w:pPr>
-            <w:r>
-              <w:rPr>
-                <w:rFonts w:eastAsia="Times New Roman"/>
-                <w:sz w:val="24"/>
-                <w:szCs w:val="24"/>
-                <w:lang w:val="en-US"/>
-              </w:rPr>
-              <w:t>text</w:t>
-            </w:r>
-          </w:p>
-        </w:tc>
-        <w:tc>
-          <w:tcPr>
-            <w:tcW w:w="5096" w:type="dxa"/>
-          </w:tcPr>
-          <w:p>
-            <w:pPr>
-              <w:pStyle w:val="a9"/>
-              <w:spacing w:before="240" w:after="240"/>
-              <w:ind w:left="0"/>
-              <w:rPr>
-                <w:rFonts w:eastAsia="Times New Roman"/>
-                <w:sz w:val="24"/>
-                <w:szCs w:val="24"/>
-                <w:lang w:val="ru-RU"/>
-              </w:rPr>
-            </w:pPr>
-            <w:r>
-              <w:rPr>
-                <w:rFonts w:eastAsia="Times New Roman"/>
-                <w:sz w:val="24"/>
-                <w:szCs w:val="24"/>
-                <w:lang w:val="ru-RU"/>
-              </w:rPr>
-              <w:t>Название проекта</w:t>
-            </w:r>
-          </w:p>
-        </w:tc>
-      </w:tr>
-      <w:tr>
-        <w:tc>
-          <w:tcPr>
-            <w:tcW w:w="1478" w:type="dxa"/>
-          </w:tcPr>
-          <w:p>
-            <w:pPr>
-              <w:pStyle w:val="a9"/>
-              <w:spacing w:before="240" w:after="240"/>
-              <w:ind w:left="0"/>
-              <w:rPr>
-                <w:rFonts w:eastAsia="Times New Roman"/>
-                <w:sz w:val="24"/>
-                <w:szCs w:val="24"/>
-                <w:lang w:val="en-US"/>
-              </w:rPr>
-            </w:pPr>
-            <w:r>
-              <w:rPr>
-                <w:rFonts w:eastAsia="Times New Roman"/>
-                <w:sz w:val="24"/>
-                <w:szCs w:val="24"/>
-                <w:lang w:val="en-US"/>
-              </w:rPr>
-              <w:t>description</w:t>
-            </w:r>
-          </w:p>
-        </w:tc>
-        <w:tc>
-          <w:tcPr>
-            <w:tcW w:w="2410" w:type="dxa"/>
-          </w:tcPr>
-          <w:p>
-            <w:pPr>
-              <w:pStyle w:val="a9"/>
-              <w:spacing w:before="240" w:after="240"/>
-              <w:ind w:left="0"/>
-              <w:rPr>
-                <w:rFonts w:eastAsia="Times New Roman"/>
-                <w:sz w:val="24"/>
-                <w:szCs w:val="24"/>
-                <w:lang w:val="en-US"/>
-              </w:rPr>
-            </w:pPr>
-            <w:r>
-              <w:rPr>
-                <w:rFonts w:eastAsia="Times New Roman"/>
-                <w:sz w:val="24"/>
-                <w:szCs w:val="24"/>
-                <w:lang w:val="en-US"/>
-              </w:rPr>
-              <w:t>text</w:t>
-            </w:r>
-          </w:p>
-        </w:tc>
-        <w:tc>
-          <w:tcPr>
-            <w:tcW w:w="5096" w:type="dxa"/>
-          </w:tcPr>
-          <w:p>
-            <w:pPr>
-              <w:pStyle w:val="a9"/>
-              <w:spacing w:before="240" w:after="240"/>
-              <w:ind w:left="0"/>
-              <w:rPr>
-                <w:rFonts w:eastAsia="Times New Roman"/>
-                <w:sz w:val="24"/>
-                <w:szCs w:val="24"/>
-                <w:lang w:val="ru-RU"/>
-              </w:rPr>
-            </w:pPr>
-            <w:r>
-              <w:rPr>
-                <w:rFonts w:eastAsia="Times New Roman"/>
-                <w:sz w:val="24"/>
-                <w:szCs w:val="24"/>
-                <w:lang w:val="ru-RU"/>
-              </w:rPr>
-              <w:t>Описание проекта</w:t>
-            </w:r>
-          </w:p>
-        </w:tc>
-      </w:tr>
-      <w:tr>
-        <w:tc>
-          <w:tcPr>
-            <w:tcW w:w="1478" w:type="dxa"/>
-          </w:tcPr>
-          <w:p>
-            <w:pPr>
-              <w:pStyle w:val="a9"/>
-              <w:spacing w:before="240" w:after="240"/>
-              <w:ind w:left="0"/>
-              <w:rPr>
-                <w:rFonts w:eastAsia="Times New Roman"/>
-                <w:sz w:val="24"/>
-                <w:szCs w:val="24"/>
-                <w:lang w:val="en-US"/>
-              </w:rPr>
-            </w:pPr>
-            <w:r>
-              <w:rPr>
-                <w:rFonts w:eastAsia="Times New Roman"/>
-                <w:sz w:val="24"/>
-                <w:szCs w:val="24"/>
-                <w:lang w:val="en-US"/>
-              </w:rPr>
-              <w:t>Client</w:t>
-            </w:r>
-          </w:p>
-        </w:tc>
-        <w:tc>
-          <w:tcPr>
-            <w:tcW w:w="2410" w:type="dxa"/>
-          </w:tcPr>
-          <w:p>
-            <w:pPr>
-              <w:pStyle w:val="a9"/>
-              <w:spacing w:before="240" w:after="240"/>
-              <w:ind w:left="0"/>
-              <w:rPr>
-                <w:rFonts w:eastAsia="Times New Roman"/>
-                <w:sz w:val="24"/>
-                <w:szCs w:val="24"/>
-                <w:lang w:val="en-US"/>
-              </w:rPr>
-            </w:pPr>
-            <w:r>
-              <w:rPr>
-                <w:rFonts w:eastAsia="Times New Roman"/>
-                <w:sz w:val="24"/>
-                <w:szCs w:val="24"/>
-                <w:lang w:val="en-US"/>
-              </w:rPr>
-              <w:t>Foreign</w:t>
-            </w:r>
-          </w:p>
-        </w:tc>
-        <w:tc>
-          <w:tcPr>
-            <w:tcW w:w="5096" w:type="dxa"/>
-          </w:tcPr>
-          <w:p>
-            <w:pPr>
-              <w:pStyle w:val="a9"/>
-              <w:spacing w:before="240" w:after="240"/>
-              <w:ind w:left="0"/>
-              <w:rPr>
-                <w:rFonts w:eastAsia="Times New Roman"/>
-                <w:sz w:val="24"/>
-                <w:szCs w:val="24"/>
-                <w:lang w:val="ru-RU"/>
-              </w:rPr>
-            </w:pPr>
-            <w:r>
-              <w:rPr>
-                <w:rFonts w:eastAsia="Times New Roman"/>
-                <w:sz w:val="24"/>
-                <w:szCs w:val="24"/>
-                <w:lang w:val="ru-RU"/>
-              </w:rPr>
-              <w:t>Клиент, заказавший данный проект</w:t>
-            </w:r>
-          </w:p>
-        </w:tc>
-      </w:tr>
-      <w:tr>
-        <w:tc>
-          <w:tcPr>
-            <w:tcW w:w="1478" w:type="dxa"/>
-          </w:tcPr>
-          <w:p>
-            <w:pPr>
-              <w:pStyle w:val="a9"/>
-              <w:spacing w:before="240" w:after="240"/>
-              <w:ind w:left="0"/>
-              <w:rPr>
-                <w:rFonts w:eastAsia="Times New Roman"/>
-                <w:sz w:val="24"/>
-                <w:szCs w:val="24"/>
-                <w:lang w:val="en-US"/>
-              </w:rPr>
-            </w:pPr>
-            <w:r>
-              <w:rPr>
-                <w:rFonts w:eastAsia="Times New Roman"/>
-                <w:sz w:val="24"/>
-                <w:szCs w:val="24"/>
-                <w:lang w:val="en-US"/>
-              </w:rPr>
-              <w:t>Student</w:t>
-            </w:r>
-          </w:p>
-        </w:tc>
-        <w:tc>
-          <w:tcPr>
-            <w:tcW w:w="2410" w:type="dxa"/>
-          </w:tcPr>
-          <w:p>
-            <w:pPr>
-              <w:pStyle w:val="a9"/>
-              <w:spacing w:before="240" w:after="240"/>
-              <w:ind w:left="0"/>
-              <w:rPr>
-                <w:rFonts w:eastAsia="Times New Roman"/>
-                <w:sz w:val="24"/>
-                <w:szCs w:val="24"/>
-                <w:lang w:val="en-US"/>
-              </w:rPr>
-            </w:pPr>
-            <w:r>
-              <w:rPr>
-                <w:rFonts w:eastAsia="Times New Roman"/>
-                <w:sz w:val="24"/>
-                <w:szCs w:val="24"/>
-                <w:lang w:val="en-US"/>
-              </w:rPr>
-              <w:t>Foreign</w:t>
-            </w:r>
-          </w:p>
-        </w:tc>
-        <w:tc>
-          <w:tcPr>
-            <w:tcW w:w="5096" w:type="dxa"/>
-          </w:tcPr>
-          <w:p>
-            <w:pPr>
-              <w:pStyle w:val="a9"/>
-              <w:spacing w:before="240" w:after="240"/>
-              <w:ind w:left="0"/>
-              <w:rPr>
-                <w:rFonts w:eastAsia="Times New Roman"/>
-                <w:sz w:val="24"/>
-                <w:szCs w:val="24"/>
-                <w:lang w:val="ru-RU"/>
-              </w:rPr>
-            </w:pPr>
-            <w:r>
-              <w:rPr>
-                <w:rFonts w:eastAsia="Times New Roman"/>
-                <w:sz w:val="24"/>
-                <w:szCs w:val="24"/>
-                <w:lang w:val="ru-RU"/>
-              </w:rPr>
-              <w:t>Студент, исполняющий заказ</w:t>
-            </w:r>
-          </w:p>
-        </w:tc>
-      </w:tr>
-    </w:tbl>
-    <w:p>
-      <w:pPr>
-        <w:pStyle w:val="a9"/>
-        <w:spacing w:before="240" w:after="240"/>
-        <w:ind w:left="360"/>
-        <w:jc w:val="both"/>
-        <w:rPr>
-          <w:rFonts w:eastAsia="Times New Roman"/>
-          <w:sz w:val="24"/>
-          <w:szCs w:val="24"/>
-          <w:lang w:val="ru-RU"/>
-        </w:rPr>
-      </w:pPr>
-      <w:r>
-        <w:rPr>
-          <w:rFonts w:eastAsia="Times New Roman"/>
-          <w:i/>
-          <w:sz w:val="24"/>
-          <w:szCs w:val="24"/>
-          <w:u w:val="single"/>
-          <w:lang w:val="en-US"/>
-        </w:rPr>
-        <w:t>Teachers</w:t>
-      </w:r>
-      <w:r>
-        <w:rPr>
-          <w:rFonts w:eastAsia="Times New Roman"/>
-          <w:sz w:val="24"/>
-          <w:szCs w:val="24"/>
-          <w:lang w:val="ru-RU"/>
-        </w:rPr>
-        <w:t xml:space="preserve"> – </w:t>
-      </w:r>
-      <w:r>
-        <w:rPr>
-          <w:rFonts w:eastAsia="Times New Roman"/>
-          <w:sz w:val="24"/>
-          <w:szCs w:val="24"/>
-          <w:lang w:val="ru-RU"/>
-        </w:rPr>
-        <w:t>Учителя, преподающие проект</w:t>
-      </w:r>
-    </w:p>
-    <w:tbl>
-      <w:tblPr>
-        <w:tblStyle w:val="ab"/>
-        <w:tblW w:w="0" w:type="auto"/>
-        <w:tblInd w:w="360" w:type="dxa"/>
-        <w:tblLook w:val="04A0" w:firstRow="1" w:lastRow="0" w:firstColumn="1" w:lastColumn="0" w:noHBand="0" w:noVBand="1"/>
-      </w:tblPr>
-      <w:tblGrid>
-        <w:gridCol w:w="1478"/>
-        <w:gridCol w:w="2410"/>
-        <w:gridCol w:w="5096"/>
-      </w:tblGrid>
-      <w:tr>
-        <w:tc>
-          <w:tcPr>
-            <w:tcW w:w="1478" w:type="dxa"/>
-          </w:tcPr>
-          <w:p>
-            <w:pPr>
-              <w:pStyle w:val="a9"/>
-              <w:spacing w:before="240" w:after="240"/>
-              <w:ind w:left="0"/>
-              <w:rPr>
-                <w:rFonts w:eastAsia="Times New Roman"/>
-                <w:b/>
-                <w:sz w:val="24"/>
-                <w:szCs w:val="24"/>
-                <w:lang w:val="en-US"/>
-              </w:rPr>
-            </w:pPr>
-            <w:r>
-              <w:rPr>
-                <w:rFonts w:eastAsia="Times New Roman"/>
-                <w:b/>
-                <w:sz w:val="24"/>
-                <w:szCs w:val="24"/>
-                <w:lang w:val="en-US"/>
-              </w:rPr>
-              <w:t>Id</w:t>
-            </w:r>
-          </w:p>
-        </w:tc>
-        <w:tc>
-          <w:tcPr>
-            <w:tcW w:w="2410" w:type="dxa"/>
-          </w:tcPr>
-          <w:p>
-            <w:pPr>
-              <w:pStyle w:val="a9"/>
-              <w:spacing w:before="240" w:after="240"/>
-              <w:ind w:left="0"/>
-              <w:rPr>
-                <w:rFonts w:eastAsia="Times New Roman"/>
-                <w:sz w:val="24"/>
-                <w:szCs w:val="24"/>
-                <w:lang w:val="en-US"/>
-              </w:rPr>
-            </w:pPr>
-            <w:proofErr w:type="spellStart"/>
-            <w:r>
-              <w:rPr>
-                <w:rFonts w:eastAsia="Times New Roman"/>
-                <w:sz w:val="24"/>
-                <w:szCs w:val="24"/>
-                <w:lang w:val="en-US"/>
-              </w:rPr>
-              <w:t>Int</w:t>
-            </w:r>
-            <w:proofErr w:type="spellEnd"/>
-            <w:r>
-              <w:rPr>
-                <w:rFonts w:eastAsia="Times New Roman"/>
-                <w:sz w:val="24"/>
-                <w:szCs w:val="24"/>
-                <w:lang w:val="en-US"/>
-              </w:rPr>
-              <w:t>, auto increment</w:t>
-            </w:r>
-          </w:p>
-        </w:tc>
-        <w:tc>
-          <w:tcPr>
-            <w:tcW w:w="5096" w:type="dxa"/>
-          </w:tcPr>
-          <w:p>
-            <w:pPr>
-              <w:pStyle w:val="a9"/>
-              <w:spacing w:before="240" w:after="240"/>
-              <w:ind w:left="0"/>
-              <w:rPr>
-                <w:rFonts w:eastAsia="Times New Roman"/>
-                <w:sz w:val="24"/>
-                <w:szCs w:val="24"/>
-                <w:lang w:val="ru-RU"/>
-              </w:rPr>
-            </w:pPr>
-            <w:r>
-              <w:rPr>
-                <w:rFonts w:eastAsia="Times New Roman"/>
-                <w:sz w:val="24"/>
-                <w:szCs w:val="24"/>
-                <w:lang w:val="en-US"/>
-              </w:rPr>
-              <w:t xml:space="preserve">ID </w:t>
-            </w:r>
-            <w:r>
-              <w:rPr>
-                <w:rFonts w:eastAsia="Times New Roman"/>
-                <w:sz w:val="24"/>
-                <w:szCs w:val="24"/>
-                <w:lang w:val="ru-RU"/>
-              </w:rPr>
-              <w:t>пользователя</w:t>
-            </w:r>
-          </w:p>
-        </w:tc>
-      </w:tr>
-      <w:tr>
-        <w:tc>
-          <w:tcPr>
-            <w:tcW w:w="1478" w:type="dxa"/>
-          </w:tcPr>
-          <w:p>
-            <w:pPr>
-              <w:pStyle w:val="a9"/>
-              <w:spacing w:before="240" w:after="240"/>
-              <w:ind w:left="0"/>
-              <w:rPr>
-                <w:rFonts w:eastAsia="Times New Roman"/>
-                <w:sz w:val="24"/>
-                <w:szCs w:val="24"/>
-                <w:lang w:val="en-US"/>
-              </w:rPr>
-            </w:pPr>
-            <w:r>
-              <w:rPr>
-                <w:rFonts w:eastAsia="Times New Roman"/>
-                <w:sz w:val="24"/>
-                <w:szCs w:val="24"/>
-                <w:lang w:val="en-US"/>
-              </w:rPr>
-              <w:t>name</w:t>
-            </w:r>
-          </w:p>
-        </w:tc>
-        <w:tc>
-          <w:tcPr>
-            <w:tcW w:w="2410" w:type="dxa"/>
-          </w:tcPr>
-          <w:p>
-            <w:pPr>
-              <w:pStyle w:val="a9"/>
-              <w:spacing w:before="240" w:after="240"/>
-              <w:ind w:left="0"/>
-              <w:rPr>
-                <w:rFonts w:eastAsia="Times New Roman"/>
-                <w:sz w:val="24"/>
-                <w:szCs w:val="24"/>
-                <w:lang w:val="en-US"/>
-              </w:rPr>
-            </w:pPr>
-            <w:r>
-              <w:rPr>
-                <w:rFonts w:eastAsia="Times New Roman"/>
-                <w:sz w:val="24"/>
-                <w:szCs w:val="24"/>
-                <w:lang w:val="en-US"/>
-              </w:rPr>
-              <w:t>text</w:t>
-            </w:r>
-          </w:p>
-        </w:tc>
-        <w:tc>
-          <w:tcPr>
-            <w:tcW w:w="5096" w:type="dxa"/>
-          </w:tcPr>
-          <w:p>
-            <w:pPr>
-              <w:pStyle w:val="a9"/>
-              <w:spacing w:before="240" w:after="240"/>
-              <w:ind w:left="0"/>
-              <w:rPr>
-                <w:rFonts w:eastAsia="Times New Roman"/>
-                <w:sz w:val="24"/>
-                <w:szCs w:val="24"/>
-                <w:lang w:val="ru-RU"/>
-              </w:rPr>
-            </w:pPr>
-            <w:r>
-              <w:rPr>
-                <w:rFonts w:eastAsia="Times New Roman"/>
-                <w:sz w:val="24"/>
-                <w:szCs w:val="24"/>
-                <w:lang w:val="ru-RU"/>
-              </w:rPr>
-              <w:t>Имя пользователя</w:t>
-            </w:r>
-          </w:p>
-        </w:tc>
-      </w:tr>
-      <w:tr>
-        <w:tc>
-          <w:tcPr>
-            <w:tcW w:w="1478" w:type="dxa"/>
-          </w:tcPr>
-          <w:p>
-            <w:pPr>
-              <w:pStyle w:val="a9"/>
-              <w:spacing w:before="240" w:after="240"/>
-              <w:ind w:left="0"/>
-              <w:rPr>
-                <w:rFonts w:eastAsia="Times New Roman"/>
-                <w:sz w:val="24"/>
-                <w:szCs w:val="24"/>
-                <w:lang w:val="en-US"/>
-              </w:rPr>
-            </w:pPr>
-            <w:r>
-              <w:rPr>
-                <w:rFonts w:eastAsia="Times New Roman"/>
-                <w:sz w:val="24"/>
-                <w:szCs w:val="24"/>
-                <w:lang w:val="en-US"/>
-              </w:rPr>
-              <w:t>Surname</w:t>
-            </w:r>
-          </w:p>
-        </w:tc>
-        <w:tc>
-          <w:tcPr>
-            <w:tcW w:w="2410" w:type="dxa"/>
-          </w:tcPr>
-          <w:p>
-            <w:pPr>
-              <w:pStyle w:val="a9"/>
-              <w:spacing w:before="240" w:after="240"/>
-              <w:ind w:left="0"/>
-              <w:rPr>
-                <w:rFonts w:eastAsia="Times New Roman"/>
-                <w:sz w:val="24"/>
-                <w:szCs w:val="24"/>
-                <w:lang w:val="en-US"/>
-              </w:rPr>
-            </w:pPr>
-            <w:r>
-              <w:rPr>
-                <w:rFonts w:eastAsia="Times New Roman"/>
-                <w:sz w:val="24"/>
-                <w:szCs w:val="24"/>
-                <w:lang w:val="en-US"/>
-              </w:rPr>
-              <w:t>text</w:t>
-            </w:r>
-          </w:p>
-        </w:tc>
-        <w:tc>
-          <w:tcPr>
-            <w:tcW w:w="5096" w:type="dxa"/>
-          </w:tcPr>
-          <w:p>
-            <w:pPr>
-              <w:pStyle w:val="a9"/>
-              <w:spacing w:before="240" w:after="240"/>
-              <w:ind w:left="0"/>
-              <w:rPr>
-                <w:rFonts w:eastAsia="Times New Roman"/>
-                <w:sz w:val="24"/>
-                <w:szCs w:val="24"/>
-                <w:lang w:val="ru-RU"/>
-              </w:rPr>
-            </w:pPr>
-            <w:r>
-              <w:rPr>
-                <w:rFonts w:eastAsia="Times New Roman"/>
-                <w:sz w:val="24"/>
-                <w:szCs w:val="24"/>
-                <w:lang w:val="ru-RU"/>
-              </w:rPr>
-              <w:t>Фамилия пользователя</w:t>
-            </w:r>
-          </w:p>
-        </w:tc>
-      </w:tr>
-      <w:tr>
-        <w:tc>
-          <w:tcPr>
-            <w:tcW w:w="1478" w:type="dxa"/>
-          </w:tcPr>
-          <w:p>
-            <w:pPr>
-              <w:pStyle w:val="a9"/>
-              <w:spacing w:before="240" w:after="240"/>
-              <w:ind w:left="0"/>
-              <w:rPr>
-                <w:rFonts w:eastAsia="Times New Roman"/>
-                <w:sz w:val="24"/>
-                <w:szCs w:val="24"/>
-                <w:lang w:val="en-US"/>
-              </w:rPr>
-            </w:pPr>
-            <w:r>
-              <w:rPr>
-                <w:rFonts w:eastAsia="Times New Roman"/>
-                <w:sz w:val="24"/>
-                <w:szCs w:val="24"/>
-                <w:lang w:val="en-US"/>
-              </w:rPr>
-              <w:t>lesson</w:t>
-            </w:r>
-          </w:p>
-        </w:tc>
-        <w:tc>
-          <w:tcPr>
-            <w:tcW w:w="2410" w:type="dxa"/>
-          </w:tcPr>
-          <w:p>
-            <w:pPr>
-              <w:pStyle w:val="a9"/>
-              <w:spacing w:before="240" w:after="240"/>
-              <w:ind w:left="0"/>
-              <w:rPr>
-                <w:rFonts w:eastAsia="Times New Roman"/>
-                <w:sz w:val="24"/>
-                <w:szCs w:val="24"/>
-                <w:lang w:val="en-US"/>
-              </w:rPr>
-            </w:pPr>
-            <w:r>
-              <w:rPr>
-                <w:rFonts w:eastAsia="Times New Roman"/>
-                <w:sz w:val="24"/>
-                <w:szCs w:val="24"/>
-                <w:lang w:val="en-US"/>
-              </w:rPr>
-              <w:t>foreign</w:t>
-            </w:r>
-          </w:p>
-        </w:tc>
-        <w:tc>
-          <w:tcPr>
-            <w:tcW w:w="5096" w:type="dxa"/>
-          </w:tcPr>
-          <w:p>
-            <w:pPr>
-              <w:pStyle w:val="a9"/>
-              <w:spacing w:before="240" w:after="240"/>
-              <w:ind w:left="0"/>
-              <w:rPr>
-                <w:rFonts w:eastAsia="Times New Roman"/>
-                <w:sz w:val="24"/>
-                <w:szCs w:val="24"/>
-                <w:lang w:val="ru-RU"/>
-              </w:rPr>
-            </w:pPr>
-            <w:r>
-              <w:rPr>
-                <w:rFonts w:eastAsia="Times New Roman"/>
-                <w:sz w:val="24"/>
-                <w:szCs w:val="24"/>
-                <w:lang w:val="ru-RU"/>
-              </w:rPr>
-              <w:t>Предмет, который преподает преподаватель</w:t>
-            </w:r>
-          </w:p>
-        </w:tc>
-      </w:tr>
-      <w:tr>
-        <w:tc>
-          <w:tcPr>
-            <w:tcW w:w="1478" w:type="dxa"/>
-          </w:tcPr>
-          <w:p>
-            <w:pPr>
-              <w:pStyle w:val="a9"/>
-              <w:spacing w:before="240" w:after="240"/>
-              <w:ind w:left="0"/>
-              <w:rPr>
-                <w:rFonts w:eastAsia="Times New Roman"/>
-                <w:sz w:val="24"/>
-                <w:szCs w:val="24"/>
-                <w:lang w:val="en-US"/>
-              </w:rPr>
-            </w:pPr>
-            <w:r>
-              <w:rPr>
-                <w:rFonts w:eastAsia="Times New Roman"/>
-                <w:sz w:val="24"/>
-                <w:szCs w:val="24"/>
-                <w:lang w:val="en-US"/>
-              </w:rPr>
-              <w:t>experience</w:t>
-            </w:r>
-          </w:p>
-        </w:tc>
-        <w:tc>
-          <w:tcPr>
-            <w:tcW w:w="2410" w:type="dxa"/>
-          </w:tcPr>
-          <w:p>
-            <w:pPr>
-              <w:pStyle w:val="a9"/>
-              <w:spacing w:before="240" w:after="240"/>
-              <w:ind w:left="0"/>
-              <w:rPr>
-                <w:rFonts w:eastAsia="Times New Roman"/>
-                <w:sz w:val="24"/>
-                <w:szCs w:val="24"/>
-                <w:lang w:val="en-US"/>
-              </w:rPr>
-            </w:pPr>
-            <w:proofErr w:type="spellStart"/>
-            <w:r>
-              <w:rPr>
-                <w:rFonts w:eastAsia="Times New Roman"/>
-                <w:sz w:val="24"/>
-                <w:szCs w:val="24"/>
-                <w:lang w:val="en-US"/>
-              </w:rPr>
-              <w:t>int</w:t>
-            </w:r>
-            <w:proofErr w:type="spellEnd"/>
-          </w:p>
-        </w:tc>
-        <w:tc>
-          <w:tcPr>
-            <w:tcW w:w="5096" w:type="dxa"/>
-          </w:tcPr>
-          <w:p>
-            <w:pPr>
-              <w:pStyle w:val="a9"/>
-              <w:spacing w:before="240" w:after="240"/>
-              <w:ind w:left="0"/>
-              <w:rPr>
-                <w:rFonts w:eastAsia="Times New Roman"/>
-                <w:sz w:val="24"/>
-                <w:szCs w:val="24"/>
-                <w:lang w:val="ru-RU"/>
-              </w:rPr>
-            </w:pPr>
-            <w:r>
-              <w:rPr>
-                <w:rFonts w:eastAsia="Times New Roman"/>
-                <w:sz w:val="24"/>
-                <w:szCs w:val="24"/>
-                <w:lang w:val="ru-RU"/>
-              </w:rPr>
-              <w:t xml:space="preserve">Опыт преподавания </w:t>
-            </w:r>
-          </w:p>
-        </w:tc>
-      </w:tr>
-    </w:tbl>
-    <w:p>
-      <w:pPr>
-        <w:rPr>
-          <w:lang w:val="en-US"/>
-        </w:rPr>
-      </w:pPr>
-    </w:p>
-    <w:p>
-      <w:pPr>
-        <w:spacing w:after="160" w:line="259" w:lineRule="auto"/>
-        <w:rPr>
-          <w:lang w:val="en-US"/>
-        </w:rPr>
-      </w:pPr>
-      <w:r>
-        <w:rPr>
-          <w:lang w:val="en-US"/>
-        </w:rPr>
-        <w:br w:type="page"/>
-      </w:r>
-    </w:p>
-    <w:p>
-      <w:pPr>
-        <w:pStyle w:val="2"/>
-        <w:rPr>
-          <w:rFonts w:ascii="Arial" w:hAnsi="Arial" w:cs="Arial"/>
-          <w:lang w:val="ru-RU"/>
-        </w:rPr>
-      </w:pPr>
-      <w:bookmarkStart w:id="12" w:name="_Toc61538650"/>
-      <w:r>
-        <w:rPr>
-          <w:rFonts w:ascii="Arial" w:hAnsi="Arial" w:cs="Arial"/>
-          <w:lang w:val="ru-RU"/>
-        </w:rPr>
-        <w:lastRenderedPageBreak/>
-        <w:t>Физическая схема данных</w:t>
-      </w:r>
-      <w:bookmarkEnd w:id="12"/>
-    </w:p>
-    <w:p>
-      <w:pPr>
-        <w:spacing w:after="160" w:line="259" w:lineRule="auto"/>
-        <w:rPr>
-          <w:lang w:val="en-US"/>
-        </w:rPr>
-      </w:pPr>
-      <w:r>
-        <w:rPr>
-          <w:noProof/>
-          <w:lang w:val="ru-RU"/>
+        <w:t>React</w:t>
+      </w:r>
+    </w:p>
+    <w:p>
+      <w:pPr>
+        <w:pStyle w:val="a3"/>
+        <w:rPr>
+          <w:rStyle w:val="20"/>
+          <w:rFonts w:ascii="Arial" w:eastAsia="Arial" w:hAnsi="Arial" w:cs="Arial"/>
+          <w:color w:val="auto"/>
+          <w:sz w:val="22"/>
+          <w:szCs w:val="22"/>
+        </w:rPr>
+      </w:pPr>
+      <w:r>
+        <w:rPr>
+          <w:rStyle w:val="20"/>
+          <w:rFonts w:ascii="Arial" w:eastAsia="Arial" w:hAnsi="Arial" w:cs="Arial"/>
+          <w:color w:val="auto"/>
+          <w:sz w:val="22"/>
+          <w:szCs w:val="22"/>
         </w:rPr>
         <w:drawing>
-          <wp:inline distT="0" distB="0" distL="0" distR="0">
-            <wp:extent cx="5934075" cy="5848350"/>
-            <wp:effectExtent l="0" t="0" r="9525" b="0"/>
-            <wp:docPr id="3" name="Рисунок 3" descr="D:\Загрузки\Untitled Diagram.jpg"/>
+          <wp:inline distT="0" distB="0" distL="0" distR="0" wp14:anchorId="2A586CB6" wp14:editId="59EB82C7">
+            <wp:extent cx="5940425" cy="2657475"/>
+            <wp:effectExtent l="0" t="0" r="3175" b="9525"/>
+            <wp:docPr id="1" name="Рисунок 1"/>
             <wp:cNvGraphicFramePr>
               <a:graphicFrameLocks xmlns:a="http://schemas.openxmlformats.org/drawingml/2006/main" noChangeAspect="1"/>
             </wp:cNvGraphicFramePr>
@@ -6467,36 +3158,23 @@
               <a:graphicData uri="http://schemas.openxmlformats.org/drawingml/2006/picture">
                 <pic:pic xmlns:pic="http://schemas.openxmlformats.org/drawingml/2006/picture">
                   <pic:nvPicPr>
-                    <pic:cNvPr id="0" name="Picture 1" descr="D:\Загрузки\Untitled Diagram.jpg"/>
-                    <pic:cNvPicPr>
-                      <a:picLocks noChangeAspect="1" noChangeArrowheads="1"/>
-                    </pic:cNvPicPr>
+                    <pic:cNvPr id="1" name=""/>
+                    <pic:cNvPicPr/>
                   </pic:nvPicPr>
                   <pic:blipFill>
-                    <a:blip r:embed="rId12">
-                      <a:extLst>
-                        <a:ext uri="{28A0092B-C50C-407E-A947-70E740481C1C}">
-                          <a14:useLocalDpi xmlns:a14="http://schemas.microsoft.com/office/drawing/2010/main" val="0"/>
-                        </a:ext>
-                      </a:extLst>
-                    </a:blip>
-                    <a:srcRect/>
+                    <a:blip r:embed="rId12"/>
                     <a:stretch>
                       <a:fillRect/>
                     </a:stretch>
                   </pic:blipFill>
-                  <pic:spPr bwMode="auto">
+                  <pic:spPr>
                     <a:xfrm>
                       <a:off x="0" y="0"/>
-                      <a:ext cx="5934075" cy="5848350"/>
+                      <a:ext cx="5940425" cy="2657475"/>
                     </a:xfrm>
                     <a:prstGeom prst="rect">
                       <a:avLst/>
                     </a:prstGeom>
-                    <a:noFill/>
-                    <a:ln>
-                      <a:noFill/>
-                    </a:ln>
                   </pic:spPr>
                 </pic:pic>
               </a:graphicData>
@@ -6504,72 +3182,31 @@
           </wp:inline>
         </w:drawing>
       </w:r>
-      <w:r>
-        <w:rPr>
-          <w:lang w:val="en-US"/>
-        </w:rPr>
-        <w:br w:type="page"/>
-      </w:r>
-    </w:p>
-    <w:p>
-      <w:pPr>
+    </w:p>
+    <w:p>
+      <w:pPr>
+        <w:pStyle w:val="a3"/>
         <w:rPr>
           <w:rStyle w:val="20"/>
-          <w:rFonts w:ascii="Arial" w:hAnsi="Arial" w:cs="Arial"/>
-          <w:lang w:val="ru-RU"/>
-        </w:rPr>
-      </w:pPr>
-      <w:bookmarkStart w:id="13" w:name="_Toc61538651"/>
+          <w:rFonts w:ascii="Arial" w:eastAsia="Arial" w:hAnsi="Arial" w:cs="Arial"/>
+          <w:color w:val="auto"/>
+          <w:sz w:val="22"/>
+          <w:szCs w:val="22"/>
+        </w:rPr>
+      </w:pPr>
       <w:r>
         <w:rPr>
           <w:rStyle w:val="20"/>
-          <w:rFonts w:ascii="Arial" w:hAnsi="Arial" w:cs="Arial"/>
-          <w:lang w:val="ru-RU"/>
-        </w:rPr>
-        <w:lastRenderedPageBreak/>
-        <w:t xml:space="preserve">Тестирования </w:t>
-      </w:r>
-      <w:r>
-        <w:rPr>
-          <w:rStyle w:val="20"/>
-          <w:rFonts w:ascii="Arial" w:hAnsi="Arial" w:cs="Arial"/>
-          <w:lang w:val="ru-RU"/>
-        </w:rPr>
-        <w:t>“</w:t>
-      </w:r>
-      <w:r>
-        <w:rPr>
-          <w:rStyle w:val="20"/>
-          <w:rFonts w:ascii="Arial" w:hAnsi="Arial" w:cs="Arial"/>
-          <w:lang w:val="en-US"/>
-        </w:rPr>
-        <w:t>Postman</w:t>
-      </w:r>
-      <w:r>
-        <w:rPr>
-          <w:rStyle w:val="20"/>
-          <w:rFonts w:ascii="Arial" w:hAnsi="Arial" w:cs="Arial"/>
-          <w:lang w:val="ru-RU"/>
-        </w:rPr>
-        <w:t>”</w:t>
-      </w:r>
-      <w:bookmarkEnd w:id="13"/>
-      <w:r>
-        <w:rPr>
-          <w:lang w:val="ru-RU"/>
-        </w:rPr>
-        <w:br/>
-      </w:r>
-      <w:r>
-        <w:rPr>
-          <w:noProof/>
-          <w:lang w:val="ru-RU"/>
+          <w:rFonts w:ascii="Arial" w:eastAsia="Arial" w:hAnsi="Arial" w:cs="Arial"/>
+          <w:color w:val="auto"/>
+          <w:sz w:val="22"/>
+          <w:szCs w:val="22"/>
         </w:rPr>
         <w:drawing>
-          <wp:inline distT="0" distB="0" distL="0" distR="0" wp14:anchorId="6263E3B6" wp14:editId="16668FF9">
-            <wp:extent cx="5940425" cy="3341370"/>
+          <wp:inline distT="0" distB="0" distL="0" distR="0" wp14:anchorId="74DAB86B" wp14:editId="583E84DA">
+            <wp:extent cx="5940425" cy="3682365"/>
             <wp:effectExtent l="0" t="0" r="3175" b="0"/>
-            <wp:docPr id="1" name="Рисунок 1"/>
+            <wp:docPr id="4" name="Рисунок 4"/>
             <wp:cNvGraphicFramePr>
               <a:graphicFrameLocks xmlns:a="http://schemas.openxmlformats.org/drawingml/2006/main" noChangeAspect="1"/>
             </wp:cNvGraphicFramePr>
@@ -6589,7 +3226,7 @@
                   <pic:spPr>
                     <a:xfrm>
                       <a:off x="0" y="0"/>
-                      <a:ext cx="5940425" cy="3341370"/>
+                      <a:ext cx="5940425" cy="3682365"/>
                     </a:xfrm>
                     <a:prstGeom prst="rect">
                       <a:avLst/>
@@ -6601,16 +3238,63 @@
           </wp:inline>
         </w:drawing>
       </w:r>
-      <w:r>
-        <w:rPr>
-          <w:noProof/>
+    </w:p>
+    <w:p>
+      <w:pPr>
+        <w:pStyle w:val="a3"/>
+        <w:rPr>
+          <w:rStyle w:val="20"/>
+          <w:rFonts w:ascii="Arial" w:eastAsia="Arial" w:hAnsi="Arial" w:cs="Arial"/>
+          <w:color w:val="auto"/>
+          <w:sz w:val="22"/>
+          <w:szCs w:val="22"/>
+        </w:rPr>
+      </w:pPr>
+    </w:p>
+    <w:p>
+      <w:pPr>
+        <w:pStyle w:val="2"/>
+        <w:rPr>
+          <w:rStyle w:val="20"/>
+          <w:lang w:val="ru-RU"/>
+        </w:rPr>
+      </w:pPr>
+      <w:r>
+        <w:rPr>
+          <w:rStyle w:val="20"/>
+        </w:rPr>
+        <w:lastRenderedPageBreak/>
+        <w:t>Вы</w:t>
+      </w:r>
+      <w:r>
+        <w:rPr>
+          <w:rStyle w:val="20"/>
+          <w:lang w:val="ru-RU"/>
+        </w:rPr>
+        <w:t xml:space="preserve">вод агрегирующей информации </w:t>
+      </w:r>
+    </w:p>
+    <w:p>
+      <w:pPr>
+        <w:pStyle w:val="a3"/>
+        <w:rPr>
+          <w:rStyle w:val="20"/>
+          <w:rFonts w:ascii="Arial" w:eastAsia="Arial" w:hAnsi="Arial" w:cs="Arial"/>
+          <w:color w:val="auto"/>
+          <w:sz w:val="22"/>
+          <w:szCs w:val="22"/>
+        </w:rPr>
+      </w:pPr>
+      <w:r>
+        <w:rPr>
+          <w:rStyle w:val="20"/>
           <w:lang w:val="ru-RU"/>
         </w:rPr>
         <w:drawing>
-          <wp:inline distT="0" distB="0" distL="0" distR="0" wp14:anchorId="211561D7" wp14:editId="6A8B8E32">
-            <wp:extent cx="5940425" cy="3341370"/>
-            <wp:effectExtent l="0" t="0" r="3175" b="0"/>
-            <wp:docPr id="2" name="Рисунок 2"/>
+          <wp:inline distT="0" distB="0" distL="0" distR="0" wp14:anchorId="6D587617" wp14:editId="784DC9AA">
+            <wp:extent cx="3209925" cy="4193662"/>
+            <wp:effectExtent l="0" t="0" r="0" b="0"/>
+            <wp:docPr id="6" name="Рисунок 6"/>
             <wp:cNvGraphicFramePr>
               <a:graphicFrameLocks xmlns:a="http://schemas.openxmlformats.org/drawingml/2006/main" noChangeAspect="1"/>
             </wp:cNvGraphicFramePr>
@@ -6630,7 +3314,7 @@
                   <pic:spPr>
                     <a:xfrm>
                       <a:off x="0" y="0"/>
-                      <a:ext cx="5940425" cy="3341370"/>
+                      <a:ext cx="3217015" cy="4202924"/>
                     </a:xfrm>
                     <a:prstGeom prst="rect">
                       <a:avLst/>
@@ -6645,6 +3329,257 @@
     </w:p>
     <w:p>
       <w:pPr>
+        <w:pStyle w:val="a3"/>
+        <w:rPr>
+          <w:rStyle w:val="20"/>
+          <w:rFonts w:ascii="Arial" w:eastAsia="Arial" w:hAnsi="Arial" w:cs="Arial"/>
+          <w:color w:val="auto"/>
+          <w:sz w:val="22"/>
+          <w:szCs w:val="22"/>
+        </w:rPr>
+      </w:pPr>
+    </w:p>
+    <w:p>
+      <w:pPr>
+        <w:pStyle w:val="2"/>
+        <w:rPr>
+          <w:rStyle w:val="20"/>
+          <w:lang w:val="ru-RU"/>
+        </w:rPr>
+      </w:pPr>
+      <w:r>
+        <w:rPr>
+          <w:rStyle w:val="20"/>
+          <w:lang w:val="ru-RU"/>
+        </w:rPr>
+        <w:t>3 типа пользователей.</w:t>
+      </w:r>
+    </w:p>
+    <w:p>
+      <w:pPr>
+        <w:pStyle w:val="a3"/>
+        <w:rPr>
+          <w:lang w:val="ru-RU"/>
+        </w:rPr>
+      </w:pPr>
+      <w:r>
+        <w:rPr>
+          <w:lang w:val="ru-RU"/>
+        </w:rPr>
+        <w:t>У всех пользователей могут быть следующие права: обычные, персонала и администратора. Пользователь с обычными правами может просматривать агрегирующую информацию. Пользователь со статусом персонала может просматривать новости для персонала. Пользователь со статусом администратора может редактировать информацию о студентах</w:t>
+      </w:r>
+      <w:r>
+        <w:rPr>
+          <w:lang w:val="ru-RU"/>
+        </w:rPr>
+        <w:t>.</w:t>
+      </w:r>
+      <w:r>
+        <w:rPr>
+          <w:lang w:val="ru-RU"/>
+        </w:rPr>
+        <w:t xml:space="preserve"> Права пользователей могут сочетаться.</w:t>
+      </w:r>
+    </w:p>
+    <w:p>
+      <w:pPr>
+        <w:pStyle w:val="a3"/>
+        <w:rPr>
+          <w:rStyle w:val="20"/>
+          <w:rFonts w:ascii="Arial" w:eastAsia="Arial" w:hAnsi="Arial" w:cs="Arial"/>
+          <w:color w:val="auto"/>
+          <w:sz w:val="22"/>
+          <w:szCs w:val="22"/>
+          <w:lang w:val="ru-RU"/>
+        </w:rPr>
+      </w:pPr>
+    </w:p>
+    <w:p>
+      <w:pPr>
+        <w:pStyle w:val="2"/>
+        <w:rPr>
+          <w:rStyle w:val="20"/>
+          <w:lang w:val="ru-RU"/>
+        </w:rPr>
+      </w:pPr>
+      <w:r>
+        <w:rPr>
+          <w:rStyle w:val="20"/>
+          <w:lang w:val="ru-RU"/>
+        </w:rPr>
+        <w:t xml:space="preserve">Административная часть </w:t>
+      </w:r>
+    </w:p>
+    <w:p>
+      <w:pPr>
+        <w:pStyle w:val="a3"/>
+        <w:rPr>
+          <w:rStyle w:val="20"/>
+          <w:rFonts w:ascii="Arial" w:eastAsia="Arial" w:hAnsi="Arial" w:cs="Arial"/>
+          <w:color w:val="auto"/>
+          <w:sz w:val="22"/>
+          <w:szCs w:val="22"/>
+          <w:lang w:val="ru-RU"/>
+        </w:rPr>
+      </w:pPr>
+      <w:r>
+        <w:rPr>
+          <w:rStyle w:val="20"/>
+          <w:rFonts w:ascii="Arial" w:eastAsia="Arial" w:hAnsi="Arial" w:cs="Arial"/>
+          <w:color w:val="auto"/>
+          <w:sz w:val="22"/>
+          <w:szCs w:val="22"/>
+          <w:lang w:val="ru-RU"/>
+        </w:rPr>
+        <w:t>Р</w:t>
+      </w:r>
+      <w:r>
+        <w:rPr>
+          <w:rStyle w:val="20"/>
+          <w:rFonts w:ascii="Arial" w:eastAsia="Arial" w:hAnsi="Arial" w:cs="Arial"/>
+          <w:color w:val="auto"/>
+          <w:sz w:val="22"/>
+          <w:szCs w:val="22"/>
+        </w:rPr>
+        <w:t xml:space="preserve">еализована в </w:t>
+      </w:r>
+      <w:r>
+        <w:rPr>
+          <w:rStyle w:val="20"/>
+          <w:rFonts w:ascii="Arial" w:eastAsia="Arial" w:hAnsi="Arial" w:cs="Arial"/>
+          <w:color w:val="auto"/>
+          <w:sz w:val="22"/>
+          <w:szCs w:val="22"/>
+        </w:rPr>
+        <w:t>Django</w:t>
+      </w:r>
+      <w:r>
+        <w:rPr>
+          <w:rStyle w:val="20"/>
+          <w:rFonts w:ascii="Arial" w:eastAsia="Arial" w:hAnsi="Arial" w:cs="Arial"/>
+          <w:color w:val="auto"/>
+          <w:sz w:val="22"/>
+          <w:szCs w:val="22"/>
+          <w:lang w:val="ru-RU"/>
+        </w:rPr>
+        <w:t xml:space="preserve">, в ней можно менять всю информацию и в </w:t>
+      </w:r>
+      <w:r>
+        <w:rPr>
+          <w:rStyle w:val="20"/>
+          <w:rFonts w:ascii="Arial" w:eastAsia="Arial" w:hAnsi="Arial" w:cs="Arial"/>
+          <w:color w:val="auto"/>
+          <w:sz w:val="22"/>
+          <w:szCs w:val="22"/>
+          <w:lang w:val="en-US"/>
+        </w:rPr>
+        <w:t>React</w:t>
+      </w:r>
+      <w:r>
+        <w:rPr>
+          <w:rStyle w:val="20"/>
+          <w:rFonts w:ascii="Arial" w:eastAsia="Arial" w:hAnsi="Arial" w:cs="Arial"/>
+          <w:color w:val="auto"/>
+          <w:sz w:val="22"/>
+          <w:szCs w:val="22"/>
+          <w:lang w:val="ru-RU"/>
+        </w:rPr>
+        <w:t xml:space="preserve">, </w:t>
+      </w:r>
+      <w:r>
+        <w:rPr>
+          <w:rStyle w:val="20"/>
+          <w:rFonts w:ascii="Arial" w:eastAsia="Arial" w:hAnsi="Arial" w:cs="Arial"/>
+          <w:color w:val="auto"/>
+          <w:sz w:val="22"/>
+          <w:szCs w:val="22"/>
+          <w:lang w:val="ru-RU"/>
+        </w:rPr>
+        <w:t>в ней можно менять информацию о студентах</w:t>
+      </w:r>
+    </w:p>
+    <w:p>
+      <w:pPr>
+        <w:pStyle w:val="2"/>
+        <w:rPr>
+          <w:rStyle w:val="20"/>
+          <w:lang w:val="ru-RU"/>
+        </w:rPr>
+      </w:pPr>
+    </w:p>
+    <w:p>
+      <w:pPr>
+        <w:pStyle w:val="2"/>
+        <w:rPr>
+          <w:lang w:val="en-US"/>
+        </w:rPr>
+      </w:pPr>
+      <w:r>
+        <w:rPr>
+          <w:lang w:val="ru-RU"/>
+        </w:rPr>
+        <w:t xml:space="preserve">Используются фреймворки </w:t>
+      </w:r>
+      <w:r>
+        <w:rPr>
+          <w:lang w:val="en-US"/>
+        </w:rPr>
+        <w:t>Django, React, Bootstrap</w:t>
+      </w:r>
+    </w:p>
+    <w:p>
+      <w:pPr>
+        <w:pStyle w:val="2"/>
+        <w:rPr>
+          <w:lang w:val="ru-RU"/>
+        </w:rPr>
+      </w:pPr>
+      <w:r>
+        <w:rPr>
+          <w:lang w:val="ru-RU"/>
+        </w:rPr>
+        <w:t xml:space="preserve">Интеграция по </w:t>
+      </w:r>
+      <w:r>
+        <w:rPr>
+          <w:lang w:val="en-US"/>
+        </w:rPr>
+        <w:t>RestAPI</w:t>
+      </w:r>
+    </w:p>
+    <w:p>
+      <w:pPr>
+        <w:pStyle w:val="2"/>
+        <w:rPr>
+          <w:rStyle w:val="20"/>
+          <w:lang w:val="ru-RU"/>
+        </w:rPr>
+      </w:pPr>
+      <w:r>
+        <w:rPr>
+          <w:rStyle w:val="20"/>
+          <w:lang w:val="ru-RU"/>
+        </w:rPr>
+        <w:t xml:space="preserve">Фильтрация и поиск реализованы в </w:t>
+      </w:r>
+      <w:r>
+        <w:rPr>
+          <w:rStyle w:val="20"/>
+          <w:lang w:val="en-US"/>
+        </w:rPr>
+        <w:t>Django</w:t>
+      </w:r>
+      <w:bookmarkStart w:id="9" w:name="_GoBack"/>
+      <w:bookmarkEnd w:id="9"/>
+      <w:r>
+        <w:rPr>
+          <w:rStyle w:val="20"/>
+        </w:rPr>
+        <w:br w:type="page"/>
+      </w:r>
+    </w:p>
+    <w:p>
+      <w:pPr>
         <w:spacing w:after="160" w:line="259" w:lineRule="auto"/>
         <w:rPr>
           <w:rStyle w:val="20"/>
@@ -6652,33 +3587,24 @@
           <w:lang w:val="ru-RU"/>
         </w:rPr>
       </w:pPr>
-      <w:r>
-        <w:rPr>
-          <w:rStyle w:val="20"/>
+    </w:p>
+    <w:p>
+      <w:pPr>
+        <w:pStyle w:val="2"/>
+        <w:rPr>
           <w:rFonts w:ascii="Arial" w:hAnsi="Arial" w:cs="Arial"/>
           <w:lang w:val="ru-RU"/>
         </w:rPr>
-        <w:br w:type="page"/>
-      </w:r>
-    </w:p>
-    <w:p>
-      <w:pPr>
-        <w:pStyle w:val="2"/>
+      </w:pPr>
+      <w:bookmarkStart w:id="10" w:name="_Toc61538652"/>
+      <w:r>
         <w:rPr>
           <w:rFonts w:ascii="Arial" w:hAnsi="Arial" w:cs="Arial"/>
           <w:lang w:val="ru-RU"/>
         </w:rPr>
-      </w:pPr>
-      <w:bookmarkStart w:id="14" w:name="_Toc61538652"/>
-      <w:r>
-        <w:rPr>
-          <w:rFonts w:ascii="Arial" w:hAnsi="Arial" w:cs="Arial"/>
-          <w:lang w:val="ru-RU"/>
-        </w:rPr>
-        <w:lastRenderedPageBreak/>
         <w:t>Заключение</w:t>
       </w:r>
-      <w:bookmarkEnd w:id="14"/>
+      <w:bookmarkEnd w:id="10"/>
     </w:p>
     <w:p>
       <w:pPr>
@@ -6796,7 +3722,6 @@
         </w:rPr>
         <w:t xml:space="preserve"> </w:t>
       </w:r>
-      <w:proofErr w:type="spellStart"/>
       <w:r>
         <w:rPr>
           <w:sz w:val="24"/>
@@ -6805,7 +3730,6 @@
         </w:rPr>
         <w:t>репозиторий</w:t>
       </w:r>
-      <w:proofErr w:type="spellEnd"/>
       <w:r>
         <w:rPr>
           <w:sz w:val="24"/>
@@ -8447,7 +5371,7 @@
 </file>
 
 <file path=customXml/itemProps1.xml><?xml version="1.0" encoding="utf-8"?>
-<ds:datastoreItem xmlns:ds="http://schemas.openxmlformats.org/officeDocument/2006/customXml" ds:itemID="{BC54884D-8299-46A9-AF6F-CCC09C65C4C7}">
+<ds:datastoreItem xmlns:ds="http://schemas.openxmlformats.org/officeDocument/2006/customXml" ds:itemID="{0666A67E-BCD5-4519-A74C-A6221E4EC60A}">
   <ds:schemaRefs>
     <ds:schemaRef ds:uri="http://schemas.openxmlformats.org/officeDocument/2006/bibliography"/>
   </ds:schemaRefs>

--- a/Документация.docx
+++ b/Документация.docx
@@ -271,6 +271,8 @@
           <w:szCs w:val="28"/>
         </w:rPr>
       </w:pPr>
+      <w:bookmarkStart w:id="0" w:name="_GoBack"/>
+      <w:bookmarkEnd w:id="0"/>
       <w:r>
         <w:rPr>
           <w:rFonts w:eastAsia="Times New Roman"/>
@@ -578,15 +580,25 @@
           <w:rFonts w:eastAsia="Times New Roman"/>
           <w:sz w:val="24"/>
           <w:szCs w:val="24"/>
-        </w:rPr>
-      </w:pPr>
-      <w:r>
-        <w:rPr>
-          <w:rFonts w:eastAsia="Times New Roman"/>
-          <w:sz w:val="24"/>
-          <w:szCs w:val="24"/>
-        </w:rPr>
-        <w:t>Москва 2020</w:t>
+          <w:lang w:val="ru-RU"/>
+        </w:rPr>
+      </w:pPr>
+      <w:r>
+        <w:rPr>
+          <w:rFonts w:eastAsia="Times New Roman"/>
+          <w:sz w:val="24"/>
+          <w:szCs w:val="24"/>
+        </w:rPr>
+        <w:t>Москва 202</w:t>
+      </w:r>
+      <w:r>
+        <w:rPr>
+          <w:rFonts w:eastAsia="Times New Roman"/>
+          <w:sz w:val="24"/>
+          <w:szCs w:val="24"/>
+          <w:lang w:val="ru-RU"/>
+        </w:rPr>
+        <w:t>1</w:t>
       </w:r>
     </w:p>
     <w:sdt>
@@ -632,7 +644,7 @@
               <w:tab w:val="right" w:leader="dot" w:pos="9345"/>
             </w:tabs>
             <w:rPr>
-              <w:rFonts w:asciiTheme="minorHAnsi" w:eastAsiaTheme="minorEastAsia" w:hAnsiTheme="minorHAnsi" w:cstheme="minorBidi"/>
+              <w:rFonts w:eastAsiaTheme="minorEastAsia"/>
               <w:noProof/>
               <w:lang w:val="ru-RU"/>
             </w:rPr>
@@ -712,7 +724,7 @@
               <w:tab w:val="right" w:leader="dot" w:pos="9345"/>
             </w:tabs>
             <w:rPr>
-              <w:rFonts w:asciiTheme="minorHAnsi" w:eastAsiaTheme="minorEastAsia" w:hAnsiTheme="minorHAnsi" w:cstheme="minorBidi"/>
+              <w:rFonts w:eastAsiaTheme="minorEastAsia"/>
               <w:noProof/>
               <w:lang w:val="ru-RU"/>
             </w:rPr>
@@ -783,7 +795,7 @@
               <w:tab w:val="right" w:leader="dot" w:pos="9345"/>
             </w:tabs>
             <w:rPr>
-              <w:rFonts w:asciiTheme="minorHAnsi" w:eastAsiaTheme="minorEastAsia" w:hAnsiTheme="minorHAnsi" w:cstheme="minorBidi"/>
+              <w:rFonts w:eastAsiaTheme="minorEastAsia"/>
               <w:noProof/>
               <w:lang w:val="ru-RU"/>
             </w:rPr>
@@ -854,7 +866,7 @@
               <w:tab w:val="right" w:leader="dot" w:pos="9345"/>
             </w:tabs>
             <w:rPr>
-              <w:rFonts w:asciiTheme="minorHAnsi" w:eastAsiaTheme="minorEastAsia" w:hAnsiTheme="minorHAnsi" w:cstheme="minorBidi"/>
+              <w:rFonts w:eastAsiaTheme="minorEastAsia"/>
               <w:noProof/>
               <w:lang w:val="ru-RU"/>
             </w:rPr>
@@ -941,7 +953,7 @@
               <w:tab w:val="right" w:leader="dot" w:pos="9345"/>
             </w:tabs>
             <w:rPr>
-              <w:rFonts w:asciiTheme="minorHAnsi" w:eastAsiaTheme="minorEastAsia" w:hAnsiTheme="minorHAnsi" w:cstheme="minorBidi"/>
+              <w:rFonts w:eastAsiaTheme="minorEastAsia"/>
               <w:noProof/>
               <w:lang w:val="ru-RU"/>
             </w:rPr>
@@ -1012,7 +1024,7 @@
               <w:tab w:val="right" w:leader="dot" w:pos="9345"/>
             </w:tabs>
             <w:rPr>
-              <w:rFonts w:asciiTheme="minorHAnsi" w:eastAsiaTheme="minorEastAsia" w:hAnsiTheme="minorHAnsi" w:cstheme="minorBidi"/>
+              <w:rFonts w:eastAsiaTheme="minorEastAsia"/>
               <w:noProof/>
               <w:lang w:val="ru-RU"/>
             </w:rPr>
@@ -1083,7 +1095,7 @@
               <w:tab w:val="right" w:leader="dot" w:pos="9345"/>
             </w:tabs>
             <w:rPr>
-              <w:rFonts w:asciiTheme="minorHAnsi" w:eastAsiaTheme="minorEastAsia" w:hAnsiTheme="minorHAnsi" w:cstheme="minorBidi"/>
+              <w:rFonts w:eastAsiaTheme="minorEastAsia"/>
               <w:noProof/>
               <w:lang w:val="ru-RU"/>
             </w:rPr>
@@ -1154,7 +1166,7 @@
               <w:tab w:val="right" w:leader="dot" w:pos="9345"/>
             </w:tabs>
             <w:rPr>
-              <w:rFonts w:asciiTheme="minorHAnsi" w:eastAsiaTheme="minorEastAsia" w:hAnsiTheme="minorHAnsi" w:cstheme="minorBidi"/>
+              <w:rFonts w:eastAsiaTheme="minorEastAsia"/>
               <w:noProof/>
               <w:lang w:val="ru-RU"/>
             </w:rPr>
@@ -1225,7 +1237,7 @@
               <w:tab w:val="right" w:leader="dot" w:pos="9345"/>
             </w:tabs>
             <w:rPr>
-              <w:rFonts w:asciiTheme="minorHAnsi" w:eastAsiaTheme="minorEastAsia" w:hAnsiTheme="minorHAnsi" w:cstheme="minorBidi"/>
+              <w:rFonts w:eastAsiaTheme="minorEastAsia"/>
               <w:noProof/>
               <w:lang w:val="ru-RU"/>
             </w:rPr>
@@ -1296,7 +1308,7 @@
               <w:tab w:val="right" w:leader="dot" w:pos="9345"/>
             </w:tabs>
             <w:rPr>
-              <w:rFonts w:asciiTheme="minorHAnsi" w:eastAsiaTheme="minorEastAsia" w:hAnsiTheme="minorHAnsi" w:cstheme="minorBidi"/>
+              <w:rFonts w:eastAsiaTheme="minorEastAsia"/>
               <w:noProof/>
               <w:lang w:val="ru-RU"/>
             </w:rPr>
@@ -1368,7 +1380,7 @@
               <w:tab w:val="right" w:leader="dot" w:pos="9345"/>
             </w:tabs>
             <w:rPr>
-              <w:rFonts w:asciiTheme="minorHAnsi" w:eastAsiaTheme="minorEastAsia" w:hAnsiTheme="minorHAnsi" w:cstheme="minorBidi"/>
+              <w:rFonts w:eastAsiaTheme="minorEastAsia"/>
               <w:noProof/>
               <w:lang w:val="ru-RU"/>
             </w:rPr>
@@ -1439,7 +1451,7 @@
               <w:tab w:val="right" w:leader="dot" w:pos="9345"/>
             </w:tabs>
             <w:rPr>
-              <w:rFonts w:asciiTheme="minorHAnsi" w:eastAsiaTheme="minorEastAsia" w:hAnsiTheme="minorHAnsi" w:cstheme="minorBidi"/>
+              <w:rFonts w:eastAsiaTheme="minorEastAsia"/>
               <w:noProof/>
               <w:lang w:val="ru-RU"/>
             </w:rPr>
@@ -1518,7 +1530,7 @@
               <w:tab w:val="right" w:leader="dot" w:pos="9345"/>
             </w:tabs>
             <w:rPr>
-              <w:rFonts w:asciiTheme="minorHAnsi" w:eastAsiaTheme="minorEastAsia" w:hAnsiTheme="minorHAnsi" w:cstheme="minorBidi"/>
+              <w:rFonts w:eastAsiaTheme="minorEastAsia"/>
               <w:noProof/>
               <w:lang w:val="ru-RU"/>
             </w:rPr>
@@ -1619,7 +1631,7 @@
           <w:lang w:val="ru-RU"/>
         </w:rPr>
       </w:pPr>
-      <w:bookmarkStart w:id="0" w:name="_Toc61538640"/>
+      <w:bookmarkStart w:id="1" w:name="_Toc61538640"/>
       <w:r>
         <w:rPr>
           <w:rFonts w:ascii="Arial" w:hAnsi="Arial" w:cs="Arial"/>
@@ -1628,7 +1640,7 @@
         <w:lastRenderedPageBreak/>
         <w:t>Введение</w:t>
       </w:r>
-      <w:bookmarkEnd w:id="0"/>
+      <w:bookmarkEnd w:id="1"/>
     </w:p>
     <w:p>
       <w:pPr>
@@ -1834,7 +1846,7 @@
         </w:rPr>
         <w:br w:type="page"/>
       </w:r>
-      <w:bookmarkStart w:id="1" w:name="_Toc61538641"/>
+      <w:bookmarkStart w:id="2" w:name="_Toc61538641"/>
       <w:r>
         <w:rPr>
           <w:rFonts w:ascii="Arial" w:hAnsi="Arial" w:cs="Arial"/>
@@ -1843,7 +1855,7 @@
         <w:lastRenderedPageBreak/>
         <w:t>Основная часть</w:t>
       </w:r>
-      <w:bookmarkEnd w:id="1"/>
+      <w:bookmarkEnd w:id="2"/>
     </w:p>
     <w:p>
       <w:pPr>
@@ -1854,7 +1866,7 @@
           <w:lang w:val="ru-RU"/>
         </w:rPr>
       </w:pPr>
-      <w:bookmarkStart w:id="2" w:name="_Toc61538642"/>
+      <w:bookmarkStart w:id="3" w:name="_Toc61538642"/>
       <w:r>
         <w:rPr>
           <w:rFonts w:ascii="Arial" w:hAnsi="Arial" w:cs="Arial"/>
@@ -1863,7 +1875,7 @@
         </w:rPr>
         <w:t>Анализ конкурентов</w:t>
       </w:r>
-      <w:bookmarkEnd w:id="2"/>
+      <w:bookmarkEnd w:id="3"/>
     </w:p>
     <w:p>
       <w:pPr>
@@ -1874,7 +1886,7 @@
           <w:lang w:val="ru-RU"/>
         </w:rPr>
       </w:pPr>
-      <w:bookmarkStart w:id="3" w:name="_Toc61538643"/>
+      <w:bookmarkStart w:id="4" w:name="_Toc61538643"/>
       <w:r>
         <w:rPr>
           <w:rFonts w:ascii="Arial" w:hAnsi="Arial" w:cs="Arial"/>
@@ -1896,7 +1908,7 @@
         </w:rPr>
         <w:t>exam</w:t>
       </w:r>
-      <w:bookmarkEnd w:id="3"/>
+      <w:bookmarkEnd w:id="4"/>
     </w:p>
     <w:p>
       <w:pPr>
@@ -2051,7 +2063,7 @@
           <w:lang w:val="en-US"/>
         </w:rPr>
       </w:pPr>
-      <w:bookmarkStart w:id="4" w:name="_Toc61538644"/>
+      <w:bookmarkStart w:id="5" w:name="_Toc61538644"/>
       <w:r>
         <w:rPr>
           <w:rFonts w:ascii="Arial" w:hAnsi="Arial" w:cs="Arial"/>
@@ -2059,7 +2071,7 @@
         </w:rPr>
         <w:t>4portfolio</w:t>
       </w:r>
-      <w:bookmarkEnd w:id="4"/>
+      <w:bookmarkEnd w:id="5"/>
     </w:p>
     <w:p>
       <w:pPr>
@@ -2297,7 +2309,7 @@
           <w:lang w:val="ru-RU"/>
         </w:rPr>
       </w:pPr>
-      <w:bookmarkStart w:id="5" w:name="_Toc61538645"/>
+      <w:bookmarkStart w:id="6" w:name="_Toc61538645"/>
       <w:r>
         <w:rPr>
           <w:rFonts w:ascii="Arial" w:hAnsi="Arial" w:cs="Arial"/>
@@ -2307,7 +2319,7 @@
         <w:lastRenderedPageBreak/>
         <w:t>Проектирование</w:t>
       </w:r>
-      <w:bookmarkEnd w:id="5"/>
+      <w:bookmarkEnd w:id="6"/>
     </w:p>
     <w:p>
       <w:pPr>
@@ -2317,7 +2329,7 @@
           <w:lang w:val="ru-RU"/>
         </w:rPr>
       </w:pPr>
-      <w:bookmarkStart w:id="6" w:name="_Toc61538646"/>
+      <w:bookmarkStart w:id="7" w:name="_Toc61538646"/>
       <w:r>
         <w:rPr>
           <w:rFonts w:ascii="Arial" w:hAnsi="Arial" w:cs="Arial"/>
@@ -2325,7 +2337,7 @@
         </w:rPr>
         <w:t>Выбор функционала</w:t>
       </w:r>
-      <w:bookmarkEnd w:id="6"/>
+      <w:bookmarkEnd w:id="7"/>
     </w:p>
     <w:p>
       <w:pPr>
@@ -2372,7 +2384,7 @@
           <w:lang w:val="ru-RU"/>
         </w:rPr>
       </w:pPr>
-      <w:bookmarkStart w:id="7" w:name="_Toc61538647"/>
+      <w:bookmarkStart w:id="8" w:name="_Toc61538647"/>
       <w:r>
         <w:rPr>
           <w:rFonts w:ascii="Arial" w:hAnsi="Arial" w:cs="Arial"/>
@@ -2380,7 +2392,7 @@
         </w:rPr>
         <w:t>Кейсы использования приложения</w:t>
       </w:r>
-      <w:bookmarkEnd w:id="7"/>
+      <w:bookmarkEnd w:id="8"/>
     </w:p>
     <w:p>
       <w:pPr>
@@ -2555,7 +2567,7 @@
           <w:lang w:val="ru-RU"/>
         </w:rPr>
       </w:pPr>
-      <w:bookmarkStart w:id="8" w:name="_Toc61538648"/>
+      <w:bookmarkStart w:id="9" w:name="_Toc61538648"/>
       <w:r>
         <w:rPr>
           <w:rFonts w:ascii="Arial" w:hAnsi="Arial" w:cs="Arial"/>
@@ -2564,7 +2576,7 @@
         <w:lastRenderedPageBreak/>
         <w:t>Этапы разработки приложения</w:t>
       </w:r>
-      <w:bookmarkEnd w:id="8"/>
+      <w:bookmarkEnd w:id="9"/>
     </w:p>
     <w:p>
       <w:pPr>
@@ -2811,16 +2823,7 @@
           <w:szCs w:val="24"/>
           <w:lang w:val="ru-RU"/>
         </w:rPr>
-        <w:t xml:space="preserve">, </w:t>
-      </w:r>
-      <w:r>
-        <w:rPr>
-          <w:rFonts w:eastAsia="Times New Roman"/>
-          <w:sz w:val="24"/>
-          <w:szCs w:val="24"/>
-          <w:lang w:val="ru-RU"/>
-        </w:rPr>
-        <w:t xml:space="preserve">чтобы связать её с </w:t>
+        <w:t xml:space="preserve">, чтобы связать её с </w:t>
       </w:r>
       <w:r>
         <w:rPr>
@@ -3032,6 +3035,7 @@
       <w:pPr>
         <w:pStyle w:val="2"/>
         <w:rPr>
+          <w:rFonts w:ascii="Arial" w:hAnsi="Arial" w:cs="Arial"/>
           <w:lang w:val="en-US"/>
         </w:rPr>
       </w:pPr>
@@ -3256,12 +3260,14 @@
         <w:pStyle w:val="2"/>
         <w:rPr>
           <w:rStyle w:val="20"/>
-          <w:lang w:val="ru-RU"/>
-        </w:rPr>
-      </w:pPr>
-      <w:r>
-        <w:rPr>
-          <w:rStyle w:val="20"/>
+          <w:rFonts w:ascii="Arial" w:hAnsi="Arial" w:cs="Arial"/>
+          <w:lang w:val="ru-RU"/>
+        </w:rPr>
+      </w:pPr>
+      <w:r>
+        <w:rPr>
+          <w:rStyle w:val="20"/>
+          <w:rFonts w:ascii="Arial" w:hAnsi="Arial" w:cs="Arial"/>
         </w:rPr>
         <w:lastRenderedPageBreak/>
         <w:t>Вы</w:t>
@@ -3269,6 +3275,7 @@
       <w:r>
         <w:rPr>
           <w:rStyle w:val="20"/>
+          <w:rFonts w:ascii="Arial" w:hAnsi="Arial" w:cs="Arial"/>
           <w:lang w:val="ru-RU"/>
         </w:rPr>
         <w:t xml:space="preserve">вод агрегирующей информации </w:t>
@@ -3288,6 +3295,7 @@
       <w:r>
         <w:rPr>
           <w:rStyle w:val="20"/>
+          <w:rFonts w:ascii="Arial" w:hAnsi="Arial" w:cs="Arial"/>
           <w:lang w:val="ru-RU"/>
         </w:rPr>
         <w:drawing>
@@ -3344,12 +3352,14 @@
         <w:pStyle w:val="2"/>
         <w:rPr>
           <w:rStyle w:val="20"/>
-          <w:lang w:val="ru-RU"/>
-        </w:rPr>
-      </w:pPr>
-      <w:r>
-        <w:rPr>
-          <w:rStyle w:val="20"/>
+          <w:rFonts w:ascii="Arial" w:hAnsi="Arial" w:cs="Arial"/>
+          <w:lang w:val="ru-RU"/>
+        </w:rPr>
+      </w:pPr>
+      <w:r>
+        <w:rPr>
+          <w:rStyle w:val="20"/>
+          <w:rFonts w:ascii="Arial" w:hAnsi="Arial" w:cs="Arial"/>
           <w:lang w:val="ru-RU"/>
         </w:rPr>
         <w:t>3 типа пользователей.</w:t>
@@ -3399,12 +3409,14 @@
         <w:pStyle w:val="2"/>
         <w:rPr>
           <w:rStyle w:val="20"/>
-          <w:lang w:val="ru-RU"/>
-        </w:rPr>
-      </w:pPr>
-      <w:r>
-        <w:rPr>
-          <w:rStyle w:val="20"/>
+          <w:rFonts w:ascii="Arial" w:hAnsi="Arial" w:cs="Arial"/>
+          <w:lang w:val="ru-RU"/>
+        </w:rPr>
+      </w:pPr>
+      <w:r>
+        <w:rPr>
+          <w:rStyle w:val="20"/>
+          <w:rFonts w:ascii="Arial" w:hAnsi="Arial" w:cs="Arial"/>
           <w:lang w:val="ru-RU"/>
         </w:rPr>
         <w:t xml:space="preserve">Административная часть </w:t>
@@ -3441,29 +3453,160 @@
           <w:sz w:val="22"/>
           <w:szCs w:val="22"/>
         </w:rPr>
-        <w:t xml:space="preserve">еализована в </w:t>
-      </w:r>
-      <w:r>
-        <w:rPr>
-          <w:rStyle w:val="20"/>
-          <w:rFonts w:ascii="Arial" w:eastAsia="Arial" w:hAnsi="Arial" w:cs="Arial"/>
-          <w:color w:val="auto"/>
-          <w:sz w:val="22"/>
-          <w:szCs w:val="22"/>
+        <w:t>еализована в Django</w:t>
+      </w:r>
+      <w:r>
+        <w:rPr>
+          <w:rStyle w:val="20"/>
+          <w:rFonts w:ascii="Arial" w:eastAsia="Arial" w:hAnsi="Arial" w:cs="Arial"/>
+          <w:color w:val="auto"/>
+          <w:sz w:val="22"/>
+          <w:szCs w:val="22"/>
+          <w:lang w:val="ru-RU"/>
+        </w:rPr>
+        <w:t xml:space="preserve">, в ней можно менять всю информацию и в </w:t>
+      </w:r>
+      <w:r>
+        <w:rPr>
+          <w:rStyle w:val="20"/>
+          <w:rFonts w:ascii="Arial" w:eastAsia="Arial" w:hAnsi="Arial" w:cs="Arial"/>
+          <w:color w:val="auto"/>
+          <w:sz w:val="22"/>
+          <w:szCs w:val="22"/>
+          <w:lang w:val="en-US"/>
+        </w:rPr>
+        <w:t>React</w:t>
+      </w:r>
+      <w:r>
+        <w:rPr>
+          <w:rStyle w:val="20"/>
+          <w:rFonts w:ascii="Arial" w:eastAsia="Arial" w:hAnsi="Arial" w:cs="Arial"/>
+          <w:color w:val="auto"/>
+          <w:sz w:val="22"/>
+          <w:szCs w:val="22"/>
+          <w:lang w:val="ru-RU"/>
+        </w:rPr>
+        <w:t>, в ней можно менять информацию о студентах</w:t>
+      </w:r>
+    </w:p>
+    <w:p>
+      <w:pPr>
+        <w:pStyle w:val="a3"/>
+        <w:rPr>
+          <w:rStyle w:val="20"/>
+          <w:rFonts w:ascii="Arial" w:hAnsi="Arial" w:cs="Arial"/>
+          <w:lang w:val="ru-RU"/>
+        </w:rPr>
+      </w:pPr>
+    </w:p>
+    <w:p>
+      <w:pPr>
+        <w:pStyle w:val="2"/>
+        <w:rPr>
+          <w:rFonts w:ascii="Arial" w:hAnsi="Arial" w:cs="Arial"/>
+          <w:lang w:val="en-US"/>
+        </w:rPr>
+      </w:pPr>
+      <w:r>
+        <w:rPr>
+          <w:rFonts w:ascii="Arial" w:hAnsi="Arial" w:cs="Arial"/>
+          <w:lang w:val="ru-RU"/>
+        </w:rPr>
+        <w:t xml:space="preserve">Используются фреймворки </w:t>
+      </w:r>
+      <w:r>
+        <w:rPr>
+          <w:rFonts w:ascii="Arial" w:hAnsi="Arial" w:cs="Arial"/>
+          <w:lang w:val="en-US"/>
+        </w:rPr>
+        <w:t>Django, React, Bootstrap</w:t>
+      </w:r>
+    </w:p>
+    <w:p>
+      <w:pPr>
+        <w:pStyle w:val="2"/>
+        <w:rPr>
+          <w:rFonts w:ascii="Arial" w:hAnsi="Arial" w:cs="Arial"/>
+          <w:lang w:val="ru-RU"/>
+        </w:rPr>
+      </w:pPr>
+      <w:r>
+        <w:rPr>
+          <w:rFonts w:ascii="Arial" w:hAnsi="Arial" w:cs="Arial"/>
+          <w:lang w:val="ru-RU"/>
+        </w:rPr>
+        <w:t xml:space="preserve">Интеграция по </w:t>
+      </w:r>
+      <w:r>
+        <w:rPr>
+          <w:rFonts w:ascii="Arial" w:hAnsi="Arial" w:cs="Arial"/>
+          <w:lang w:val="en-US"/>
+        </w:rPr>
+        <w:t>RestAPI</w:t>
+      </w:r>
+    </w:p>
+    <w:p>
+      <w:pPr>
+        <w:pStyle w:val="2"/>
+        <w:rPr>
+          <w:rStyle w:val="20"/>
+          <w:rFonts w:ascii="Arial" w:hAnsi="Arial" w:cs="Arial"/>
+          <w:lang w:val="en-US"/>
+        </w:rPr>
+      </w:pPr>
+      <w:r>
+        <w:rPr>
+          <w:rStyle w:val="20"/>
+          <w:rFonts w:ascii="Arial" w:hAnsi="Arial" w:cs="Arial"/>
+          <w:lang w:val="ru-RU"/>
+        </w:rPr>
+        <w:t xml:space="preserve">Фильтрация и поиск реализованы в </w:t>
+      </w:r>
+      <w:r>
+        <w:rPr>
+          <w:rStyle w:val="20"/>
+          <w:rFonts w:ascii="Arial" w:hAnsi="Arial" w:cs="Arial"/>
+          <w:lang w:val="en-US"/>
         </w:rPr>
         <w:t>Django</w:t>
       </w:r>
-      <w:r>
-        <w:rPr>
-          <w:rStyle w:val="20"/>
-          <w:rFonts w:ascii="Arial" w:eastAsia="Arial" w:hAnsi="Arial" w:cs="Arial"/>
-          <w:color w:val="auto"/>
-          <w:sz w:val="22"/>
-          <w:szCs w:val="22"/>
-          <w:lang w:val="ru-RU"/>
-        </w:rPr>
-        <w:t xml:space="preserve">, в ней можно менять всю информацию и в </w:t>
-      </w:r>
+    </w:p>
+    <w:p>
+      <w:pPr>
+        <w:pStyle w:val="2"/>
+        <w:rPr>
+          <w:rStyle w:val="20"/>
+          <w:rFonts w:ascii="Arial" w:eastAsia="Arial" w:hAnsi="Arial" w:cs="Arial"/>
+          <w:color w:val="auto"/>
+          <w:sz w:val="22"/>
+          <w:szCs w:val="22"/>
+          <w:lang w:val="ru-RU"/>
+        </w:rPr>
+      </w:pPr>
+      <w:r>
+        <w:rPr>
+          <w:rStyle w:val="20"/>
+          <w:rFonts w:ascii="Arial" w:eastAsia="Arial" w:hAnsi="Arial" w:cs="Arial"/>
+          <w:color w:val="auto"/>
+          <w:sz w:val="22"/>
+          <w:szCs w:val="22"/>
+          <w:lang w:val="ru-RU"/>
+        </w:rPr>
+        <w:t>Ссылки:</w:t>
+      </w:r>
+    </w:p>
+    <w:p>
+      <w:pPr>
+        <w:pStyle w:val="a3"/>
+        <w:rPr>
+          <w:rStyle w:val="20"/>
+          <w:rFonts w:ascii="Arial" w:eastAsia="Arial" w:hAnsi="Arial" w:cs="Arial"/>
+          <w:color w:val="auto"/>
+          <w:sz w:val="22"/>
+          <w:szCs w:val="22"/>
+          <w:lang w:val="ru-RU"/>
+        </w:rPr>
+      </w:pPr>
       <w:r>
         <w:rPr>
           <w:rStyle w:val="20"/>
@@ -3473,276 +3616,7 @@
           <w:szCs w:val="22"/>
           <w:lang w:val="en-US"/>
         </w:rPr>
-        <w:t>React</w:t>
-      </w:r>
-      <w:r>
-        <w:rPr>
-          <w:rStyle w:val="20"/>
-          <w:rFonts w:ascii="Arial" w:eastAsia="Arial" w:hAnsi="Arial" w:cs="Arial"/>
-          <w:color w:val="auto"/>
-          <w:sz w:val="22"/>
-          <w:szCs w:val="22"/>
-          <w:lang w:val="ru-RU"/>
-        </w:rPr>
-        <w:t xml:space="preserve">, </w:t>
-      </w:r>
-      <w:r>
-        <w:rPr>
-          <w:rStyle w:val="20"/>
-          <w:rFonts w:ascii="Arial" w:eastAsia="Arial" w:hAnsi="Arial" w:cs="Arial"/>
-          <w:color w:val="auto"/>
-          <w:sz w:val="22"/>
-          <w:szCs w:val="22"/>
-          <w:lang w:val="ru-RU"/>
-        </w:rPr>
-        <w:t>в ней можно менять информацию о студентах</w:t>
-      </w:r>
-    </w:p>
-    <w:p>
-      <w:pPr>
-        <w:pStyle w:val="2"/>
-        <w:rPr>
-          <w:rStyle w:val="20"/>
-          <w:lang w:val="ru-RU"/>
-        </w:rPr>
-      </w:pPr>
-    </w:p>
-    <w:p>
-      <w:pPr>
-        <w:pStyle w:val="2"/>
-        <w:rPr>
-          <w:lang w:val="en-US"/>
-        </w:rPr>
-      </w:pPr>
-      <w:r>
-        <w:rPr>
-          <w:lang w:val="ru-RU"/>
-        </w:rPr>
-        <w:t xml:space="preserve">Используются фреймворки </w:t>
-      </w:r>
-      <w:r>
-        <w:rPr>
-          <w:lang w:val="en-US"/>
-        </w:rPr>
-        <w:t>Django, React, Bootstrap</w:t>
-      </w:r>
-    </w:p>
-    <w:p>
-      <w:pPr>
-        <w:pStyle w:val="2"/>
-        <w:rPr>
-          <w:lang w:val="ru-RU"/>
-        </w:rPr>
-      </w:pPr>
-      <w:r>
-        <w:rPr>
-          <w:lang w:val="ru-RU"/>
-        </w:rPr>
-        <w:t xml:space="preserve">Интеграция по </w:t>
-      </w:r>
-      <w:r>
-        <w:rPr>
-          <w:lang w:val="en-US"/>
-        </w:rPr>
-        <w:t>RestAPI</w:t>
-      </w:r>
-    </w:p>
-    <w:p>
-      <w:pPr>
-        <w:pStyle w:val="2"/>
-        <w:rPr>
-          <w:rStyle w:val="20"/>
-          <w:lang w:val="ru-RU"/>
-        </w:rPr>
-      </w:pPr>
-      <w:r>
-        <w:rPr>
-          <w:rStyle w:val="20"/>
-          <w:lang w:val="ru-RU"/>
-        </w:rPr>
-        <w:t xml:space="preserve">Фильтрация и поиск реализованы в </w:t>
-      </w:r>
-      <w:r>
-        <w:rPr>
-          <w:rStyle w:val="20"/>
-          <w:lang w:val="en-US"/>
-        </w:rPr>
-        <w:t>Django</w:t>
-      </w:r>
-      <w:bookmarkStart w:id="9" w:name="_GoBack"/>
-      <w:bookmarkEnd w:id="9"/>
-      <w:r>
-        <w:rPr>
-          <w:rStyle w:val="20"/>
-        </w:rPr>
-        <w:br w:type="page"/>
-      </w:r>
-    </w:p>
-    <w:p>
-      <w:pPr>
-        <w:spacing w:after="160" w:line="259" w:lineRule="auto"/>
-        <w:rPr>
-          <w:rStyle w:val="20"/>
-          <w:rFonts w:ascii="Arial" w:hAnsi="Arial" w:cs="Arial"/>
-          <w:lang w:val="ru-RU"/>
-        </w:rPr>
-      </w:pPr>
-    </w:p>
-    <w:p>
-      <w:pPr>
-        <w:pStyle w:val="2"/>
-        <w:rPr>
-          <w:rFonts w:ascii="Arial" w:hAnsi="Arial" w:cs="Arial"/>
-          <w:lang w:val="ru-RU"/>
-        </w:rPr>
-      </w:pPr>
-      <w:bookmarkStart w:id="10" w:name="_Toc61538652"/>
-      <w:r>
-        <w:rPr>
-          <w:rFonts w:ascii="Arial" w:hAnsi="Arial" w:cs="Arial"/>
-          <w:lang w:val="ru-RU"/>
-        </w:rPr>
-        <w:t>Заключение</w:t>
-      </w:r>
-      <w:bookmarkEnd w:id="10"/>
-    </w:p>
-    <w:p>
-      <w:pPr>
-        <w:rPr>
-          <w:sz w:val="24"/>
-          <w:szCs w:val="24"/>
-          <w:lang w:val="ru-RU"/>
-        </w:rPr>
-      </w:pPr>
-      <w:r>
-        <w:rPr>
-          <w:sz w:val="24"/>
-          <w:szCs w:val="24"/>
-          <w:lang w:val="ru-RU"/>
-        </w:rPr>
-        <w:t>В результате всей проделанной работы, получился готовый продукт, обладающий всеми нужными функциями для сосуществования и конкурирования со своими аналогами.</w:t>
-      </w:r>
-    </w:p>
-    <w:p>
-      <w:pPr>
-        <w:rPr>
-          <w:sz w:val="24"/>
-          <w:szCs w:val="24"/>
-          <w:lang w:val="ru-RU"/>
-        </w:rPr>
-      </w:pPr>
-    </w:p>
-    <w:p>
-      <w:pPr>
-        <w:rPr>
-          <w:sz w:val="24"/>
-          <w:szCs w:val="24"/>
-          <w:lang w:val="en-US"/>
-        </w:rPr>
-      </w:pPr>
-      <w:r>
-        <w:rPr>
-          <w:sz w:val="24"/>
-          <w:szCs w:val="24"/>
-          <w:lang w:val="ru-RU"/>
-        </w:rPr>
-        <w:t>Сайт</w:t>
-      </w:r>
-      <w:r>
-        <w:rPr>
-          <w:sz w:val="24"/>
-          <w:szCs w:val="24"/>
-          <w:lang w:val="en-US"/>
-        </w:rPr>
-        <w:t xml:space="preserve"> –</w:t>
-      </w:r>
-      <w:r>
-        <w:rPr>
-          <w:sz w:val="24"/>
-          <w:szCs w:val="24"/>
-          <w:lang w:val="en-US"/>
-        </w:rPr>
-        <w:t xml:space="preserve"> </w:t>
-      </w:r>
-    </w:p>
-    <w:p>
-      <w:pPr>
-        <w:rPr>
-          <w:sz w:val="24"/>
-          <w:szCs w:val="24"/>
-          <w:lang w:val="en-US"/>
-        </w:rPr>
-      </w:pPr>
-    </w:p>
-    <w:p>
-      <w:pPr>
-        <w:rPr>
-          <w:sz w:val="24"/>
-          <w:szCs w:val="24"/>
-          <w:lang w:val="en-US"/>
-        </w:rPr>
-      </w:pPr>
-      <w:r>
-        <w:rPr>
-          <w:sz w:val="24"/>
-          <w:szCs w:val="24"/>
-          <w:lang w:val="en-US"/>
-        </w:rPr>
-        <w:t xml:space="preserve">Landing page - </w:t>
-      </w:r>
-    </w:p>
-    <w:p>
-      <w:pPr>
-        <w:rPr>
-          <w:sz w:val="24"/>
-          <w:szCs w:val="24"/>
-          <w:lang w:val="en-US"/>
-        </w:rPr>
-      </w:pPr>
-    </w:p>
-    <w:p>
-      <w:pPr>
-        <w:rPr>
-          <w:lang w:val="en-US"/>
-        </w:rPr>
-      </w:pPr>
-      <w:r>
-        <w:rPr>
-          <w:sz w:val="24"/>
-          <w:szCs w:val="24"/>
-          <w:lang w:val="en-US"/>
-        </w:rPr>
-        <w:t>GITHUB</w:t>
-      </w:r>
-      <w:r>
-        <w:rPr>
-          <w:sz w:val="24"/>
-          <w:szCs w:val="24"/>
-          <w:lang w:val="en-US"/>
-        </w:rPr>
-        <w:t xml:space="preserve"> </w:t>
-      </w:r>
-      <w:r>
-        <w:rPr>
-          <w:sz w:val="24"/>
-          <w:szCs w:val="24"/>
-          <w:lang w:val="ru-RU"/>
-        </w:rPr>
-        <w:t>репозиторий</w:t>
-      </w:r>
-      <w:r>
-        <w:rPr>
-          <w:sz w:val="24"/>
-          <w:szCs w:val="24"/>
-          <w:lang w:val="en-US"/>
-        </w:rPr>
-        <w:t xml:space="preserve"> -</w:t>
-      </w:r>
-      <w:r>
-        <w:rPr>
-          <w:lang w:val="en-US"/>
-        </w:rPr>
-        <w:t xml:space="preserve"> </w:t>
+        <w:t xml:space="preserve">React: </w:t>
       </w:r>
       <w:hyperlink r:id="rId15" w:history="1">
         <w:r>
@@ -3750,63 +3624,1080 @@
             <w:rStyle w:val="a4"/>
             <w:lang w:val="en-US"/>
           </w:rPr>
-          <w:t>https</w:t>
+          <w:t>http://react.std-962.ist.mospolytech.ru/Main</w:t>
+        </w:r>
+      </w:hyperlink>
+      <w:r>
+        <w:rPr>
+          <w:rStyle w:val="20"/>
+          <w:rFonts w:ascii="Arial" w:eastAsia="Arial" w:hAnsi="Arial" w:cs="Arial"/>
+          <w:color w:val="auto"/>
+          <w:sz w:val="22"/>
+          <w:szCs w:val="22"/>
+          <w:lang w:val="en-US"/>
+        </w:rPr>
+        <w:t xml:space="preserve"> </w:t>
+      </w:r>
+    </w:p>
+    <w:p>
+      <w:pPr>
+        <w:pStyle w:val="a3"/>
+        <w:rPr>
+          <w:rStyle w:val="20"/>
+          <w:rFonts w:ascii="Arial" w:eastAsia="Arial" w:hAnsi="Arial" w:cs="Arial"/>
+          <w:color w:val="auto"/>
+          <w:sz w:val="22"/>
+          <w:szCs w:val="22"/>
+          <w:lang w:val="ru-RU"/>
+        </w:rPr>
+      </w:pPr>
+      <w:r>
+        <w:rPr>
+          <w:rStyle w:val="20"/>
+          <w:rFonts w:ascii="Arial" w:eastAsia="Arial" w:hAnsi="Arial" w:cs="Arial"/>
+          <w:color w:val="auto"/>
+          <w:sz w:val="22"/>
+          <w:szCs w:val="22"/>
+          <w:lang w:val="ru-RU"/>
+        </w:rPr>
+        <w:t xml:space="preserve">Вход для обычного пользователя: логин </w:t>
+      </w:r>
+      <w:r>
+        <w:rPr>
+          <w:rStyle w:val="20"/>
+          <w:rFonts w:ascii="Arial" w:eastAsia="Arial" w:hAnsi="Arial" w:cs="Arial"/>
+          <w:color w:val="auto"/>
+          <w:sz w:val="22"/>
+          <w:szCs w:val="22"/>
+          <w:lang w:val="en-US"/>
+        </w:rPr>
+        <w:t>user</w:t>
+      </w:r>
+      <w:r>
+        <w:rPr>
+          <w:rStyle w:val="20"/>
+          <w:rFonts w:ascii="Arial" w:eastAsia="Arial" w:hAnsi="Arial" w:cs="Arial"/>
+          <w:color w:val="auto"/>
+          <w:sz w:val="22"/>
+          <w:szCs w:val="22"/>
+          <w:lang w:val="ru-RU"/>
+        </w:rPr>
+        <w:t xml:space="preserve">, пароль </w:t>
+      </w:r>
+      <w:r>
+        <w:rPr>
+          <w:rStyle w:val="20"/>
+          <w:rFonts w:ascii="Arial" w:eastAsia="Arial" w:hAnsi="Arial" w:cs="Arial"/>
+          <w:color w:val="auto"/>
+          <w:sz w:val="22"/>
+          <w:szCs w:val="22"/>
+          <w:lang w:val="en-US"/>
+        </w:rPr>
+        <w:t>useruser</w:t>
+      </w:r>
+      <w:r>
+        <w:rPr>
+          <w:rStyle w:val="20"/>
+          <w:rFonts w:ascii="Arial" w:eastAsia="Arial" w:hAnsi="Arial" w:cs="Arial"/>
+          <w:color w:val="auto"/>
+          <w:sz w:val="22"/>
+          <w:szCs w:val="22"/>
+          <w:lang w:val="ru-RU"/>
+        </w:rPr>
+        <w:t xml:space="preserve"> </w:t>
+      </w:r>
+    </w:p>
+    <w:p>
+      <w:pPr>
+        <w:pStyle w:val="a3"/>
+        <w:rPr>
+          <w:rStyle w:val="20"/>
+          <w:rFonts w:ascii="Arial" w:eastAsia="Arial" w:hAnsi="Arial" w:cs="Arial"/>
+          <w:color w:val="auto"/>
+          <w:sz w:val="22"/>
+          <w:szCs w:val="22"/>
+          <w:lang w:val="ru-RU"/>
+        </w:rPr>
+      </w:pPr>
+      <w:r>
+        <w:rPr>
+          <w:rStyle w:val="20"/>
+          <w:rFonts w:ascii="Arial" w:eastAsia="Arial" w:hAnsi="Arial" w:cs="Arial"/>
+          <w:color w:val="auto"/>
+          <w:sz w:val="22"/>
+          <w:szCs w:val="22"/>
+          <w:lang w:val="ru-RU"/>
+        </w:rPr>
+        <w:t>Вход для</w:t>
+      </w:r>
+      <w:r>
+        <w:rPr>
+          <w:rStyle w:val="20"/>
+          <w:rFonts w:ascii="Arial" w:eastAsia="Arial" w:hAnsi="Arial" w:cs="Arial"/>
+          <w:color w:val="auto"/>
+          <w:sz w:val="22"/>
+          <w:szCs w:val="22"/>
+          <w:lang w:val="ru-RU"/>
+        </w:rPr>
+        <w:t xml:space="preserve"> </w:t>
+      </w:r>
+      <w:r>
+        <w:rPr>
+          <w:rStyle w:val="20"/>
+          <w:rFonts w:ascii="Arial" w:eastAsia="Arial" w:hAnsi="Arial" w:cs="Arial"/>
+          <w:color w:val="auto"/>
+          <w:sz w:val="22"/>
+          <w:szCs w:val="22"/>
+          <w:lang w:val="ru-RU"/>
+        </w:rPr>
+        <w:t>пероснала</w:t>
+      </w:r>
+      <w:r>
+        <w:rPr>
+          <w:rStyle w:val="20"/>
+          <w:rFonts w:ascii="Arial" w:eastAsia="Arial" w:hAnsi="Arial" w:cs="Arial"/>
+          <w:color w:val="auto"/>
+          <w:sz w:val="22"/>
+          <w:szCs w:val="22"/>
+          <w:lang w:val="ru-RU"/>
+        </w:rPr>
+        <w:t xml:space="preserve">: логин </w:t>
+      </w:r>
+      <w:r>
+        <w:rPr>
+          <w:rStyle w:val="20"/>
+          <w:rFonts w:ascii="Arial" w:eastAsia="Arial" w:hAnsi="Arial" w:cs="Arial"/>
+          <w:color w:val="auto"/>
+          <w:sz w:val="22"/>
+          <w:szCs w:val="22"/>
+          <w:lang w:val="en-US"/>
+        </w:rPr>
+        <w:t>staff</w:t>
+      </w:r>
+      <w:r>
+        <w:rPr>
+          <w:rStyle w:val="20"/>
+          <w:rFonts w:ascii="Arial" w:eastAsia="Arial" w:hAnsi="Arial" w:cs="Arial"/>
+          <w:color w:val="auto"/>
+          <w:sz w:val="22"/>
+          <w:szCs w:val="22"/>
+          <w:lang w:val="ru-RU"/>
+        </w:rPr>
+        <w:t xml:space="preserve">, пароль </w:t>
+      </w:r>
+      <w:r>
+        <w:rPr>
+          <w:rStyle w:val="20"/>
+          <w:rFonts w:ascii="Arial" w:eastAsia="Arial" w:hAnsi="Arial" w:cs="Arial"/>
+          <w:color w:val="auto"/>
+          <w:sz w:val="22"/>
+          <w:szCs w:val="22"/>
+          <w:lang w:val="en-US"/>
+        </w:rPr>
+        <w:t>staffstaff</w:t>
+      </w:r>
+    </w:p>
+    <w:p>
+      <w:pPr>
+        <w:pStyle w:val="a3"/>
+        <w:rPr>
+          <w:rStyle w:val="20"/>
+          <w:rFonts w:ascii="Arial" w:eastAsia="Arial" w:hAnsi="Arial" w:cs="Arial"/>
+          <w:color w:val="auto"/>
+          <w:sz w:val="22"/>
+          <w:szCs w:val="22"/>
+          <w:lang w:val="ru-RU"/>
+        </w:rPr>
+      </w:pPr>
+      <w:r>
+        <w:rPr>
+          <w:rStyle w:val="20"/>
+          <w:rFonts w:ascii="Arial" w:eastAsia="Arial" w:hAnsi="Arial" w:cs="Arial"/>
+          <w:color w:val="auto"/>
+          <w:sz w:val="22"/>
+          <w:szCs w:val="22"/>
+          <w:lang w:val="ru-RU"/>
+        </w:rPr>
+        <w:t xml:space="preserve">Вход для </w:t>
+      </w:r>
+      <w:r>
+        <w:rPr>
+          <w:rStyle w:val="20"/>
+          <w:rFonts w:ascii="Arial" w:eastAsia="Arial" w:hAnsi="Arial" w:cs="Arial"/>
+          <w:color w:val="auto"/>
+          <w:sz w:val="22"/>
+          <w:szCs w:val="22"/>
+          <w:lang w:val="ru-RU"/>
+        </w:rPr>
+        <w:t>администратора</w:t>
+      </w:r>
+      <w:r>
+        <w:rPr>
+          <w:rStyle w:val="20"/>
+          <w:rFonts w:ascii="Arial" w:eastAsia="Arial" w:hAnsi="Arial" w:cs="Arial"/>
+          <w:color w:val="auto"/>
+          <w:sz w:val="22"/>
+          <w:szCs w:val="22"/>
+          <w:lang w:val="ru-RU"/>
+        </w:rPr>
+        <w:t xml:space="preserve">: логин </w:t>
+      </w:r>
+      <w:r>
+        <w:rPr>
+          <w:rStyle w:val="20"/>
+          <w:rFonts w:ascii="Arial" w:eastAsia="Arial" w:hAnsi="Arial" w:cs="Arial"/>
+          <w:color w:val="auto"/>
+          <w:sz w:val="22"/>
+          <w:szCs w:val="22"/>
+          <w:lang w:val="en-US"/>
+        </w:rPr>
+        <w:t>admin</w:t>
+      </w:r>
+      <w:r>
+        <w:rPr>
+          <w:rStyle w:val="20"/>
+          <w:rFonts w:ascii="Arial" w:eastAsia="Arial" w:hAnsi="Arial" w:cs="Arial"/>
+          <w:color w:val="auto"/>
+          <w:sz w:val="22"/>
+          <w:szCs w:val="22"/>
+          <w:lang w:val="ru-RU"/>
+        </w:rPr>
+        <w:t xml:space="preserve">, пароль </w:t>
+      </w:r>
+      <w:r>
+        <w:rPr>
+          <w:rStyle w:val="20"/>
+          <w:rFonts w:ascii="Arial" w:eastAsia="Arial" w:hAnsi="Arial" w:cs="Arial"/>
+          <w:color w:val="auto"/>
+          <w:sz w:val="22"/>
+          <w:szCs w:val="22"/>
+          <w:lang w:val="en-US"/>
+        </w:rPr>
+        <w:t>adminadmin</w:t>
+      </w:r>
+      <w:r>
+        <w:rPr>
+          <w:rStyle w:val="20"/>
+          <w:rFonts w:ascii="Arial" w:eastAsia="Arial" w:hAnsi="Arial" w:cs="Arial"/>
+          <w:color w:val="auto"/>
+          <w:sz w:val="22"/>
+          <w:szCs w:val="22"/>
+          <w:lang w:val="ru-RU"/>
+        </w:rPr>
+        <w:t xml:space="preserve"> </w:t>
+      </w:r>
+    </w:p>
+    <w:p>
+      <w:pPr>
+        <w:pStyle w:val="a3"/>
+        <w:rPr>
+          <w:rStyle w:val="20"/>
+          <w:rFonts w:ascii="Arial" w:eastAsia="Arial" w:hAnsi="Arial" w:cs="Arial"/>
+          <w:color w:val="auto"/>
+          <w:sz w:val="22"/>
+          <w:szCs w:val="22"/>
+          <w:lang w:val="ru-RU"/>
+        </w:rPr>
+      </w:pPr>
+    </w:p>
+    <w:p>
+      <w:pPr>
+        <w:pStyle w:val="a3"/>
+        <w:rPr>
+          <w:rStyle w:val="20"/>
+          <w:rFonts w:ascii="Arial" w:eastAsia="Arial" w:hAnsi="Arial" w:cs="Arial"/>
+          <w:color w:val="auto"/>
+          <w:sz w:val="22"/>
+          <w:szCs w:val="22"/>
+          <w:lang w:val="en-US"/>
+        </w:rPr>
+      </w:pPr>
+      <w:r>
+        <w:rPr>
+          <w:rStyle w:val="20"/>
+          <w:rFonts w:ascii="Arial" w:eastAsia="Arial" w:hAnsi="Arial" w:cs="Arial"/>
+          <w:color w:val="auto"/>
+          <w:sz w:val="22"/>
+          <w:szCs w:val="22"/>
+          <w:lang w:val="en-US"/>
+        </w:rPr>
+        <w:t xml:space="preserve">Django: </w:t>
+      </w:r>
+      <w:hyperlink r:id="rId16" w:history="1">
+        <w:r>
+          <w:rPr>
+            <w:rStyle w:val="a4"/>
+            <w:lang w:val="en-US"/>
+          </w:rPr>
+          <w:t>http://project-4-sem.std-962.ist.mospolytech.ru/admin/</w:t>
+        </w:r>
+      </w:hyperlink>
+    </w:p>
+    <w:p>
+      <w:pPr>
+        <w:pStyle w:val="a3"/>
+        <w:rPr>
+          <w:rStyle w:val="20"/>
+          <w:rFonts w:ascii="Arial" w:eastAsia="Arial" w:hAnsi="Arial" w:cs="Arial"/>
+          <w:color w:val="auto"/>
+          <w:sz w:val="22"/>
+          <w:szCs w:val="22"/>
+          <w:lang w:val="ru-RU"/>
+        </w:rPr>
+      </w:pPr>
+      <w:r>
+        <w:rPr>
+          <w:rStyle w:val="20"/>
+          <w:rFonts w:ascii="Arial" w:eastAsia="Arial" w:hAnsi="Arial" w:cs="Arial"/>
+          <w:color w:val="auto"/>
+          <w:sz w:val="22"/>
+          <w:szCs w:val="22"/>
+          <w:lang w:val="ru-RU"/>
+        </w:rPr>
+        <w:t>Данные для входа те же, что и для реакта</w:t>
+      </w:r>
+    </w:p>
+    <w:p>
+      <w:pPr>
+        <w:pStyle w:val="a3"/>
+        <w:rPr>
+          <w:rStyle w:val="20"/>
+          <w:rFonts w:ascii="Arial" w:eastAsia="Arial" w:hAnsi="Arial" w:cs="Arial"/>
+          <w:color w:val="auto"/>
+          <w:sz w:val="22"/>
+          <w:szCs w:val="22"/>
+          <w:lang w:val="ru-RU"/>
+        </w:rPr>
+      </w:pPr>
+    </w:p>
+    <w:p>
+      <w:pPr>
+        <w:pStyle w:val="a3"/>
+        <w:rPr>
+          <w:rStyle w:val="20"/>
+          <w:rFonts w:ascii="Arial" w:eastAsia="Arial" w:hAnsi="Arial" w:cs="Arial"/>
+          <w:color w:val="auto"/>
+          <w:sz w:val="22"/>
+          <w:szCs w:val="22"/>
+          <w:lang w:val="en-US"/>
+        </w:rPr>
+      </w:pPr>
+      <w:r>
+        <w:rPr>
+          <w:rStyle w:val="20"/>
+          <w:rFonts w:ascii="Arial" w:eastAsia="Arial" w:hAnsi="Arial" w:cs="Arial"/>
+          <w:color w:val="auto"/>
+          <w:sz w:val="22"/>
+          <w:szCs w:val="22"/>
+          <w:lang w:val="en-US"/>
+        </w:rPr>
+        <w:t xml:space="preserve">RestAPI: </w:t>
+      </w:r>
+      <w:hyperlink r:id="rId17" w:history="1">
+        <w:r>
+          <w:rPr>
+            <w:rStyle w:val="a4"/>
+            <w:lang w:val="en-US"/>
+          </w:rPr>
+          <w:t>http://project-4-sem.std-962.ist.mospolytech.ru/api/students/</w:t>
+        </w:r>
+      </w:hyperlink>
+    </w:p>
+    <w:p>
+      <w:pPr>
+        <w:pStyle w:val="a3"/>
+        <w:rPr>
+          <w:rStyle w:val="20"/>
+          <w:rFonts w:ascii="Arial" w:eastAsia="Arial" w:hAnsi="Arial" w:cs="Arial"/>
+          <w:color w:val="auto"/>
+          <w:sz w:val="22"/>
+          <w:szCs w:val="22"/>
+          <w:lang w:val="ru-RU"/>
+        </w:rPr>
+      </w:pPr>
+      <w:r>
+        <w:rPr>
+          <w:rStyle w:val="20"/>
+          <w:rFonts w:ascii="Arial" w:eastAsia="Arial" w:hAnsi="Arial" w:cs="Arial"/>
+          <w:color w:val="auto"/>
+          <w:sz w:val="22"/>
+          <w:szCs w:val="22"/>
+          <w:lang w:val="ru-RU"/>
+        </w:rPr>
+        <w:t xml:space="preserve">(Для просмотра необходимо войти в </w:t>
+      </w:r>
+      <w:r>
+        <w:rPr>
+          <w:rStyle w:val="20"/>
+          <w:rFonts w:ascii="Arial" w:eastAsia="Arial" w:hAnsi="Arial" w:cs="Arial"/>
+          <w:color w:val="auto"/>
+          <w:sz w:val="22"/>
+          <w:szCs w:val="22"/>
+          <w:lang w:val="en-US"/>
+        </w:rPr>
+        <w:t>Django</w:t>
+      </w:r>
+      <w:r>
+        <w:rPr>
+          <w:rStyle w:val="20"/>
+          <w:rFonts w:ascii="Arial" w:eastAsia="Arial" w:hAnsi="Arial" w:cs="Arial"/>
+          <w:color w:val="auto"/>
+          <w:sz w:val="22"/>
+          <w:szCs w:val="22"/>
+          <w:lang w:val="ru-RU"/>
+        </w:rPr>
+        <w:t xml:space="preserve"> через администратора)</w:t>
+      </w:r>
+    </w:p>
+    <w:p>
+      <w:pPr>
+        <w:pStyle w:val="2"/>
+        <w:rPr>
+          <w:rStyle w:val="20"/>
+          <w:rFonts w:ascii="Arial" w:eastAsia="Arial" w:hAnsi="Arial" w:cs="Arial"/>
+          <w:color w:val="auto"/>
+          <w:sz w:val="22"/>
+          <w:szCs w:val="22"/>
+          <w:lang w:val="ru-RU"/>
+        </w:rPr>
+      </w:pPr>
+      <w:r>
+        <w:rPr>
+          <w:rStyle w:val="20"/>
+          <w:rFonts w:ascii="Arial" w:eastAsia="Arial" w:hAnsi="Arial" w:cs="Arial"/>
+          <w:color w:val="auto"/>
+          <w:sz w:val="22"/>
+          <w:szCs w:val="22"/>
+          <w:lang w:val="ru-RU"/>
+        </w:rPr>
+        <w:lastRenderedPageBreak/>
+        <w:t xml:space="preserve">Код проходит вадилацию на </w:t>
+      </w:r>
+      <w:r>
+        <w:rPr>
+          <w:rStyle w:val="20"/>
+          <w:rFonts w:ascii="Arial" w:eastAsia="Arial" w:hAnsi="Arial" w:cs="Arial"/>
+          <w:color w:val="auto"/>
+          <w:sz w:val="22"/>
+          <w:szCs w:val="22"/>
+          <w:lang w:val="en-US"/>
+        </w:rPr>
+        <w:t>w</w:t>
+      </w:r>
+      <w:r>
+        <w:rPr>
+          <w:rStyle w:val="20"/>
+          <w:rFonts w:ascii="Arial" w:eastAsia="Arial" w:hAnsi="Arial" w:cs="Arial"/>
+          <w:color w:val="auto"/>
+          <w:sz w:val="22"/>
+          <w:szCs w:val="22"/>
+          <w:lang w:val="ru-RU"/>
+        </w:rPr>
+        <w:t>3.</w:t>
+      </w:r>
+      <w:r>
+        <w:rPr>
+          <w:rStyle w:val="20"/>
+          <w:rFonts w:ascii="Arial" w:eastAsia="Arial" w:hAnsi="Arial" w:cs="Arial"/>
+          <w:color w:val="auto"/>
+          <w:sz w:val="22"/>
+          <w:szCs w:val="22"/>
+          <w:lang w:val="en-US"/>
+        </w:rPr>
+        <w:t>org</w:t>
+      </w:r>
+    </w:p>
+    <w:p>
+      <w:pPr>
+        <w:pStyle w:val="a3"/>
+        <w:rPr>
+          <w:rStyle w:val="20"/>
+          <w:rFonts w:ascii="Arial" w:eastAsia="Arial" w:hAnsi="Arial" w:cs="Arial"/>
+          <w:color w:val="auto"/>
+          <w:sz w:val="22"/>
+          <w:szCs w:val="22"/>
+          <w:lang w:val="ru-RU"/>
+        </w:rPr>
+      </w:pPr>
+    </w:p>
+    <w:p>
+      <w:pPr>
+        <w:pStyle w:val="2"/>
+        <w:rPr>
+          <w:rStyle w:val="20"/>
+          <w:rFonts w:ascii="Arial" w:eastAsia="Arial" w:hAnsi="Arial" w:cs="Arial"/>
+          <w:color w:val="auto"/>
+          <w:sz w:val="22"/>
+          <w:szCs w:val="22"/>
+          <w:lang w:val="ru-RU"/>
+        </w:rPr>
+      </w:pPr>
+      <w:r>
+        <w:rPr>
+          <w:rStyle w:val="20"/>
+          <w:rFonts w:ascii="Arial" w:eastAsia="Arial" w:hAnsi="Arial" w:cs="Arial"/>
+          <w:color w:val="auto"/>
+          <w:sz w:val="22"/>
+          <w:szCs w:val="22"/>
+          <w:lang w:val="ru-RU"/>
+        </w:rPr>
+        <w:t>Адаптация под 3 устройства</w:t>
+      </w:r>
+    </w:p>
+    <w:p>
+      <w:pPr>
+        <w:pStyle w:val="a3"/>
+        <w:rPr>
+          <w:rStyle w:val="20"/>
+          <w:rFonts w:ascii="Arial" w:eastAsia="Arial" w:hAnsi="Arial" w:cs="Arial"/>
+          <w:color w:val="auto"/>
+          <w:sz w:val="22"/>
+          <w:szCs w:val="22"/>
+          <w:lang w:val="ru-RU"/>
+        </w:rPr>
+      </w:pPr>
+      <w:r>
+        <w:rPr>
+          <w:noProof/>
+          <w:lang w:val="ru-RU"/>
+        </w:rPr>
+        <w:drawing>
+          <wp:inline distT="0" distB="0" distL="0" distR="0" wp14:anchorId="73D4658B" wp14:editId="64D58517">
+            <wp:extent cx="5940425" cy="3217545"/>
+            <wp:effectExtent l="0" t="0" r="3175" b="1905"/>
+            <wp:docPr id="7" name="Рисунок 7"/>
+            <wp:cNvGraphicFramePr>
+              <a:graphicFrameLocks xmlns:a="http://schemas.openxmlformats.org/drawingml/2006/main" noChangeAspect="1"/>
+            </wp:cNvGraphicFramePr>
+            <a:graphic xmlns:a="http://schemas.openxmlformats.org/drawingml/2006/main">
+              <a:graphicData uri="http://schemas.openxmlformats.org/drawingml/2006/picture">
+                <pic:pic xmlns:pic="http://schemas.openxmlformats.org/drawingml/2006/picture">
+                  <pic:nvPicPr>
+                    <pic:cNvPr id="1" name=""/>
+                    <pic:cNvPicPr/>
+                  </pic:nvPicPr>
+                  <pic:blipFill>
+                    <a:blip r:embed="rId18"/>
+                    <a:stretch>
+                      <a:fillRect/>
+                    </a:stretch>
+                  </pic:blipFill>
+                  <pic:spPr>
+                    <a:xfrm>
+                      <a:off x="0" y="0"/>
+                      <a:ext cx="5940425" cy="3217545"/>
+                    </a:xfrm>
+                    <a:prstGeom prst="rect">
+                      <a:avLst/>
+                    </a:prstGeom>
+                  </pic:spPr>
+                </pic:pic>
+              </a:graphicData>
+            </a:graphic>
+          </wp:inline>
+        </w:drawing>
+      </w:r>
+    </w:p>
+    <w:p>
+      <w:pPr>
+        <w:pStyle w:val="a3"/>
+        <w:rPr>
+          <w:noProof/>
+          <w:lang w:val="ru-RU"/>
+        </w:rPr>
+      </w:pPr>
+      <w:r>
+        <w:rPr>
+          <w:rStyle w:val="20"/>
+          <w:rFonts w:ascii="Arial" w:eastAsia="Arial" w:hAnsi="Arial" w:cs="Arial"/>
+          <w:color w:val="auto"/>
+          <w:sz w:val="22"/>
+          <w:szCs w:val="22"/>
+          <w:lang w:val="ru-RU"/>
+        </w:rPr>
+        <w:t xml:space="preserve"> </w:t>
+      </w:r>
+      <w:r>
+        <w:rPr>
+          <w:noProof/>
+          <w:lang w:val="ru-RU"/>
+        </w:rPr>
+        <w:drawing>
+          <wp:inline distT="0" distB="0" distL="0" distR="0" wp14:anchorId="4C982470" wp14:editId="5FC55136">
+            <wp:extent cx="2086973" cy="2981325"/>
+            <wp:effectExtent l="0" t="0" r="8890" b="0"/>
+            <wp:docPr id="9" name="Рисунок 9"/>
+            <wp:cNvGraphicFramePr>
+              <a:graphicFrameLocks xmlns:a="http://schemas.openxmlformats.org/drawingml/2006/main" noChangeAspect="1"/>
+            </wp:cNvGraphicFramePr>
+            <a:graphic xmlns:a="http://schemas.openxmlformats.org/drawingml/2006/main">
+              <a:graphicData uri="http://schemas.openxmlformats.org/drawingml/2006/picture">
+                <pic:pic xmlns:pic="http://schemas.openxmlformats.org/drawingml/2006/picture">
+                  <pic:nvPicPr>
+                    <pic:cNvPr id="1" name=""/>
+                    <pic:cNvPicPr/>
+                  </pic:nvPicPr>
+                  <pic:blipFill>
+                    <a:blip r:embed="rId19"/>
+                    <a:stretch>
+                      <a:fillRect/>
+                    </a:stretch>
+                  </pic:blipFill>
+                  <pic:spPr>
+                    <a:xfrm>
+                      <a:off x="0" y="0"/>
+                      <a:ext cx="2095630" cy="2993691"/>
+                    </a:xfrm>
+                    <a:prstGeom prst="rect">
+                      <a:avLst/>
+                    </a:prstGeom>
+                  </pic:spPr>
+                </pic:pic>
+              </a:graphicData>
+            </a:graphic>
+          </wp:inline>
+        </w:drawing>
+      </w:r>
+      <w:r>
+        <w:rPr>
+          <w:noProof/>
+          <w:lang w:val="ru-RU"/>
+        </w:rPr>
+        <w:t xml:space="preserve"> </w:t>
+      </w:r>
+      <w:r>
+        <w:rPr>
+          <w:noProof/>
+          <w:lang w:val="ru-RU"/>
+        </w:rPr>
+        <w:drawing>
+          <wp:inline distT="0" distB="0" distL="0" distR="0" wp14:anchorId="411338E6" wp14:editId="197AB323">
+            <wp:extent cx="3716751" cy="2590800"/>
+            <wp:effectExtent l="0" t="0" r="0" b="0"/>
+            <wp:docPr id="8" name="Рисунок 8"/>
+            <wp:cNvGraphicFramePr>
+              <a:graphicFrameLocks xmlns:a="http://schemas.openxmlformats.org/drawingml/2006/main" noChangeAspect="1"/>
+            </wp:cNvGraphicFramePr>
+            <a:graphic xmlns:a="http://schemas.openxmlformats.org/drawingml/2006/main">
+              <a:graphicData uri="http://schemas.openxmlformats.org/drawingml/2006/picture">
+                <pic:pic xmlns:pic="http://schemas.openxmlformats.org/drawingml/2006/picture">
+                  <pic:nvPicPr>
+                    <pic:cNvPr id="1" name=""/>
+                    <pic:cNvPicPr/>
+                  </pic:nvPicPr>
+                  <pic:blipFill>
+                    <a:blip r:embed="rId20"/>
+                    <a:stretch>
+                      <a:fillRect/>
+                    </a:stretch>
+                  </pic:blipFill>
+                  <pic:spPr>
+                    <a:xfrm>
+                      <a:off x="0" y="0"/>
+                      <a:ext cx="3762486" cy="2622680"/>
+                    </a:xfrm>
+                    <a:prstGeom prst="rect">
+                      <a:avLst/>
+                    </a:prstGeom>
+                  </pic:spPr>
+                </pic:pic>
+              </a:graphicData>
+            </a:graphic>
+          </wp:inline>
+        </w:drawing>
+      </w:r>
+    </w:p>
+    <w:p>
+      <w:pPr>
+        <w:pStyle w:val="a3"/>
+        <w:rPr>
+          <w:rStyle w:val="20"/>
+          <w:rFonts w:ascii="Arial" w:eastAsia="Arial" w:hAnsi="Arial" w:cs="Arial"/>
+          <w:color w:val="auto"/>
+          <w:sz w:val="22"/>
+          <w:szCs w:val="22"/>
+          <w:lang w:val="ru-RU"/>
+        </w:rPr>
+      </w:pPr>
+      <w:r>
+        <w:rPr>
+          <w:rStyle w:val="20"/>
+          <w:rFonts w:ascii="Arial" w:eastAsia="Arial" w:hAnsi="Arial" w:cs="Arial"/>
+          <w:color w:val="auto"/>
+          <w:sz w:val="22"/>
+          <w:szCs w:val="22"/>
+          <w:lang w:val="ru-RU"/>
+        </w:rPr>
+        <w:br w:type="page"/>
+      </w:r>
+    </w:p>
+    <w:p>
+      <w:pPr>
+        <w:pStyle w:val="2"/>
+        <w:rPr>
+          <w:rStyle w:val="20"/>
+          <w:rFonts w:ascii="Arial" w:hAnsi="Arial" w:cs="Arial"/>
+          <w:lang w:val="ru-RU"/>
+        </w:rPr>
+      </w:pPr>
+      <w:r>
+        <w:rPr>
+          <w:rStyle w:val="20"/>
+          <w:rFonts w:ascii="Arial" w:hAnsi="Arial" w:cs="Arial"/>
+          <w:lang w:val="ru-RU"/>
+        </w:rPr>
+        <w:lastRenderedPageBreak/>
+        <w:t>Технологии ручного тестирования проекта</w:t>
+      </w:r>
+    </w:p>
+    <w:p>
+      <w:pPr>
+        <w:pStyle w:val="a3"/>
+        <w:rPr>
+          <w:lang w:val="ru-RU"/>
+        </w:rPr>
+      </w:pPr>
+      <w:r>
+        <w:rPr>
+          <w:lang w:val="en-US"/>
+        </w:rPr>
+        <w:t>Postman</w:t>
+      </w:r>
+      <w:r>
+        <w:rPr>
+          <w:lang w:val="ru-RU"/>
+        </w:rPr>
+        <w:t xml:space="preserve">, через него я настраивал авторизацию и дальнейшие запросы </w:t>
+      </w:r>
+      <w:r>
+        <w:rPr>
+          <w:lang w:val="en-US"/>
+        </w:rPr>
+        <w:t>CRUD</w:t>
+      </w:r>
+      <w:r>
+        <w:rPr>
+          <w:lang w:val="ru-RU"/>
+        </w:rPr>
+        <w:t>, которые полсе тестирования реализовал в реакте</w:t>
+      </w:r>
+      <w:r>
+        <w:rPr>
+          <w:lang w:val="ru-RU"/>
+        </w:rPr>
+        <w:t>.</w:t>
+      </w:r>
+    </w:p>
+    <w:p>
+      <w:pPr>
+        <w:pStyle w:val="a3"/>
+        <w:rPr>
+          <w:lang w:val="ru-RU"/>
+        </w:rPr>
+      </w:pPr>
+    </w:p>
+    <w:p>
+      <w:pPr>
+        <w:pStyle w:val="2"/>
+        <w:rPr>
+          <w:rFonts w:ascii="Arial" w:hAnsi="Arial" w:cs="Arial"/>
+          <w:lang w:val="en-US"/>
+        </w:rPr>
+      </w:pPr>
+      <w:r>
+        <w:rPr>
+          <w:rFonts w:ascii="Arial" w:hAnsi="Arial" w:cs="Arial"/>
+          <w:lang w:val="en-US"/>
+        </w:rPr>
+        <w:t xml:space="preserve">SPA </w:t>
+      </w:r>
+      <w:r>
+        <w:rPr>
+          <w:rFonts w:ascii="Arial" w:hAnsi="Arial" w:cs="Arial"/>
+          <w:lang w:val="ru-RU"/>
+        </w:rPr>
+        <w:t xml:space="preserve">и </w:t>
+      </w:r>
+      <w:r>
+        <w:rPr>
+          <w:rFonts w:ascii="Arial" w:hAnsi="Arial" w:cs="Arial"/>
+          <w:lang w:val="en-US"/>
+        </w:rPr>
+        <w:t>GraphQL</w:t>
+      </w:r>
+    </w:p>
+    <w:p>
+      <w:pPr>
+        <w:pStyle w:val="a3"/>
+        <w:rPr>
+          <w:lang w:val="ru-RU"/>
+        </w:rPr>
+      </w:pPr>
+      <w:r>
+        <w:rPr>
+          <w:lang w:val="en-US"/>
+        </w:rPr>
+        <w:t>SPA</w:t>
+      </w:r>
+      <w:r>
+        <w:rPr>
+          <w:lang w:val="ru-RU"/>
+        </w:rPr>
+        <w:t xml:space="preserve"> </w:t>
+      </w:r>
+      <w:r>
+        <w:rPr>
+          <w:lang w:val="ru-RU"/>
+        </w:rPr>
+        <w:t xml:space="preserve">сделана на </w:t>
+      </w:r>
+      <w:r>
+        <w:rPr>
+          <w:lang w:val="en-US"/>
+        </w:rPr>
+        <w:t>React</w:t>
+      </w:r>
+      <w:r>
+        <w:rPr>
+          <w:lang w:val="ru-RU"/>
+        </w:rPr>
+        <w:t xml:space="preserve">, </w:t>
+      </w:r>
+      <w:r>
+        <w:rPr>
+          <w:lang w:val="ru-RU"/>
+        </w:rPr>
+        <w:t xml:space="preserve">вместо </w:t>
+      </w:r>
+      <w:r>
+        <w:rPr>
+          <w:lang w:val="en-US"/>
+        </w:rPr>
+        <w:t>GraphQL</w:t>
+      </w:r>
+      <w:r>
+        <w:rPr>
+          <w:lang w:val="ru-RU"/>
+        </w:rPr>
+        <w:t xml:space="preserve"> </w:t>
+      </w:r>
+      <w:r>
+        <w:rPr>
+          <w:lang w:val="ru-RU"/>
+        </w:rPr>
+        <w:t xml:space="preserve">был использован </w:t>
+      </w:r>
+      <w:r>
+        <w:rPr>
+          <w:lang w:val="en-US"/>
+        </w:rPr>
+        <w:t>RestFUL</w:t>
+      </w:r>
+      <w:r>
+        <w:rPr>
+          <w:lang w:val="ru-RU"/>
+        </w:rPr>
+        <w:t xml:space="preserve"> </w:t>
+      </w:r>
+      <w:r>
+        <w:rPr>
+          <w:lang w:val="en-US"/>
+        </w:rPr>
+        <w:t>API</w:t>
+      </w:r>
+    </w:p>
+    <w:p>
+      <w:pPr>
+        <w:pStyle w:val="a3"/>
+        <w:rPr>
+          <w:lang w:val="ru-RU"/>
+        </w:rPr>
+      </w:pPr>
+    </w:p>
+    <w:p>
+      <w:pPr>
+        <w:pStyle w:val="2"/>
+        <w:rPr>
+          <w:rFonts w:ascii="Arial" w:hAnsi="Arial" w:cs="Arial"/>
+          <w:lang w:val="ru-RU"/>
+        </w:rPr>
+      </w:pPr>
+      <w:bookmarkStart w:id="10" w:name="_Toc61538652"/>
+      <w:r>
+        <w:rPr>
+          <w:rFonts w:ascii="Arial" w:hAnsi="Arial" w:cs="Arial"/>
+          <w:lang w:val="ru-RU"/>
+        </w:rPr>
+        <w:t>Заключение</w:t>
+      </w:r>
+      <w:bookmarkEnd w:id="10"/>
+    </w:p>
+    <w:p>
+      <w:pPr>
+        <w:rPr>
+          <w:sz w:val="24"/>
+          <w:szCs w:val="24"/>
+          <w:lang w:val="ru-RU"/>
+        </w:rPr>
+      </w:pPr>
+      <w:r>
+        <w:rPr>
+          <w:sz w:val="24"/>
+          <w:szCs w:val="24"/>
+          <w:lang w:val="ru-RU"/>
+        </w:rPr>
+        <w:t>В результате всей проделанной работы, получился готовый продукт, обладающий всеми нужными функциями для сосуществования и конкурирования со своими аналогами.</w:t>
+      </w:r>
+    </w:p>
+    <w:p>
+      <w:pPr>
+        <w:rPr>
+          <w:sz w:val="24"/>
+          <w:szCs w:val="24"/>
+          <w:lang w:val="ru-RU"/>
+        </w:rPr>
+      </w:pPr>
+    </w:p>
+    <w:p>
+      <w:pPr>
+        <w:rPr>
+          <w:sz w:val="24"/>
+          <w:szCs w:val="24"/>
+          <w:lang w:val="ru-RU"/>
+        </w:rPr>
+      </w:pPr>
+      <w:r>
+        <w:rPr>
+          <w:sz w:val="24"/>
+          <w:szCs w:val="24"/>
+          <w:lang w:val="ru-RU"/>
+        </w:rPr>
+        <w:t>Сайт</w:t>
+      </w:r>
+      <w:r>
+        <w:rPr>
+          <w:sz w:val="24"/>
+          <w:szCs w:val="24"/>
+          <w:lang w:val="ru-RU"/>
+        </w:rPr>
+        <w:t xml:space="preserve"> –</w:t>
+      </w:r>
+      <w:r>
+        <w:rPr>
+          <w:sz w:val="24"/>
+          <w:szCs w:val="24"/>
+          <w:lang w:val="ru-RU"/>
+        </w:rPr>
+        <w:t xml:space="preserve"> </w:t>
+      </w:r>
+      <w:hyperlink r:id="rId21" w:history="1">
+        <w:r>
+          <w:rPr>
+            <w:rStyle w:val="a4"/>
+            <w:sz w:val="24"/>
+            <w:szCs w:val="24"/>
+            <w:lang w:val="en-US"/>
+          </w:rPr>
+          <w:t>http</w:t>
         </w:r>
         <w:r>
           <w:rPr>
             <w:rStyle w:val="a4"/>
-            <w:lang w:val="en-US"/>
+            <w:sz w:val="24"/>
+            <w:szCs w:val="24"/>
+            <w:lang w:val="ru-RU"/>
           </w:rPr>
           <w:t>://</w:t>
         </w:r>
         <w:r>
           <w:rPr>
             <w:rStyle w:val="a4"/>
+            <w:sz w:val="24"/>
+            <w:szCs w:val="24"/>
             <w:lang w:val="en-US"/>
           </w:rPr>
-          <w:t>github</w:t>
+          <w:t>react</w:t>
         </w:r>
         <w:r>
           <w:rPr>
             <w:rStyle w:val="a4"/>
-            <w:lang w:val="en-US"/>
+            <w:sz w:val="24"/>
+            <w:szCs w:val="24"/>
+            <w:lang w:val="ru-RU"/>
           </w:rPr>
           <w:t>.</w:t>
         </w:r>
         <w:r>
           <w:rPr>
             <w:rStyle w:val="a4"/>
+            <w:sz w:val="24"/>
+            <w:szCs w:val="24"/>
             <w:lang w:val="en-US"/>
           </w:rPr>
-          <w:t>com</w:t>
+          <w:t>std</w:t>
         </w:r>
         <w:r>
           <w:rPr>
             <w:rStyle w:val="a4"/>
-            <w:lang w:val="en-US"/>
+            <w:sz w:val="24"/>
+            <w:szCs w:val="24"/>
+            <w:lang w:val="ru-RU"/>
           </w:rPr>
-          <w:t>/</w:t>
+          <w:t>-962.</w:t>
         </w:r>
         <w:r>
           <w:rPr>
             <w:rStyle w:val="a4"/>
+            <w:sz w:val="24"/>
+            <w:szCs w:val="24"/>
             <w:lang w:val="en-US"/>
           </w:rPr>
-          <w:t>qoterwoter</w:t>
+          <w:t>ist</w:t>
         </w:r>
         <w:r>
           <w:rPr>
             <w:rStyle w:val="a4"/>
-            <w:lang w:val="en-US"/>
+            <w:sz w:val="24"/>
+            <w:szCs w:val="24"/>
+            <w:lang w:val="ru-RU"/>
           </w:rPr>
-          <w:t>/</w:t>
+          <w:t>.</w:t>
         </w:r>
         <w:r>
           <w:rPr>
             <w:rStyle w:val="a4"/>
+            <w:sz w:val="24"/>
+            <w:szCs w:val="24"/>
             <w:lang w:val="en-US"/>
           </w:rPr>
-          <w:t>django</w:t>
+          <w:t>mospolytech</w:t>
+        </w:r>
+        <w:r>
+          <w:rPr>
+            <w:rStyle w:val="a4"/>
+            <w:sz w:val="24"/>
+            <w:szCs w:val="24"/>
+            <w:lang w:val="ru-RU"/>
+          </w:rPr>
+          <w:t>.</w:t>
+        </w:r>
+        <w:r>
+          <w:rPr>
+            <w:rStyle w:val="a4"/>
+            <w:sz w:val="24"/>
+            <w:szCs w:val="24"/>
+            <w:lang w:val="en-US"/>
+          </w:rPr>
+          <w:t>ru</w:t>
+        </w:r>
+        <w:r>
+          <w:rPr>
+            <w:rStyle w:val="a4"/>
+            <w:sz w:val="24"/>
+            <w:szCs w:val="24"/>
+            <w:lang w:val="ru-RU"/>
+          </w:rPr>
+          <w:t>/</w:t>
         </w:r>
       </w:hyperlink>
     </w:p>
@@ -3820,9 +4711,73 @@
       </w:pPr>
     </w:p>
     <w:p>
-      <w:pPr>
-        <w:rPr>
+      <w:r>
+        <w:rPr>
+          <w:sz w:val="24"/>
+          <w:szCs w:val="24"/>
           <w:lang w:val="en-US"/>
+        </w:rPr>
+        <w:t>GITHUB</w:t>
+      </w:r>
+      <w:r>
+        <w:rPr>
+          <w:sz w:val="24"/>
+          <w:szCs w:val="24"/>
+          <w:lang w:val="ru-RU"/>
+        </w:rPr>
+        <w:t xml:space="preserve"> </w:t>
+      </w:r>
+      <w:r>
+        <w:rPr>
+          <w:sz w:val="24"/>
+          <w:szCs w:val="24"/>
+          <w:lang w:val="ru-RU"/>
+        </w:rPr>
+        <w:t>репозиторий</w:t>
+      </w:r>
+      <w:r>
+        <w:rPr>
+          <w:sz w:val="24"/>
+          <w:szCs w:val="24"/>
+          <w:lang w:val="ru-RU"/>
+        </w:rPr>
+        <w:t xml:space="preserve"> -</w:t>
+      </w:r>
+      <w:r>
+        <w:rPr>
+          <w:lang w:val="ru-RU"/>
+        </w:rPr>
+        <w:t xml:space="preserve"> </w:t>
+      </w:r>
+      <w:hyperlink r:id="rId22" w:history="1">
+        <w:r>
+          <w:rPr>
+            <w:rStyle w:val="a4"/>
+          </w:rPr>
+          <w:t>https://github.com/qoterwoter/project-4-sem</w:t>
+        </w:r>
+      </w:hyperlink>
+    </w:p>
+    <w:p>
+      <w:pPr>
+        <w:rPr>
+          <w:lang w:val="ru-RU"/>
+        </w:rPr>
+      </w:pPr>
+    </w:p>
+    <w:p>
+      <w:pPr>
+        <w:rPr>
+          <w:sz w:val="24"/>
+          <w:szCs w:val="24"/>
+          <w:lang w:val="ru-RU"/>
+        </w:rPr>
+      </w:pPr>
+    </w:p>
+    <w:p>
+      <w:pPr>
+        <w:rPr>
+          <w:lang w:val="ru-RU"/>
         </w:rPr>
       </w:pPr>
     </w:p>
@@ -5371,7 +6326,7 @@
 </file>
 
 <file path=customXml/itemProps1.xml><?xml version="1.0" encoding="utf-8"?>
-<ds:datastoreItem xmlns:ds="http://schemas.openxmlformats.org/officeDocument/2006/customXml" ds:itemID="{0666A67E-BCD5-4519-A74C-A6221E4EC60A}">
+<ds:datastoreItem xmlns:ds="http://schemas.openxmlformats.org/officeDocument/2006/customXml" ds:itemID="{88B14F55-61C5-4939-9E36-FFA8E7B29DCC}">
   <ds:schemaRefs>
     <ds:schemaRef ds:uri="http://schemas.openxmlformats.org/officeDocument/2006/bibliography"/>
   </ds:schemaRefs>

--- a/Документация.docx
+++ b/Документация.docx
@@ -271,8 +271,6 @@
           <w:szCs w:val="28"/>
         </w:rPr>
       </w:pPr>
-      <w:bookmarkStart w:id="0" w:name="_GoBack"/>
-      <w:bookmarkEnd w:id="0"/>
       <w:r>
         <w:rPr>
           <w:rFonts w:eastAsia="Times New Roman"/>
@@ -292,7 +290,6 @@
           <w:rFonts w:eastAsia="Times New Roman"/>
           <w:sz w:val="28"/>
           <w:szCs w:val="28"/>
-          <w:lang w:val="ru-RU"/>
         </w:rPr>
       </w:pPr>
       <w:r>
@@ -311,6 +308,236 @@
           <w:lang w:val="ru-RU"/>
         </w:rPr>
         <w:t>2</w:t>
+      </w:r>
+      <w:r>
+        <w:rPr>
+          <w:rFonts w:eastAsia="Times New Roman"/>
+          <w:sz w:val="28"/>
+          <w:szCs w:val="28"/>
+        </w:rPr>
+        <w:t xml:space="preserve">         </w:t>
+      </w:r>
+      <w:r>
+        <w:rPr>
+          <w:rFonts w:eastAsia="Times New Roman"/>
+          <w:sz w:val="28"/>
+          <w:szCs w:val="28"/>
+          <w:lang w:val="ru-RU"/>
+        </w:rPr>
+        <w:t xml:space="preserve">  </w:t>
+      </w:r>
+      <w:r>
+        <w:rPr>
+          <w:rFonts w:eastAsia="Times New Roman"/>
+          <w:sz w:val="28"/>
+          <w:szCs w:val="28"/>
+        </w:rPr>
+        <w:t xml:space="preserve">                </w:t>
+      </w:r>
+    </w:p>
+    <w:p>
+      <w:pPr>
+        <w:spacing w:before="240" w:after="240"/>
+        <w:ind w:left="851"/>
+        <w:jc w:val="right"/>
+        <w:rPr>
+          <w:rFonts w:eastAsia="Times New Roman"/>
+          <w:sz w:val="28"/>
+          <w:szCs w:val="28"/>
+          <w:lang w:val="ru-RU"/>
+        </w:rPr>
+      </w:pPr>
+      <w:r>
+        <w:rPr>
+          <w:rFonts w:eastAsia="Times New Roman"/>
+          <w:sz w:val="28"/>
+          <w:szCs w:val="28"/>
+        </w:rPr>
+        <w:t xml:space="preserve"> </w:t>
+      </w:r>
+      <w:r>
+        <w:rPr>
+          <w:rFonts w:eastAsia="Times New Roman"/>
+          <w:sz w:val="28"/>
+          <w:szCs w:val="28"/>
+          <w:lang w:val="ru-RU"/>
+        </w:rPr>
+        <w:t>Цалапов А.М.</w:t>
+      </w:r>
+    </w:p>
+    <w:p>
+      <w:pPr>
+        <w:spacing w:before="240" w:after="240"/>
+        <w:ind w:left="851"/>
+        <w:jc w:val="right"/>
+        <w:rPr>
+          <w:rFonts w:eastAsia="Times New Roman"/>
+          <w:sz w:val="28"/>
+          <w:szCs w:val="28"/>
+          <w:lang w:val="ru-RU"/>
+        </w:rPr>
+      </w:pPr>
+      <w:r>
+        <w:rPr>
+          <w:rFonts w:eastAsia="Times New Roman"/>
+          <w:sz w:val="28"/>
+          <w:szCs w:val="28"/>
+          <w:lang w:val="ru-RU"/>
+        </w:rPr>
+        <w:t xml:space="preserve">                     </w:t>
+      </w:r>
+      <w:r>
+        <w:rPr>
+          <w:rFonts w:eastAsia="Times New Roman"/>
+          <w:sz w:val="28"/>
+          <w:szCs w:val="28"/>
+        </w:rPr>
+        <w:t>_________________</w:t>
+      </w:r>
+    </w:p>
+    <w:p>
+      <w:pPr>
+        <w:spacing w:before="240" w:after="240"/>
+        <w:ind w:left="851"/>
+        <w:jc w:val="right"/>
+        <w:rPr>
+          <w:rFonts w:eastAsia="Times New Roman"/>
+        </w:rPr>
+      </w:pPr>
+      <w:r>
+        <w:rPr>
+          <w:rFonts w:eastAsia="Times New Roman"/>
+        </w:rPr>
+        <w:t>подпись, дата</w:t>
+      </w:r>
+    </w:p>
+    <w:p>
+      <w:pPr>
+        <w:spacing w:before="240" w:after="240"/>
+        <w:ind w:left="851"/>
+        <w:jc w:val="right"/>
+        <w:rPr>
+          <w:rFonts w:eastAsia="Times New Roman"/>
+          <w:sz w:val="28"/>
+          <w:szCs w:val="28"/>
+        </w:rPr>
+      </w:pPr>
+      <w:r>
+        <w:rPr>
+          <w:rFonts w:eastAsia="Times New Roman"/>
+          <w:sz w:val="28"/>
+          <w:szCs w:val="28"/>
+        </w:rPr>
+        <w:t xml:space="preserve"> </w:t>
+      </w:r>
+    </w:p>
+    <w:p>
+      <w:pPr>
+        <w:spacing w:before="240" w:after="240"/>
+        <w:ind w:left="851"/>
+        <w:jc w:val="right"/>
+        <w:rPr>
+          <w:rFonts w:eastAsia="Times New Roman"/>
+          <w:b/>
+          <w:sz w:val="28"/>
+          <w:szCs w:val="28"/>
+        </w:rPr>
+      </w:pPr>
+      <w:r>
+        <w:rPr>
+          <w:rFonts w:eastAsia="Times New Roman"/>
+          <w:b/>
+          <w:sz w:val="28"/>
+          <w:szCs w:val="28"/>
+        </w:rPr>
+        <w:t>Принял:</w:t>
+      </w:r>
+    </w:p>
+    <w:p>
+      <w:pPr>
+        <w:spacing w:before="240" w:after="240"/>
+        <w:ind w:left="851"/>
+        <w:jc w:val="right"/>
+        <w:rPr>
+          <w:rFonts w:eastAsia="Times New Roman"/>
+          <w:sz w:val="28"/>
+          <w:szCs w:val="28"/>
+        </w:rPr>
+      </w:pPr>
+      <w:r>
+        <w:rPr>
+          <w:rFonts w:eastAsia="Times New Roman"/>
+          <w:sz w:val="28"/>
+          <w:szCs w:val="28"/>
+        </w:rPr>
+        <w:t>Старший преподаватель</w:t>
+      </w:r>
+    </w:p>
+    <w:p>
+      <w:pPr>
+        <w:spacing w:before="240" w:after="240"/>
+        <w:ind w:left="851"/>
+        <w:jc w:val="right"/>
+        <w:rPr>
+          <w:rFonts w:eastAsia="Times New Roman"/>
+          <w:sz w:val="28"/>
+          <w:szCs w:val="28"/>
+        </w:rPr>
+      </w:pPr>
+      <w:r>
+        <w:rPr>
+          <w:rFonts w:eastAsia="Times New Roman"/>
+          <w:sz w:val="28"/>
+          <w:szCs w:val="28"/>
+        </w:rPr>
+        <w:t xml:space="preserve">                         </w:t>
+      </w:r>
+      <w:r>
+        <w:rPr>
+          <w:rFonts w:eastAsia="Times New Roman"/>
+          <w:sz w:val="28"/>
+          <w:szCs w:val="28"/>
+        </w:rPr>
+        <w:tab/>
+        <w:t>Даньшина М.В.</w:t>
+      </w:r>
+    </w:p>
+    <w:p>
+      <w:pPr>
+        <w:spacing w:before="240" w:after="240"/>
+        <w:ind w:left="851"/>
+        <w:jc w:val="right"/>
+        <w:rPr>
+          <w:rFonts w:eastAsia="Times New Roman"/>
+          <w:sz w:val="28"/>
+          <w:szCs w:val="28"/>
+        </w:rPr>
+      </w:pPr>
+      <w:r>
+        <w:rPr>
+          <w:rFonts w:eastAsia="Times New Roman"/>
+          <w:sz w:val="28"/>
+          <w:szCs w:val="28"/>
+        </w:rPr>
+        <w:t xml:space="preserve">_________________   </w:t>
+      </w:r>
+    </w:p>
+    <w:p>
+      <w:pPr>
+        <w:spacing w:before="240" w:after="240"/>
+        <w:ind w:left="-567"/>
+        <w:jc w:val="right"/>
+        <w:rPr>
+          <w:rFonts w:eastAsia="Times New Roman"/>
+          <w:sz w:val="24"/>
+          <w:szCs w:val="24"/>
+        </w:rPr>
+      </w:pPr>
+      <w:r>
+        <w:rPr>
+          <w:rFonts w:eastAsia="Times New Roman"/>
+        </w:rPr>
+        <w:t>подпись, дата</w:t>
       </w:r>
     </w:p>
     <w:p>
@@ -320,245 +547,12 @@
         <w:jc w:val="center"/>
         <w:rPr>
           <w:rFonts w:eastAsia="Times New Roman"/>
-          <w:sz w:val="28"/>
-          <w:szCs w:val="28"/>
-          <w:lang w:val="ru-RU"/>
-        </w:rPr>
-      </w:pPr>
-      <w:r>
-        <w:rPr>
-          <w:rFonts w:eastAsia="Times New Roman"/>
-          <w:sz w:val="28"/>
-          <w:szCs w:val="28"/>
-          <w:lang w:val="ru-RU"/>
-        </w:rPr>
-        <w:t xml:space="preserve">                     </w:t>
-      </w:r>
-      <w:r>
-        <w:rPr>
-          <w:rFonts w:eastAsia="Times New Roman"/>
-          <w:sz w:val="28"/>
-          <w:szCs w:val="28"/>
-        </w:rPr>
-        <w:t xml:space="preserve">_________________          </w:t>
-      </w:r>
-      <w:r>
-        <w:rPr>
-          <w:rFonts w:eastAsia="Times New Roman"/>
-          <w:sz w:val="28"/>
-          <w:szCs w:val="28"/>
-          <w:lang w:val="ru-RU"/>
-        </w:rPr>
-        <w:t xml:space="preserve">  </w:t>
-      </w:r>
-      <w:r>
-        <w:rPr>
-          <w:rFonts w:eastAsia="Times New Roman"/>
-          <w:sz w:val="28"/>
-          <w:szCs w:val="28"/>
-        </w:rPr>
-        <w:t xml:space="preserve">                  </w:t>
-      </w:r>
-      <w:r>
-        <w:rPr>
-          <w:rFonts w:eastAsia="Times New Roman"/>
-          <w:sz w:val="28"/>
-          <w:szCs w:val="28"/>
-          <w:lang w:val="ru-RU"/>
-        </w:rPr>
-        <w:t xml:space="preserve">   </w:t>
-      </w:r>
-      <w:r>
-        <w:rPr>
-          <w:rFonts w:eastAsia="Times New Roman"/>
-          <w:sz w:val="28"/>
-          <w:szCs w:val="28"/>
-        </w:rPr>
-        <w:tab/>
-      </w:r>
-      <w:r>
-        <w:rPr>
-          <w:rFonts w:eastAsia="Times New Roman"/>
-          <w:sz w:val="28"/>
-          <w:szCs w:val="28"/>
-          <w:lang w:val="ru-RU"/>
-        </w:rPr>
-        <w:t>Цалапов А.М.</w:t>
-      </w:r>
-    </w:p>
-    <w:p>
-      <w:pPr>
-        <w:spacing w:before="240" w:after="240"/>
-        <w:ind w:left="851"/>
-        <w:jc w:val="right"/>
-        <w:rPr>
-          <w:rFonts w:eastAsia="Times New Roman"/>
-        </w:rPr>
-      </w:pPr>
-      <w:r>
-        <w:rPr>
-          <w:rFonts w:eastAsia="Times New Roman"/>
-        </w:rPr>
-        <w:t xml:space="preserve">подпись, дата                                                                               </w:t>
-      </w:r>
-      <w:r>
-        <w:rPr>
-          <w:rFonts w:eastAsia="Times New Roman"/>
-        </w:rPr>
-        <w:tab/>
-      </w:r>
-    </w:p>
-    <w:p>
-      <w:pPr>
-        <w:spacing w:before="240" w:after="240"/>
-        <w:ind w:left="851"/>
-        <w:jc w:val="right"/>
-        <w:rPr>
-          <w:rFonts w:eastAsia="Times New Roman"/>
-          <w:sz w:val="28"/>
-          <w:szCs w:val="28"/>
-        </w:rPr>
-      </w:pPr>
-      <w:r>
-        <w:rPr>
-          <w:rFonts w:eastAsia="Times New Roman"/>
-          <w:sz w:val="28"/>
-          <w:szCs w:val="28"/>
-        </w:rPr>
-        <w:t xml:space="preserve"> </w:t>
-      </w:r>
-    </w:p>
-    <w:p>
-      <w:pPr>
-        <w:spacing w:before="240" w:after="240"/>
-        <w:ind w:left="851"/>
-        <w:jc w:val="right"/>
-        <w:rPr>
-          <w:rFonts w:eastAsia="Times New Roman"/>
-          <w:b/>
-          <w:sz w:val="28"/>
-          <w:szCs w:val="28"/>
-        </w:rPr>
-      </w:pPr>
-      <w:r>
-        <w:rPr>
-          <w:rFonts w:eastAsia="Times New Roman"/>
-          <w:b/>
-          <w:sz w:val="28"/>
-          <w:szCs w:val="28"/>
-        </w:rPr>
-        <w:t>Принял:</w:t>
-      </w:r>
-    </w:p>
-    <w:p>
-      <w:pPr>
-        <w:spacing w:before="240" w:after="240"/>
-        <w:ind w:left="851"/>
-        <w:jc w:val="right"/>
-        <w:rPr>
-          <w:rFonts w:eastAsia="Times New Roman"/>
-          <w:sz w:val="28"/>
-          <w:szCs w:val="28"/>
-        </w:rPr>
-      </w:pPr>
-      <w:r>
-        <w:rPr>
-          <w:rFonts w:eastAsia="Times New Roman"/>
-          <w:sz w:val="28"/>
-          <w:szCs w:val="28"/>
-        </w:rPr>
-        <w:t>Старший преподаватель</w:t>
-      </w:r>
-    </w:p>
-    <w:p>
-      <w:pPr>
-        <w:spacing w:before="240" w:after="240"/>
-        <w:ind w:left="851"/>
-        <w:jc w:val="right"/>
-        <w:rPr>
-          <w:rFonts w:eastAsia="Times New Roman"/>
-          <w:sz w:val="28"/>
-          <w:szCs w:val="28"/>
-        </w:rPr>
-      </w:pPr>
-      <w:r>
-        <w:rPr>
-          <w:rFonts w:eastAsia="Times New Roman"/>
-          <w:sz w:val="28"/>
-          <w:szCs w:val="28"/>
-        </w:rPr>
-        <w:t xml:space="preserve">_________________                            </w:t>
-      </w:r>
-      <w:r>
-        <w:rPr>
-          <w:rFonts w:eastAsia="Times New Roman"/>
-          <w:sz w:val="28"/>
-          <w:szCs w:val="28"/>
-        </w:rPr>
-        <w:tab/>
-        <w:t>Даньшина М.В.</w:t>
-      </w:r>
-    </w:p>
-    <w:p>
-      <w:pPr>
-        <w:spacing w:before="240" w:after="240"/>
-        <w:ind w:left="-567"/>
-        <w:jc w:val="center"/>
-        <w:rPr>
-          <w:rFonts w:eastAsia="Times New Roman"/>
-          <w:sz w:val="24"/>
-          <w:szCs w:val="24"/>
-        </w:rPr>
-      </w:pPr>
-      <w:r>
-        <w:rPr>
-          <w:rFonts w:eastAsia="Times New Roman"/>
-          <w:sz w:val="28"/>
-          <w:szCs w:val="28"/>
-        </w:rPr>
-        <w:t xml:space="preserve">                        </w:t>
-      </w:r>
-      <w:r>
-        <w:rPr>
-          <w:rFonts w:eastAsia="Times New Roman"/>
-          <w:sz w:val="28"/>
-          <w:szCs w:val="28"/>
-          <w:lang w:val="ru-RU"/>
-        </w:rPr>
-        <w:t xml:space="preserve"> </w:t>
-      </w:r>
-      <w:r>
-        <w:rPr>
-          <w:rFonts w:eastAsia="Times New Roman"/>
-          <w:sz w:val="28"/>
-          <w:szCs w:val="28"/>
-        </w:rPr>
-        <w:t xml:space="preserve">  </w:t>
-      </w:r>
-      <w:r>
-        <w:rPr>
-          <w:rFonts w:eastAsia="Times New Roman"/>
-        </w:rPr>
-        <w:t xml:space="preserve">подпись, дата                                               </w:t>
-      </w:r>
-      <w:r>
-        <w:rPr>
-          <w:rFonts w:eastAsia="Times New Roman"/>
-        </w:rPr>
-        <w:tab/>
-      </w:r>
-    </w:p>
-    <w:p>
-      <w:pPr>
-        <w:spacing w:before="240" w:after="240"/>
-        <w:ind w:left="851"/>
-        <w:jc w:val="center"/>
-        <w:rPr>
-          <w:rFonts w:eastAsia="Times New Roman"/>
-          <w:sz w:val="24"/>
-          <w:szCs w:val="24"/>
-        </w:rPr>
-      </w:pPr>
+          <w:sz w:val="24"/>
+          <w:szCs w:val="24"/>
+        </w:rPr>
+      </w:pPr>
+      <w:bookmarkStart w:id="0" w:name="_GoBack"/>
+      <w:bookmarkEnd w:id="0"/>
     </w:p>
     <w:p>
       <w:pPr>
@@ -644,7 +638,7 @@
               <w:tab w:val="right" w:leader="dot" w:pos="9345"/>
             </w:tabs>
             <w:rPr>
-              <w:rFonts w:eastAsiaTheme="minorEastAsia"/>
+              <w:rFonts w:asciiTheme="minorHAnsi" w:eastAsiaTheme="minorEastAsia" w:hAnsiTheme="minorHAnsi" w:cstheme="minorBidi"/>
               <w:noProof/>
               <w:lang w:val="ru-RU"/>
             </w:rPr>
@@ -658,7 +652,7 @@
           <w:r>
             <w:fldChar w:fldCharType="separate"/>
           </w:r>
-          <w:hyperlink w:anchor="_Toc61538640" w:history="1">
+          <w:hyperlink w:anchor="_Toc74433860" w:history="1">
             <w:r>
               <w:rPr>
                 <w:rStyle w:val="a4"/>
@@ -686,7 +680,7 @@
                 <w:noProof/>
                 <w:webHidden/>
               </w:rPr>
-              <w:instrText xml:space="preserve"> PAGEREF _Toc61538640 \h </w:instrText>
+              <w:instrText xml:space="preserve"> PAGEREF _Toc74433860 \h </w:instrText>
             </w:r>
             <w:r>
               <w:rPr>
@@ -706,7 +700,7 @@
                 <w:noProof/>
                 <w:webHidden/>
               </w:rPr>
-              <w:t>3</w:t>
+              <w:t>4</w:t>
             </w:r>
             <w:r>
               <w:rPr>
@@ -724,12 +718,12 @@
               <w:tab w:val="right" w:leader="dot" w:pos="9345"/>
             </w:tabs>
             <w:rPr>
-              <w:rFonts w:eastAsiaTheme="minorEastAsia"/>
+              <w:rFonts w:asciiTheme="minorHAnsi" w:eastAsiaTheme="minorEastAsia" w:hAnsiTheme="minorHAnsi" w:cstheme="minorBidi"/>
               <w:noProof/>
               <w:lang w:val="ru-RU"/>
             </w:rPr>
           </w:pPr>
-          <w:hyperlink w:anchor="_Toc61538641" w:history="1">
+          <w:hyperlink w:anchor="_Toc74433861" w:history="1">
             <w:r>
               <w:rPr>
                 <w:rStyle w:val="a4"/>
@@ -757,7 +751,7 @@
                 <w:noProof/>
                 <w:webHidden/>
               </w:rPr>
-              <w:instrText xml:space="preserve"> PAGEREF _Toc61538641 \h </w:instrText>
+              <w:instrText xml:space="preserve"> PAGEREF _Toc74433861 \h </w:instrText>
             </w:r>
             <w:r>
               <w:rPr>
@@ -777,7 +771,7 @@
                 <w:noProof/>
                 <w:webHidden/>
               </w:rPr>
-              <w:t>4</w:t>
+              <w:t>5</w:t>
             </w:r>
             <w:r>
               <w:rPr>
@@ -795,12 +789,12 @@
               <w:tab w:val="right" w:leader="dot" w:pos="9345"/>
             </w:tabs>
             <w:rPr>
-              <w:rFonts w:eastAsiaTheme="minorEastAsia"/>
+              <w:rFonts w:asciiTheme="minorHAnsi" w:eastAsiaTheme="minorEastAsia" w:hAnsiTheme="minorHAnsi" w:cstheme="minorBidi"/>
               <w:noProof/>
               <w:lang w:val="ru-RU"/>
             </w:rPr>
           </w:pPr>
-          <w:hyperlink w:anchor="_Toc61538642" w:history="1">
+          <w:hyperlink w:anchor="_Toc74433862" w:history="1">
             <w:r>
               <w:rPr>
                 <w:rStyle w:val="a4"/>
@@ -828,7 +822,7 @@
                 <w:noProof/>
                 <w:webHidden/>
               </w:rPr>
-              <w:instrText xml:space="preserve"> PAGEREF _Toc61538642 \h </w:instrText>
+              <w:instrText xml:space="preserve"> PAGEREF _Toc74433862 \h </w:instrText>
             </w:r>
             <w:r>
               <w:rPr>
@@ -848,7 +842,7 @@
                 <w:noProof/>
                 <w:webHidden/>
               </w:rPr>
-              <w:t>4</w:t>
+              <w:t>5</w:t>
             </w:r>
             <w:r>
               <w:rPr>
@@ -866,12 +860,12 @@
               <w:tab w:val="right" w:leader="dot" w:pos="9345"/>
             </w:tabs>
             <w:rPr>
-              <w:rFonts w:eastAsiaTheme="minorEastAsia"/>
+              <w:rFonts w:asciiTheme="minorHAnsi" w:eastAsiaTheme="minorEastAsia" w:hAnsiTheme="minorHAnsi" w:cstheme="minorBidi"/>
               <w:noProof/>
               <w:lang w:val="ru-RU"/>
             </w:rPr>
           </w:pPr>
-          <w:hyperlink w:anchor="_Toc61538643" w:history="1">
+          <w:hyperlink w:anchor="_Toc74433863" w:history="1">
             <w:r>
               <w:rPr>
                 <w:rStyle w:val="a4"/>
@@ -915,7 +909,7 @@
                 <w:noProof/>
                 <w:webHidden/>
               </w:rPr>
-              <w:instrText xml:space="preserve"> PAGEREF _Toc61538643 \h </w:instrText>
+              <w:instrText xml:space="preserve"> PAGEREF _Toc74433863 \h </w:instrText>
             </w:r>
             <w:r>
               <w:rPr>
@@ -935,7 +929,7 @@
                 <w:noProof/>
                 <w:webHidden/>
               </w:rPr>
-              <w:t>4</w:t>
+              <w:t>5</w:t>
             </w:r>
             <w:r>
               <w:rPr>
@@ -953,12 +947,12 @@
               <w:tab w:val="right" w:leader="dot" w:pos="9345"/>
             </w:tabs>
             <w:rPr>
-              <w:rFonts w:eastAsiaTheme="minorEastAsia"/>
+              <w:rFonts w:asciiTheme="minorHAnsi" w:eastAsiaTheme="minorEastAsia" w:hAnsiTheme="minorHAnsi" w:cstheme="minorBidi"/>
               <w:noProof/>
               <w:lang w:val="ru-RU"/>
             </w:rPr>
           </w:pPr>
-          <w:hyperlink w:anchor="_Toc61538644" w:history="1">
+          <w:hyperlink w:anchor="_Toc74433864" w:history="1">
             <w:r>
               <w:rPr>
                 <w:rStyle w:val="a4"/>
@@ -986,7 +980,7 @@
                 <w:noProof/>
                 <w:webHidden/>
               </w:rPr>
-              <w:instrText xml:space="preserve"> PAGEREF _Toc61538644 \h </w:instrText>
+              <w:instrText xml:space="preserve"> PAGEREF _Toc74433864 \h </w:instrText>
             </w:r>
             <w:r>
               <w:rPr>
@@ -1006,7 +1000,7 @@
                 <w:noProof/>
                 <w:webHidden/>
               </w:rPr>
-              <w:t>4</w:t>
+              <w:t>5</w:t>
             </w:r>
             <w:r>
               <w:rPr>
@@ -1024,12 +1018,12 @@
               <w:tab w:val="right" w:leader="dot" w:pos="9345"/>
             </w:tabs>
             <w:rPr>
-              <w:rFonts w:eastAsiaTheme="minorEastAsia"/>
+              <w:rFonts w:asciiTheme="minorHAnsi" w:eastAsiaTheme="minorEastAsia" w:hAnsiTheme="minorHAnsi" w:cstheme="minorBidi"/>
               <w:noProof/>
               <w:lang w:val="ru-RU"/>
             </w:rPr>
           </w:pPr>
-          <w:hyperlink w:anchor="_Toc61538645" w:history="1">
+          <w:hyperlink w:anchor="_Toc74433865" w:history="1">
             <w:r>
               <w:rPr>
                 <w:rStyle w:val="a4"/>
@@ -1057,7 +1051,7 @@
                 <w:noProof/>
                 <w:webHidden/>
               </w:rPr>
-              <w:instrText xml:space="preserve"> PAGEREF _Toc61538645 \h </w:instrText>
+              <w:instrText xml:space="preserve"> PAGEREF _Toc74433865 \h </w:instrText>
             </w:r>
             <w:r>
               <w:rPr>
@@ -1077,7 +1071,7 @@
                 <w:noProof/>
                 <w:webHidden/>
               </w:rPr>
-              <w:t>5</w:t>
+              <w:t>6</w:t>
             </w:r>
             <w:r>
               <w:rPr>
@@ -1095,12 +1089,12 @@
               <w:tab w:val="right" w:leader="dot" w:pos="9345"/>
             </w:tabs>
             <w:rPr>
-              <w:rFonts w:eastAsiaTheme="minorEastAsia"/>
+              <w:rFonts w:asciiTheme="minorHAnsi" w:eastAsiaTheme="minorEastAsia" w:hAnsiTheme="minorHAnsi" w:cstheme="minorBidi"/>
               <w:noProof/>
               <w:lang w:val="ru-RU"/>
             </w:rPr>
           </w:pPr>
-          <w:hyperlink w:anchor="_Toc61538646" w:history="1">
+          <w:hyperlink w:anchor="_Toc74433866" w:history="1">
             <w:r>
               <w:rPr>
                 <w:rStyle w:val="a4"/>
@@ -1128,7 +1122,7 @@
                 <w:noProof/>
                 <w:webHidden/>
               </w:rPr>
-              <w:instrText xml:space="preserve"> PAGEREF _Toc61538646 \h </w:instrText>
+              <w:instrText xml:space="preserve"> PAGEREF _Toc74433866 \h </w:instrText>
             </w:r>
             <w:r>
               <w:rPr>
@@ -1148,7 +1142,7 @@
                 <w:noProof/>
                 <w:webHidden/>
               </w:rPr>
-              <w:t>5</w:t>
+              <w:t>6</w:t>
             </w:r>
             <w:r>
               <w:rPr>
@@ -1166,12 +1160,12 @@
               <w:tab w:val="right" w:leader="dot" w:pos="9345"/>
             </w:tabs>
             <w:rPr>
-              <w:rFonts w:eastAsiaTheme="minorEastAsia"/>
+              <w:rFonts w:asciiTheme="minorHAnsi" w:eastAsiaTheme="minorEastAsia" w:hAnsiTheme="minorHAnsi" w:cstheme="minorBidi"/>
               <w:noProof/>
               <w:lang w:val="ru-RU"/>
             </w:rPr>
           </w:pPr>
-          <w:hyperlink w:anchor="_Toc61538647" w:history="1">
+          <w:hyperlink w:anchor="_Toc74433867" w:history="1">
             <w:r>
               <w:rPr>
                 <w:rStyle w:val="a4"/>
@@ -1199,7 +1193,7 @@
                 <w:noProof/>
                 <w:webHidden/>
               </w:rPr>
-              <w:instrText xml:space="preserve"> PAGEREF _Toc61538647 \h </w:instrText>
+              <w:instrText xml:space="preserve"> PAGEREF _Toc74433867 \h </w:instrText>
             </w:r>
             <w:r>
               <w:rPr>
@@ -1219,7 +1213,7 @@
                 <w:noProof/>
                 <w:webHidden/>
               </w:rPr>
-              <w:t>5</w:t>
+              <w:t>6</w:t>
             </w:r>
             <w:r>
               <w:rPr>
@@ -1237,12 +1231,12 @@
               <w:tab w:val="right" w:leader="dot" w:pos="9345"/>
             </w:tabs>
             <w:rPr>
-              <w:rFonts w:eastAsiaTheme="minorEastAsia"/>
+              <w:rFonts w:asciiTheme="minorHAnsi" w:eastAsiaTheme="minorEastAsia" w:hAnsiTheme="minorHAnsi" w:cstheme="minorBidi"/>
               <w:noProof/>
               <w:lang w:val="ru-RU"/>
             </w:rPr>
           </w:pPr>
-          <w:hyperlink w:anchor="_Toc61538648" w:history="1">
+          <w:hyperlink w:anchor="_Toc74433868" w:history="1">
             <w:r>
               <w:rPr>
                 <w:rStyle w:val="a4"/>
@@ -1270,7 +1264,7 @@
                 <w:noProof/>
                 <w:webHidden/>
               </w:rPr>
-              <w:instrText xml:space="preserve"> PAGEREF _Toc61538648 \h </w:instrText>
+              <w:instrText xml:space="preserve"> PAGEREF _Toc74433868 \h </w:instrText>
             </w:r>
             <w:r>
               <w:rPr>
@@ -1290,7 +1284,7 @@
                 <w:noProof/>
                 <w:webHidden/>
               </w:rPr>
-              <w:t>6</w:t>
+              <w:t>7</w:t>
             </w:r>
             <w:r>
               <w:rPr>
@@ -1308,20 +1302,27 @@
               <w:tab w:val="right" w:leader="dot" w:pos="9345"/>
             </w:tabs>
             <w:rPr>
-              <w:rFonts w:eastAsiaTheme="minorEastAsia"/>
+              <w:rFonts w:asciiTheme="minorHAnsi" w:eastAsiaTheme="minorEastAsia" w:hAnsiTheme="minorHAnsi" w:cstheme="minorBidi"/>
               <w:noProof/>
               <w:lang w:val="ru-RU"/>
             </w:rPr>
           </w:pPr>
-          <w:hyperlink w:anchor="_Toc61538649" w:history="1">
+          <w:hyperlink w:anchor="_Toc74433869" w:history="1">
             <w:r>
               <w:rPr>
                 <w:rStyle w:val="a4"/>
-                <w:iCs/>
                 <w:noProof/>
                 <w:lang w:val="ru-RU"/>
               </w:rPr>
-              <w:t>Инфологическая структура базы данных</w:t>
+              <w:t xml:space="preserve">Создание макета на </w:t>
+            </w:r>
+            <w:r>
+              <w:rPr>
+                <w:rStyle w:val="a4"/>
+                <w:noProof/>
+                <w:lang w:val="en-US"/>
+              </w:rPr>
+              <w:t>Figma</w:t>
             </w:r>
             <w:r>
               <w:rPr>
@@ -1342,7 +1343,7 @@
                 <w:noProof/>
                 <w:webHidden/>
               </w:rPr>
-              <w:instrText xml:space="preserve"> PAGEREF _Toc61538649 \h </w:instrText>
+              <w:instrText xml:space="preserve"> PAGEREF _Toc74433869 \h </w:instrText>
             </w:r>
             <w:r>
               <w:rPr>
@@ -1362,7 +1363,7 @@
                 <w:noProof/>
                 <w:webHidden/>
               </w:rPr>
-              <w:t>7</w:t>
+              <w:t>8</w:t>
             </w:r>
             <w:r>
               <w:rPr>
@@ -1380,19 +1381,35 @@
               <w:tab w:val="right" w:leader="dot" w:pos="9345"/>
             </w:tabs>
             <w:rPr>
-              <w:rFonts w:eastAsiaTheme="minorEastAsia"/>
+              <w:rFonts w:asciiTheme="minorHAnsi" w:eastAsiaTheme="minorEastAsia" w:hAnsiTheme="minorHAnsi" w:cstheme="minorBidi"/>
               <w:noProof/>
               <w:lang w:val="ru-RU"/>
             </w:rPr>
           </w:pPr>
-          <w:hyperlink w:anchor="_Toc61538650" w:history="1">
+          <w:hyperlink w:anchor="_Toc74433870" w:history="1">
             <w:r>
               <w:rPr>
                 <w:rStyle w:val="a4"/>
                 <w:noProof/>
+                <w:lang w:val="en-US"/>
+              </w:rPr>
+              <w:t xml:space="preserve">CRUD </w:t>
+            </w:r>
+            <w:r>
+              <w:rPr>
+                <w:rStyle w:val="a4"/>
+                <w:noProof/>
                 <w:lang w:val="ru-RU"/>
               </w:rPr>
-              <w:t>Физическая схема данных</w:t>
+              <w:t xml:space="preserve">в </w:t>
+            </w:r>
+            <w:r>
+              <w:rPr>
+                <w:rStyle w:val="a4"/>
+                <w:noProof/>
+                <w:lang w:val="en-US"/>
+              </w:rPr>
+              <w:t>React</w:t>
             </w:r>
             <w:r>
               <w:rPr>
@@ -1413,7 +1430,7 @@
                 <w:noProof/>
                 <w:webHidden/>
               </w:rPr>
-              <w:instrText xml:space="preserve"> PAGEREF _Toc61538650 \h </w:instrText>
+              <w:instrText xml:space="preserve"> PAGEREF _Toc74433870 \h </w:instrText>
             </w:r>
             <w:r>
               <w:rPr>
@@ -1433,7 +1450,7 @@
                 <w:noProof/>
                 <w:webHidden/>
               </w:rPr>
-              <w:t>9</w:t>
+              <w:t>8</w:t>
             </w:r>
             <w:r>
               <w:rPr>
@@ -1451,27 +1468,26 @@
               <w:tab w:val="right" w:leader="dot" w:pos="9345"/>
             </w:tabs>
             <w:rPr>
-              <w:rFonts w:eastAsiaTheme="minorEastAsia"/>
+              <w:rFonts w:asciiTheme="minorHAnsi" w:eastAsiaTheme="minorEastAsia" w:hAnsiTheme="minorHAnsi" w:cstheme="minorBidi"/>
               <w:noProof/>
               <w:lang w:val="ru-RU"/>
             </w:rPr>
           </w:pPr>
-          <w:hyperlink w:anchor="_Toc61538651" w:history="1">
+          <w:hyperlink w:anchor="_Toc74433873" w:history="1">
             <w:r>
               <w:rPr>
                 <w:rStyle w:val="a4"/>
                 <w:noProof/>
+              </w:rPr>
+              <w:t>Вы</w:t>
+            </w:r>
+            <w:r>
+              <w:rPr>
+                <w:rStyle w:val="a4"/>
+                <w:noProof/>
                 <w:lang w:val="ru-RU"/>
               </w:rPr>
-              <w:t xml:space="preserve">Тестирования </w:t>
-            </w:r>
-            <w:r>
-              <w:rPr>
-                <w:rStyle w:val="a4"/>
-                <w:noProof/>
-                <w:lang w:val="en-US"/>
-              </w:rPr>
-              <w:t>“Postman”</w:t>
+              <w:t>вод агрегирующей информации</w:t>
             </w:r>
             <w:r>
               <w:rPr>
@@ -1492,7 +1508,7 @@
                 <w:noProof/>
                 <w:webHidden/>
               </w:rPr>
-              <w:instrText xml:space="preserve"> PAGEREF _Toc61538651 \h </w:instrText>
+              <w:instrText xml:space="preserve"> PAGEREF _Toc74433873 \h </w:instrText>
             </w:r>
             <w:r>
               <w:rPr>
@@ -1512,7 +1528,7 @@
                 <w:noProof/>
                 <w:webHidden/>
               </w:rPr>
-              <w:t>10</w:t>
+              <w:t>8</w:t>
             </w:r>
             <w:r>
               <w:rPr>
@@ -1530,18 +1546,1519 @@
               <w:tab w:val="right" w:leader="dot" w:pos="9345"/>
             </w:tabs>
             <w:rPr>
-              <w:rFonts w:eastAsiaTheme="minorEastAsia"/>
+              <w:rFonts w:asciiTheme="minorHAnsi" w:eastAsiaTheme="minorEastAsia" w:hAnsiTheme="minorHAnsi" w:cstheme="minorBidi"/>
               <w:noProof/>
               <w:lang w:val="ru-RU"/>
             </w:rPr>
           </w:pPr>
-          <w:hyperlink w:anchor="_Toc61538652" w:history="1">
+          <w:hyperlink w:anchor="_Toc74433875" w:history="1">
             <w:r>
               <w:rPr>
                 <w:rStyle w:val="a4"/>
                 <w:noProof/>
                 <w:lang w:val="ru-RU"/>
               </w:rPr>
+              <w:t>3 типа пользователей.</w:t>
+            </w:r>
+            <w:r>
+              <w:rPr>
+                <w:noProof/>
+                <w:webHidden/>
+              </w:rPr>
+              <w:tab/>
+            </w:r>
+            <w:r>
+              <w:rPr>
+                <w:noProof/>
+                <w:webHidden/>
+              </w:rPr>
+              <w:fldChar w:fldCharType="begin"/>
+            </w:r>
+            <w:r>
+              <w:rPr>
+                <w:noProof/>
+                <w:webHidden/>
+              </w:rPr>
+              <w:instrText xml:space="preserve"> PAGEREF _Toc74433875 \h </w:instrText>
+            </w:r>
+            <w:r>
+              <w:rPr>
+                <w:noProof/>
+                <w:webHidden/>
+              </w:rPr>
+            </w:r>
+            <w:r>
+              <w:rPr>
+                <w:noProof/>
+                <w:webHidden/>
+              </w:rPr>
+              <w:fldChar w:fldCharType="separate"/>
+            </w:r>
+            <w:r>
+              <w:rPr>
+                <w:noProof/>
+                <w:webHidden/>
+              </w:rPr>
+              <w:t>9</w:t>
+            </w:r>
+            <w:r>
+              <w:rPr>
+                <w:noProof/>
+                <w:webHidden/>
+              </w:rPr>
+              <w:fldChar w:fldCharType="end"/>
+            </w:r>
+          </w:hyperlink>
+        </w:p>
+        <w:p>
+          <w:pPr>
+            <w:pStyle w:val="21"/>
+            <w:tabs>
+              <w:tab w:val="right" w:leader="dot" w:pos="9345"/>
+            </w:tabs>
+            <w:rPr>
+              <w:rFonts w:asciiTheme="minorHAnsi" w:eastAsiaTheme="minorEastAsia" w:hAnsiTheme="minorHAnsi" w:cstheme="minorBidi"/>
+              <w:noProof/>
+              <w:lang w:val="ru-RU"/>
+            </w:rPr>
+          </w:pPr>
+          <w:hyperlink w:anchor="_Toc74433876" w:history="1">
+            <w:r>
+              <w:rPr>
+                <w:rStyle w:val="a4"/>
+                <w:noProof/>
+                <w:lang w:val="ru-RU"/>
+              </w:rPr>
+              <w:t>Административная часть</w:t>
+            </w:r>
+            <w:r>
+              <w:rPr>
+                <w:noProof/>
+                <w:webHidden/>
+              </w:rPr>
+              <w:tab/>
+            </w:r>
+            <w:r>
+              <w:rPr>
+                <w:noProof/>
+                <w:webHidden/>
+              </w:rPr>
+              <w:fldChar w:fldCharType="begin"/>
+            </w:r>
+            <w:r>
+              <w:rPr>
+                <w:noProof/>
+                <w:webHidden/>
+              </w:rPr>
+              <w:instrText xml:space="preserve"> PAGEREF _Toc74433876 \h </w:instrText>
+            </w:r>
+            <w:r>
+              <w:rPr>
+                <w:noProof/>
+                <w:webHidden/>
+              </w:rPr>
+            </w:r>
+            <w:r>
+              <w:rPr>
+                <w:noProof/>
+                <w:webHidden/>
+              </w:rPr>
+              <w:fldChar w:fldCharType="separate"/>
+            </w:r>
+            <w:r>
+              <w:rPr>
+                <w:noProof/>
+                <w:webHidden/>
+              </w:rPr>
+              <w:t>9</w:t>
+            </w:r>
+            <w:r>
+              <w:rPr>
+                <w:noProof/>
+                <w:webHidden/>
+              </w:rPr>
+              <w:fldChar w:fldCharType="end"/>
+            </w:r>
+          </w:hyperlink>
+        </w:p>
+        <w:p>
+          <w:pPr>
+            <w:pStyle w:val="21"/>
+            <w:tabs>
+              <w:tab w:val="right" w:leader="dot" w:pos="9345"/>
+            </w:tabs>
+            <w:rPr>
+              <w:rFonts w:asciiTheme="minorHAnsi" w:eastAsiaTheme="minorEastAsia" w:hAnsiTheme="minorHAnsi" w:cstheme="minorBidi"/>
+              <w:noProof/>
+              <w:lang w:val="ru-RU"/>
+            </w:rPr>
+          </w:pPr>
+          <w:hyperlink w:anchor="_Toc74433877" w:history="1">
+            <w:r>
+              <w:rPr>
+                <w:rStyle w:val="a4"/>
+                <w:noProof/>
+                <w:lang w:val="ru-RU"/>
+              </w:rPr>
+              <w:t>Р</w:t>
+            </w:r>
+            <w:r>
+              <w:rPr>
+                <w:rStyle w:val="a4"/>
+                <w:noProof/>
+              </w:rPr>
+              <w:t>еализована в Django</w:t>
+            </w:r>
+            <w:r>
+              <w:rPr>
+                <w:rStyle w:val="a4"/>
+                <w:noProof/>
+                <w:lang w:val="ru-RU"/>
+              </w:rPr>
+              <w:t xml:space="preserve">, в ней можно менять всю информацию и в </w:t>
+            </w:r>
+            <w:r>
+              <w:rPr>
+                <w:rStyle w:val="a4"/>
+                <w:noProof/>
+                <w:lang w:val="en-US"/>
+              </w:rPr>
+              <w:t>React</w:t>
+            </w:r>
+            <w:r>
+              <w:rPr>
+                <w:rStyle w:val="a4"/>
+                <w:noProof/>
+                <w:lang w:val="ru-RU"/>
+              </w:rPr>
+              <w:t>, в ней можно менять информацию о студентах</w:t>
+            </w:r>
+            <w:r>
+              <w:rPr>
+                <w:noProof/>
+                <w:webHidden/>
+              </w:rPr>
+              <w:tab/>
+            </w:r>
+            <w:r>
+              <w:rPr>
+                <w:noProof/>
+                <w:webHidden/>
+              </w:rPr>
+              <w:fldChar w:fldCharType="begin"/>
+            </w:r>
+            <w:r>
+              <w:rPr>
+                <w:noProof/>
+                <w:webHidden/>
+              </w:rPr>
+              <w:instrText xml:space="preserve"> PAGEREF _Toc74433877 \h </w:instrText>
+            </w:r>
+            <w:r>
+              <w:rPr>
+                <w:noProof/>
+                <w:webHidden/>
+              </w:rPr>
+            </w:r>
+            <w:r>
+              <w:rPr>
+                <w:noProof/>
+                <w:webHidden/>
+              </w:rPr>
+              <w:fldChar w:fldCharType="separate"/>
+            </w:r>
+            <w:r>
+              <w:rPr>
+                <w:noProof/>
+                <w:webHidden/>
+              </w:rPr>
+              <w:t>9</w:t>
+            </w:r>
+            <w:r>
+              <w:rPr>
+                <w:noProof/>
+                <w:webHidden/>
+              </w:rPr>
+              <w:fldChar w:fldCharType="end"/>
+            </w:r>
+          </w:hyperlink>
+        </w:p>
+        <w:p>
+          <w:pPr>
+            <w:pStyle w:val="21"/>
+            <w:tabs>
+              <w:tab w:val="right" w:leader="dot" w:pos="9345"/>
+            </w:tabs>
+            <w:rPr>
+              <w:rFonts w:asciiTheme="minorHAnsi" w:eastAsiaTheme="minorEastAsia" w:hAnsiTheme="minorHAnsi" w:cstheme="minorBidi"/>
+              <w:noProof/>
+              <w:lang w:val="ru-RU"/>
+            </w:rPr>
+          </w:pPr>
+          <w:hyperlink w:anchor="_Toc74433878" w:history="1">
+            <w:r>
+              <w:rPr>
+                <w:rStyle w:val="a4"/>
+                <w:noProof/>
+                <w:lang w:val="ru-RU"/>
+              </w:rPr>
+              <w:t xml:space="preserve">Используются фреймворки </w:t>
+            </w:r>
+            <w:r>
+              <w:rPr>
+                <w:rStyle w:val="a4"/>
+                <w:noProof/>
+                <w:lang w:val="en-US"/>
+              </w:rPr>
+              <w:t>Django</w:t>
+            </w:r>
+            <w:r>
+              <w:rPr>
+                <w:rStyle w:val="a4"/>
+                <w:noProof/>
+                <w:lang w:val="ru-RU"/>
+              </w:rPr>
+              <w:t xml:space="preserve">, </w:t>
+            </w:r>
+            <w:r>
+              <w:rPr>
+                <w:rStyle w:val="a4"/>
+                <w:noProof/>
+                <w:lang w:val="en-US"/>
+              </w:rPr>
+              <w:t>React</w:t>
+            </w:r>
+            <w:r>
+              <w:rPr>
+                <w:rStyle w:val="a4"/>
+                <w:noProof/>
+                <w:lang w:val="ru-RU"/>
+              </w:rPr>
+              <w:t xml:space="preserve">, </w:t>
+            </w:r>
+            <w:r>
+              <w:rPr>
+                <w:rStyle w:val="a4"/>
+                <w:noProof/>
+                <w:lang w:val="en-US"/>
+              </w:rPr>
+              <w:t>Bootstrap</w:t>
+            </w:r>
+            <w:r>
+              <w:rPr>
+                <w:noProof/>
+                <w:webHidden/>
+              </w:rPr>
+              <w:tab/>
+            </w:r>
+            <w:r>
+              <w:rPr>
+                <w:noProof/>
+                <w:webHidden/>
+              </w:rPr>
+              <w:fldChar w:fldCharType="begin"/>
+            </w:r>
+            <w:r>
+              <w:rPr>
+                <w:noProof/>
+                <w:webHidden/>
+              </w:rPr>
+              <w:instrText xml:space="preserve"> PAGEREF _Toc74433878 \h </w:instrText>
+            </w:r>
+            <w:r>
+              <w:rPr>
+                <w:noProof/>
+                <w:webHidden/>
+              </w:rPr>
+            </w:r>
+            <w:r>
+              <w:rPr>
+                <w:noProof/>
+                <w:webHidden/>
+              </w:rPr>
+              <w:fldChar w:fldCharType="separate"/>
+            </w:r>
+            <w:r>
+              <w:rPr>
+                <w:noProof/>
+                <w:webHidden/>
+              </w:rPr>
+              <w:t>9</w:t>
+            </w:r>
+            <w:r>
+              <w:rPr>
+                <w:noProof/>
+                <w:webHidden/>
+              </w:rPr>
+              <w:fldChar w:fldCharType="end"/>
+            </w:r>
+          </w:hyperlink>
+        </w:p>
+        <w:p>
+          <w:pPr>
+            <w:pStyle w:val="21"/>
+            <w:tabs>
+              <w:tab w:val="right" w:leader="dot" w:pos="9345"/>
+            </w:tabs>
+            <w:rPr>
+              <w:rFonts w:asciiTheme="minorHAnsi" w:eastAsiaTheme="minorEastAsia" w:hAnsiTheme="minorHAnsi" w:cstheme="minorBidi"/>
+              <w:noProof/>
+              <w:lang w:val="ru-RU"/>
+            </w:rPr>
+          </w:pPr>
+          <w:hyperlink w:anchor="_Toc74433879" w:history="1">
+            <w:r>
+              <w:rPr>
+                <w:rStyle w:val="a4"/>
+                <w:noProof/>
+                <w:lang w:val="ru-RU"/>
+              </w:rPr>
+              <w:t xml:space="preserve">Интеграция по </w:t>
+            </w:r>
+            <w:r>
+              <w:rPr>
+                <w:rStyle w:val="a4"/>
+                <w:noProof/>
+                <w:lang w:val="en-US"/>
+              </w:rPr>
+              <w:t>RestAPI</w:t>
+            </w:r>
+            <w:r>
+              <w:rPr>
+                <w:noProof/>
+                <w:webHidden/>
+              </w:rPr>
+              <w:tab/>
+            </w:r>
+            <w:r>
+              <w:rPr>
+                <w:noProof/>
+                <w:webHidden/>
+              </w:rPr>
+              <w:fldChar w:fldCharType="begin"/>
+            </w:r>
+            <w:r>
+              <w:rPr>
+                <w:noProof/>
+                <w:webHidden/>
+              </w:rPr>
+              <w:instrText xml:space="preserve"> PAGEREF _Toc74433879 \h </w:instrText>
+            </w:r>
+            <w:r>
+              <w:rPr>
+                <w:noProof/>
+                <w:webHidden/>
+              </w:rPr>
+            </w:r>
+            <w:r>
+              <w:rPr>
+                <w:noProof/>
+                <w:webHidden/>
+              </w:rPr>
+              <w:fldChar w:fldCharType="separate"/>
+            </w:r>
+            <w:r>
+              <w:rPr>
+                <w:noProof/>
+                <w:webHidden/>
+              </w:rPr>
+              <w:t>9</w:t>
+            </w:r>
+            <w:r>
+              <w:rPr>
+                <w:noProof/>
+                <w:webHidden/>
+              </w:rPr>
+              <w:fldChar w:fldCharType="end"/>
+            </w:r>
+          </w:hyperlink>
+        </w:p>
+        <w:p>
+          <w:pPr>
+            <w:pStyle w:val="21"/>
+            <w:tabs>
+              <w:tab w:val="right" w:leader="dot" w:pos="9345"/>
+            </w:tabs>
+            <w:rPr>
+              <w:rFonts w:asciiTheme="minorHAnsi" w:eastAsiaTheme="minorEastAsia" w:hAnsiTheme="minorHAnsi" w:cstheme="minorBidi"/>
+              <w:noProof/>
+              <w:lang w:val="ru-RU"/>
+            </w:rPr>
+          </w:pPr>
+          <w:hyperlink w:anchor="_Toc74433880" w:history="1">
+            <w:r>
+              <w:rPr>
+                <w:rStyle w:val="a4"/>
+                <w:noProof/>
+                <w:lang w:val="ru-RU"/>
+              </w:rPr>
+              <w:t xml:space="preserve">Фильтрация и поиск реализованы в </w:t>
+            </w:r>
+            <w:r>
+              <w:rPr>
+                <w:rStyle w:val="a4"/>
+                <w:noProof/>
+                <w:lang w:val="en-US"/>
+              </w:rPr>
+              <w:t>Django</w:t>
+            </w:r>
+            <w:r>
+              <w:rPr>
+                <w:noProof/>
+                <w:webHidden/>
+              </w:rPr>
+              <w:tab/>
+            </w:r>
+            <w:r>
+              <w:rPr>
+                <w:noProof/>
+                <w:webHidden/>
+              </w:rPr>
+              <w:fldChar w:fldCharType="begin"/>
+            </w:r>
+            <w:r>
+              <w:rPr>
+                <w:noProof/>
+                <w:webHidden/>
+              </w:rPr>
+              <w:instrText xml:space="preserve"> PAGEREF _Toc74433880 \h </w:instrText>
+            </w:r>
+            <w:r>
+              <w:rPr>
+                <w:noProof/>
+                <w:webHidden/>
+              </w:rPr>
+            </w:r>
+            <w:r>
+              <w:rPr>
+                <w:noProof/>
+                <w:webHidden/>
+              </w:rPr>
+              <w:fldChar w:fldCharType="separate"/>
+            </w:r>
+            <w:r>
+              <w:rPr>
+                <w:noProof/>
+                <w:webHidden/>
+              </w:rPr>
+              <w:t>9</w:t>
+            </w:r>
+            <w:r>
+              <w:rPr>
+                <w:noProof/>
+                <w:webHidden/>
+              </w:rPr>
+              <w:fldChar w:fldCharType="end"/>
+            </w:r>
+          </w:hyperlink>
+        </w:p>
+        <w:p>
+          <w:pPr>
+            <w:pStyle w:val="21"/>
+            <w:tabs>
+              <w:tab w:val="right" w:leader="dot" w:pos="9345"/>
+            </w:tabs>
+            <w:rPr>
+              <w:rFonts w:asciiTheme="minorHAnsi" w:eastAsiaTheme="minorEastAsia" w:hAnsiTheme="minorHAnsi" w:cstheme="minorBidi"/>
+              <w:noProof/>
+              <w:lang w:val="ru-RU"/>
+            </w:rPr>
+          </w:pPr>
+          <w:hyperlink w:anchor="_Toc74433881" w:history="1">
+            <w:r>
+              <w:rPr>
+                <w:rStyle w:val="a4"/>
+                <w:noProof/>
+                <w:lang w:val="ru-RU"/>
+              </w:rPr>
+              <w:t>Ссылки</w:t>
+            </w:r>
+            <w:r>
+              <w:rPr>
+                <w:rStyle w:val="a4"/>
+                <w:noProof/>
+                <w:lang w:val="en-US"/>
+              </w:rPr>
+              <w:t>:</w:t>
+            </w:r>
+            <w:r>
+              <w:rPr>
+                <w:noProof/>
+                <w:webHidden/>
+              </w:rPr>
+              <w:tab/>
+            </w:r>
+            <w:r>
+              <w:rPr>
+                <w:noProof/>
+                <w:webHidden/>
+              </w:rPr>
+              <w:fldChar w:fldCharType="begin"/>
+            </w:r>
+            <w:r>
+              <w:rPr>
+                <w:noProof/>
+                <w:webHidden/>
+              </w:rPr>
+              <w:instrText xml:space="preserve"> PAGEREF _Toc74433881 \h </w:instrText>
+            </w:r>
+            <w:r>
+              <w:rPr>
+                <w:noProof/>
+                <w:webHidden/>
+              </w:rPr>
+            </w:r>
+            <w:r>
+              <w:rPr>
+                <w:noProof/>
+                <w:webHidden/>
+              </w:rPr>
+              <w:fldChar w:fldCharType="separate"/>
+            </w:r>
+            <w:r>
+              <w:rPr>
+                <w:noProof/>
+                <w:webHidden/>
+              </w:rPr>
+              <w:t>9</w:t>
+            </w:r>
+            <w:r>
+              <w:rPr>
+                <w:noProof/>
+                <w:webHidden/>
+              </w:rPr>
+              <w:fldChar w:fldCharType="end"/>
+            </w:r>
+          </w:hyperlink>
+        </w:p>
+        <w:p>
+          <w:pPr>
+            <w:pStyle w:val="21"/>
+            <w:tabs>
+              <w:tab w:val="right" w:leader="dot" w:pos="9345"/>
+            </w:tabs>
+            <w:rPr>
+              <w:rFonts w:asciiTheme="minorHAnsi" w:eastAsiaTheme="minorEastAsia" w:hAnsiTheme="minorHAnsi" w:cstheme="minorBidi"/>
+              <w:noProof/>
+              <w:lang w:val="ru-RU"/>
+            </w:rPr>
+          </w:pPr>
+          <w:hyperlink w:anchor="_Toc74433883" w:history="1">
+            <w:r>
+              <w:rPr>
+                <w:rStyle w:val="a4"/>
+                <w:noProof/>
+                <w:lang w:val="ru-RU"/>
+              </w:rPr>
+              <w:t xml:space="preserve">Вход для обычного пользователя: логин </w:t>
+            </w:r>
+            <w:r>
+              <w:rPr>
+                <w:rStyle w:val="a4"/>
+                <w:noProof/>
+                <w:lang w:val="en-US"/>
+              </w:rPr>
+              <w:t>user</w:t>
+            </w:r>
+            <w:r>
+              <w:rPr>
+                <w:rStyle w:val="a4"/>
+                <w:noProof/>
+                <w:lang w:val="ru-RU"/>
+              </w:rPr>
+              <w:t xml:space="preserve">, пароль </w:t>
+            </w:r>
+            <w:r>
+              <w:rPr>
+                <w:rStyle w:val="a4"/>
+                <w:noProof/>
+                <w:lang w:val="en-US"/>
+              </w:rPr>
+              <w:t>useruser</w:t>
+            </w:r>
+            <w:r>
+              <w:rPr>
+                <w:noProof/>
+                <w:webHidden/>
+              </w:rPr>
+              <w:tab/>
+            </w:r>
+            <w:r>
+              <w:rPr>
+                <w:noProof/>
+                <w:webHidden/>
+              </w:rPr>
+              <w:fldChar w:fldCharType="begin"/>
+            </w:r>
+            <w:r>
+              <w:rPr>
+                <w:noProof/>
+                <w:webHidden/>
+              </w:rPr>
+              <w:instrText xml:space="preserve"> PAGEREF _Toc74433883 \h </w:instrText>
+            </w:r>
+            <w:r>
+              <w:rPr>
+                <w:noProof/>
+                <w:webHidden/>
+              </w:rPr>
+            </w:r>
+            <w:r>
+              <w:rPr>
+                <w:noProof/>
+                <w:webHidden/>
+              </w:rPr>
+              <w:fldChar w:fldCharType="separate"/>
+            </w:r>
+            <w:r>
+              <w:rPr>
+                <w:noProof/>
+                <w:webHidden/>
+              </w:rPr>
+              <w:t>9</w:t>
+            </w:r>
+            <w:r>
+              <w:rPr>
+                <w:noProof/>
+                <w:webHidden/>
+              </w:rPr>
+              <w:fldChar w:fldCharType="end"/>
+            </w:r>
+          </w:hyperlink>
+        </w:p>
+        <w:p>
+          <w:pPr>
+            <w:pStyle w:val="21"/>
+            <w:tabs>
+              <w:tab w:val="right" w:leader="dot" w:pos="9345"/>
+            </w:tabs>
+            <w:rPr>
+              <w:rFonts w:asciiTheme="minorHAnsi" w:eastAsiaTheme="minorEastAsia" w:hAnsiTheme="minorHAnsi" w:cstheme="minorBidi"/>
+              <w:noProof/>
+              <w:lang w:val="ru-RU"/>
+            </w:rPr>
+          </w:pPr>
+          <w:hyperlink w:anchor="_Toc74433884" w:history="1">
+            <w:r>
+              <w:rPr>
+                <w:rStyle w:val="a4"/>
+                <w:noProof/>
+                <w:lang w:val="ru-RU"/>
+              </w:rPr>
+              <w:t xml:space="preserve">Вход для пероснала: логин </w:t>
+            </w:r>
+            <w:r>
+              <w:rPr>
+                <w:rStyle w:val="a4"/>
+                <w:noProof/>
+                <w:lang w:val="en-US"/>
+              </w:rPr>
+              <w:t>staff</w:t>
+            </w:r>
+            <w:r>
+              <w:rPr>
+                <w:rStyle w:val="a4"/>
+                <w:noProof/>
+                <w:lang w:val="ru-RU"/>
+              </w:rPr>
+              <w:t xml:space="preserve">, пароль </w:t>
+            </w:r>
+            <w:r>
+              <w:rPr>
+                <w:rStyle w:val="a4"/>
+                <w:noProof/>
+                <w:lang w:val="en-US"/>
+              </w:rPr>
+              <w:t>staffstaff</w:t>
+            </w:r>
+            <w:r>
+              <w:rPr>
+                <w:noProof/>
+                <w:webHidden/>
+              </w:rPr>
+              <w:tab/>
+            </w:r>
+            <w:r>
+              <w:rPr>
+                <w:noProof/>
+                <w:webHidden/>
+              </w:rPr>
+              <w:fldChar w:fldCharType="begin"/>
+            </w:r>
+            <w:r>
+              <w:rPr>
+                <w:noProof/>
+                <w:webHidden/>
+              </w:rPr>
+              <w:instrText xml:space="preserve"> PAGEREF _Toc74433884 \h </w:instrText>
+            </w:r>
+            <w:r>
+              <w:rPr>
+                <w:noProof/>
+                <w:webHidden/>
+              </w:rPr>
+            </w:r>
+            <w:r>
+              <w:rPr>
+                <w:noProof/>
+                <w:webHidden/>
+              </w:rPr>
+              <w:fldChar w:fldCharType="separate"/>
+            </w:r>
+            <w:r>
+              <w:rPr>
+                <w:noProof/>
+                <w:webHidden/>
+              </w:rPr>
+              <w:t>9</w:t>
+            </w:r>
+            <w:r>
+              <w:rPr>
+                <w:noProof/>
+                <w:webHidden/>
+              </w:rPr>
+              <w:fldChar w:fldCharType="end"/>
+            </w:r>
+          </w:hyperlink>
+        </w:p>
+        <w:p>
+          <w:pPr>
+            <w:pStyle w:val="21"/>
+            <w:tabs>
+              <w:tab w:val="right" w:leader="dot" w:pos="9345"/>
+            </w:tabs>
+            <w:rPr>
+              <w:rFonts w:asciiTheme="minorHAnsi" w:eastAsiaTheme="minorEastAsia" w:hAnsiTheme="minorHAnsi" w:cstheme="minorBidi"/>
+              <w:noProof/>
+              <w:lang w:val="ru-RU"/>
+            </w:rPr>
+          </w:pPr>
+          <w:hyperlink w:anchor="_Toc74433885" w:history="1">
+            <w:r>
+              <w:rPr>
+                <w:rStyle w:val="a4"/>
+                <w:noProof/>
+                <w:lang w:val="ru-RU"/>
+              </w:rPr>
+              <w:t xml:space="preserve">Вход для администратора: логин </w:t>
+            </w:r>
+            <w:r>
+              <w:rPr>
+                <w:rStyle w:val="a4"/>
+                <w:noProof/>
+                <w:lang w:val="en-US"/>
+              </w:rPr>
+              <w:t>admin</w:t>
+            </w:r>
+            <w:r>
+              <w:rPr>
+                <w:rStyle w:val="a4"/>
+                <w:noProof/>
+                <w:lang w:val="ru-RU"/>
+              </w:rPr>
+              <w:t xml:space="preserve">, пароль </w:t>
+            </w:r>
+            <w:r>
+              <w:rPr>
+                <w:rStyle w:val="a4"/>
+                <w:noProof/>
+                <w:lang w:val="en-US"/>
+              </w:rPr>
+              <w:t>adminadmin</w:t>
+            </w:r>
+            <w:r>
+              <w:rPr>
+                <w:noProof/>
+                <w:webHidden/>
+              </w:rPr>
+              <w:tab/>
+            </w:r>
+            <w:r>
+              <w:rPr>
+                <w:noProof/>
+                <w:webHidden/>
+              </w:rPr>
+              <w:fldChar w:fldCharType="begin"/>
+            </w:r>
+            <w:r>
+              <w:rPr>
+                <w:noProof/>
+                <w:webHidden/>
+              </w:rPr>
+              <w:instrText xml:space="preserve"> PAGEREF _Toc74433885 \h </w:instrText>
+            </w:r>
+            <w:r>
+              <w:rPr>
+                <w:noProof/>
+                <w:webHidden/>
+              </w:rPr>
+            </w:r>
+            <w:r>
+              <w:rPr>
+                <w:noProof/>
+                <w:webHidden/>
+              </w:rPr>
+              <w:fldChar w:fldCharType="separate"/>
+            </w:r>
+            <w:r>
+              <w:rPr>
+                <w:noProof/>
+                <w:webHidden/>
+              </w:rPr>
+              <w:t>9</w:t>
+            </w:r>
+            <w:r>
+              <w:rPr>
+                <w:noProof/>
+                <w:webHidden/>
+              </w:rPr>
+              <w:fldChar w:fldCharType="end"/>
+            </w:r>
+          </w:hyperlink>
+        </w:p>
+        <w:p>
+          <w:pPr>
+            <w:pStyle w:val="21"/>
+            <w:tabs>
+              <w:tab w:val="right" w:leader="dot" w:pos="9345"/>
+            </w:tabs>
+            <w:rPr>
+              <w:rFonts w:asciiTheme="minorHAnsi" w:eastAsiaTheme="minorEastAsia" w:hAnsiTheme="minorHAnsi" w:cstheme="minorBidi"/>
+              <w:noProof/>
+              <w:lang w:val="ru-RU"/>
+            </w:rPr>
+          </w:pPr>
+          <w:hyperlink w:anchor="_Toc74433886" w:history="1">
+            <w:r>
+              <w:rPr>
+                <w:rStyle w:val="a4"/>
+                <w:noProof/>
+                <w:lang w:val="en-US"/>
+              </w:rPr>
+              <w:t>Django:</w:t>
+            </w:r>
+            <w:r>
+              <w:rPr>
+                <w:noProof/>
+                <w:webHidden/>
+              </w:rPr>
+              <w:tab/>
+            </w:r>
+            <w:r>
+              <w:rPr>
+                <w:noProof/>
+                <w:webHidden/>
+              </w:rPr>
+              <w:fldChar w:fldCharType="begin"/>
+            </w:r>
+            <w:r>
+              <w:rPr>
+                <w:noProof/>
+                <w:webHidden/>
+              </w:rPr>
+              <w:instrText xml:space="preserve"> PAGEREF _Toc74433886 \h </w:instrText>
+            </w:r>
+            <w:r>
+              <w:rPr>
+                <w:noProof/>
+                <w:webHidden/>
+              </w:rPr>
+            </w:r>
+            <w:r>
+              <w:rPr>
+                <w:noProof/>
+                <w:webHidden/>
+              </w:rPr>
+              <w:fldChar w:fldCharType="separate"/>
+            </w:r>
+            <w:r>
+              <w:rPr>
+                <w:noProof/>
+                <w:webHidden/>
+              </w:rPr>
+              <w:t>9</w:t>
+            </w:r>
+            <w:r>
+              <w:rPr>
+                <w:noProof/>
+                <w:webHidden/>
+              </w:rPr>
+              <w:fldChar w:fldCharType="end"/>
+            </w:r>
+          </w:hyperlink>
+        </w:p>
+        <w:p>
+          <w:pPr>
+            <w:pStyle w:val="21"/>
+            <w:tabs>
+              <w:tab w:val="right" w:leader="dot" w:pos="9345"/>
+            </w:tabs>
+            <w:rPr>
+              <w:rFonts w:asciiTheme="minorHAnsi" w:eastAsiaTheme="minorEastAsia" w:hAnsiTheme="minorHAnsi" w:cstheme="minorBidi"/>
+              <w:noProof/>
+              <w:lang w:val="ru-RU"/>
+            </w:rPr>
+          </w:pPr>
+          <w:hyperlink w:anchor="_Toc74433887" w:history="1">
+            <w:r>
+              <w:rPr>
+                <w:rStyle w:val="a4"/>
+                <w:noProof/>
+                <w:lang w:val="ru-RU"/>
+              </w:rPr>
+              <w:t>Данные для входа те же, что и для реакта</w:t>
+            </w:r>
+            <w:r>
+              <w:rPr>
+                <w:noProof/>
+                <w:webHidden/>
+              </w:rPr>
+              <w:tab/>
+            </w:r>
+            <w:r>
+              <w:rPr>
+                <w:noProof/>
+                <w:webHidden/>
+              </w:rPr>
+              <w:fldChar w:fldCharType="begin"/>
+            </w:r>
+            <w:r>
+              <w:rPr>
+                <w:noProof/>
+                <w:webHidden/>
+              </w:rPr>
+              <w:instrText xml:space="preserve"> PAGEREF _Toc74433887 \h </w:instrText>
+            </w:r>
+            <w:r>
+              <w:rPr>
+                <w:noProof/>
+                <w:webHidden/>
+              </w:rPr>
+            </w:r>
+            <w:r>
+              <w:rPr>
+                <w:noProof/>
+                <w:webHidden/>
+              </w:rPr>
+              <w:fldChar w:fldCharType="separate"/>
+            </w:r>
+            <w:r>
+              <w:rPr>
+                <w:noProof/>
+                <w:webHidden/>
+              </w:rPr>
+              <w:t>9</w:t>
+            </w:r>
+            <w:r>
+              <w:rPr>
+                <w:noProof/>
+                <w:webHidden/>
+              </w:rPr>
+              <w:fldChar w:fldCharType="end"/>
+            </w:r>
+          </w:hyperlink>
+        </w:p>
+        <w:p>
+          <w:pPr>
+            <w:pStyle w:val="21"/>
+            <w:tabs>
+              <w:tab w:val="right" w:leader="dot" w:pos="9345"/>
+            </w:tabs>
+            <w:rPr>
+              <w:rFonts w:asciiTheme="minorHAnsi" w:eastAsiaTheme="minorEastAsia" w:hAnsiTheme="minorHAnsi" w:cstheme="minorBidi"/>
+              <w:noProof/>
+              <w:lang w:val="ru-RU"/>
+            </w:rPr>
+          </w:pPr>
+          <w:hyperlink w:anchor="_Toc74433888" w:history="1">
+            <w:r>
+              <w:rPr>
+                <w:rStyle w:val="a4"/>
+                <w:noProof/>
+                <w:lang w:val="en-US"/>
+              </w:rPr>
+              <w:t>RestAPI:</w:t>
+            </w:r>
+            <w:r>
+              <w:rPr>
+                <w:noProof/>
+                <w:webHidden/>
+              </w:rPr>
+              <w:tab/>
+            </w:r>
+            <w:r>
+              <w:rPr>
+                <w:noProof/>
+                <w:webHidden/>
+              </w:rPr>
+              <w:fldChar w:fldCharType="begin"/>
+            </w:r>
+            <w:r>
+              <w:rPr>
+                <w:noProof/>
+                <w:webHidden/>
+              </w:rPr>
+              <w:instrText xml:space="preserve"> PAGEREF _Toc74433888 \h </w:instrText>
+            </w:r>
+            <w:r>
+              <w:rPr>
+                <w:noProof/>
+                <w:webHidden/>
+              </w:rPr>
+            </w:r>
+            <w:r>
+              <w:rPr>
+                <w:noProof/>
+                <w:webHidden/>
+              </w:rPr>
+              <w:fldChar w:fldCharType="separate"/>
+            </w:r>
+            <w:r>
+              <w:rPr>
+                <w:noProof/>
+                <w:webHidden/>
+              </w:rPr>
+              <w:t>9</w:t>
+            </w:r>
+            <w:r>
+              <w:rPr>
+                <w:noProof/>
+                <w:webHidden/>
+              </w:rPr>
+              <w:fldChar w:fldCharType="end"/>
+            </w:r>
+          </w:hyperlink>
+        </w:p>
+        <w:p>
+          <w:pPr>
+            <w:pStyle w:val="21"/>
+            <w:tabs>
+              <w:tab w:val="right" w:leader="dot" w:pos="9345"/>
+            </w:tabs>
+            <w:rPr>
+              <w:rFonts w:asciiTheme="minorHAnsi" w:eastAsiaTheme="minorEastAsia" w:hAnsiTheme="minorHAnsi" w:cstheme="minorBidi"/>
+              <w:noProof/>
+              <w:lang w:val="ru-RU"/>
+            </w:rPr>
+          </w:pPr>
+          <w:hyperlink w:anchor="_Toc74433889" w:history="1">
+            <w:r>
+              <w:rPr>
+                <w:rStyle w:val="a4"/>
+                <w:noProof/>
+                <w:lang w:val="ru-RU"/>
+              </w:rPr>
+              <w:t xml:space="preserve">(Для просмотра необходимо войти в </w:t>
+            </w:r>
+            <w:r>
+              <w:rPr>
+                <w:rStyle w:val="a4"/>
+                <w:noProof/>
+                <w:lang w:val="en-US"/>
+              </w:rPr>
+              <w:t>Django</w:t>
+            </w:r>
+            <w:r>
+              <w:rPr>
+                <w:rStyle w:val="a4"/>
+                <w:noProof/>
+                <w:lang w:val="ru-RU"/>
+              </w:rPr>
+              <w:t xml:space="preserve"> через администратора)</w:t>
+            </w:r>
+            <w:r>
+              <w:rPr>
+                <w:noProof/>
+                <w:webHidden/>
+              </w:rPr>
+              <w:tab/>
+            </w:r>
+            <w:r>
+              <w:rPr>
+                <w:noProof/>
+                <w:webHidden/>
+              </w:rPr>
+              <w:fldChar w:fldCharType="begin"/>
+            </w:r>
+            <w:r>
+              <w:rPr>
+                <w:noProof/>
+                <w:webHidden/>
+              </w:rPr>
+              <w:instrText xml:space="preserve"> PAGEREF _Toc74433889 \h </w:instrText>
+            </w:r>
+            <w:r>
+              <w:rPr>
+                <w:noProof/>
+                <w:webHidden/>
+              </w:rPr>
+            </w:r>
+            <w:r>
+              <w:rPr>
+                <w:noProof/>
+                <w:webHidden/>
+              </w:rPr>
+              <w:fldChar w:fldCharType="separate"/>
+            </w:r>
+            <w:r>
+              <w:rPr>
+                <w:noProof/>
+                <w:webHidden/>
+              </w:rPr>
+              <w:t>9</w:t>
+            </w:r>
+            <w:r>
+              <w:rPr>
+                <w:noProof/>
+                <w:webHidden/>
+              </w:rPr>
+              <w:fldChar w:fldCharType="end"/>
+            </w:r>
+          </w:hyperlink>
+        </w:p>
+        <w:p>
+          <w:pPr>
+            <w:pStyle w:val="21"/>
+            <w:tabs>
+              <w:tab w:val="right" w:leader="dot" w:pos="9345"/>
+            </w:tabs>
+            <w:rPr>
+              <w:rFonts w:asciiTheme="minorHAnsi" w:eastAsiaTheme="minorEastAsia" w:hAnsiTheme="minorHAnsi" w:cstheme="minorBidi"/>
+              <w:noProof/>
+              <w:lang w:val="ru-RU"/>
+            </w:rPr>
+          </w:pPr>
+          <w:hyperlink w:anchor="_Toc74433890" w:history="1">
+            <w:r>
+              <w:rPr>
+                <w:rStyle w:val="a4"/>
+                <w:noProof/>
+                <w:lang w:val="ru-RU"/>
+              </w:rPr>
+              <w:t xml:space="preserve">Код проходит вадилацию на </w:t>
+            </w:r>
+            <w:r>
+              <w:rPr>
+                <w:rStyle w:val="a4"/>
+                <w:noProof/>
+                <w:lang w:val="en-US"/>
+              </w:rPr>
+              <w:t>w</w:t>
+            </w:r>
+            <w:r>
+              <w:rPr>
+                <w:rStyle w:val="a4"/>
+                <w:noProof/>
+                <w:lang w:val="ru-RU"/>
+              </w:rPr>
+              <w:t>3.</w:t>
+            </w:r>
+            <w:r>
+              <w:rPr>
+                <w:rStyle w:val="a4"/>
+                <w:noProof/>
+                <w:lang w:val="en-US"/>
+              </w:rPr>
+              <w:t>org</w:t>
+            </w:r>
+            <w:r>
+              <w:rPr>
+                <w:noProof/>
+                <w:webHidden/>
+              </w:rPr>
+              <w:tab/>
+            </w:r>
+            <w:r>
+              <w:rPr>
+                <w:noProof/>
+                <w:webHidden/>
+              </w:rPr>
+              <w:fldChar w:fldCharType="begin"/>
+            </w:r>
+            <w:r>
+              <w:rPr>
+                <w:noProof/>
+                <w:webHidden/>
+              </w:rPr>
+              <w:instrText xml:space="preserve"> PAGEREF _Toc74433890 \h </w:instrText>
+            </w:r>
+            <w:r>
+              <w:rPr>
+                <w:noProof/>
+                <w:webHidden/>
+              </w:rPr>
+            </w:r>
+            <w:r>
+              <w:rPr>
+                <w:noProof/>
+                <w:webHidden/>
+              </w:rPr>
+              <w:fldChar w:fldCharType="separate"/>
+            </w:r>
+            <w:r>
+              <w:rPr>
+                <w:noProof/>
+                <w:webHidden/>
+              </w:rPr>
+              <w:t>9</w:t>
+            </w:r>
+            <w:r>
+              <w:rPr>
+                <w:noProof/>
+                <w:webHidden/>
+              </w:rPr>
+              <w:fldChar w:fldCharType="end"/>
+            </w:r>
+          </w:hyperlink>
+        </w:p>
+        <w:p>
+          <w:pPr>
+            <w:pStyle w:val="21"/>
+            <w:tabs>
+              <w:tab w:val="right" w:leader="dot" w:pos="9345"/>
+            </w:tabs>
+            <w:rPr>
+              <w:rFonts w:asciiTheme="minorHAnsi" w:eastAsiaTheme="minorEastAsia" w:hAnsiTheme="minorHAnsi" w:cstheme="minorBidi"/>
+              <w:noProof/>
+              <w:lang w:val="ru-RU"/>
+            </w:rPr>
+          </w:pPr>
+          <w:hyperlink w:anchor="_Toc74433891" w:history="1">
+            <w:r>
+              <w:rPr>
+                <w:rStyle w:val="a4"/>
+                <w:noProof/>
+                <w:lang w:val="ru-RU"/>
+              </w:rPr>
+              <w:t>Адаптация под 3 устройства</w:t>
+            </w:r>
+            <w:r>
+              <w:rPr>
+                <w:noProof/>
+                <w:webHidden/>
+              </w:rPr>
+              <w:tab/>
+            </w:r>
+            <w:r>
+              <w:rPr>
+                <w:noProof/>
+                <w:webHidden/>
+              </w:rPr>
+              <w:fldChar w:fldCharType="begin"/>
+            </w:r>
+            <w:r>
+              <w:rPr>
+                <w:noProof/>
+                <w:webHidden/>
+              </w:rPr>
+              <w:instrText xml:space="preserve"> PAGEREF _Toc74433891 \h </w:instrText>
+            </w:r>
+            <w:r>
+              <w:rPr>
+                <w:noProof/>
+                <w:webHidden/>
+              </w:rPr>
+            </w:r>
+            <w:r>
+              <w:rPr>
+                <w:noProof/>
+                <w:webHidden/>
+              </w:rPr>
+              <w:fldChar w:fldCharType="separate"/>
+            </w:r>
+            <w:r>
+              <w:rPr>
+                <w:noProof/>
+                <w:webHidden/>
+              </w:rPr>
+              <w:t>10</w:t>
+            </w:r>
+            <w:r>
+              <w:rPr>
+                <w:noProof/>
+                <w:webHidden/>
+              </w:rPr>
+              <w:fldChar w:fldCharType="end"/>
+            </w:r>
+          </w:hyperlink>
+        </w:p>
+        <w:p>
+          <w:pPr>
+            <w:pStyle w:val="21"/>
+            <w:tabs>
+              <w:tab w:val="right" w:leader="dot" w:pos="9345"/>
+            </w:tabs>
+            <w:rPr>
+              <w:rFonts w:asciiTheme="minorHAnsi" w:eastAsiaTheme="minorEastAsia" w:hAnsiTheme="minorHAnsi" w:cstheme="minorBidi"/>
+              <w:noProof/>
+              <w:lang w:val="ru-RU"/>
+            </w:rPr>
+          </w:pPr>
+          <w:hyperlink w:anchor="_Toc74433892" w:history="1">
+            <w:r>
+              <w:rPr>
+                <w:rStyle w:val="a4"/>
+                <w:noProof/>
+                <w:lang w:val="ru-RU"/>
+              </w:rPr>
+              <w:t>Технологии ручного тестирования проекта</w:t>
+            </w:r>
+            <w:r>
+              <w:rPr>
+                <w:noProof/>
+                <w:webHidden/>
+              </w:rPr>
+              <w:tab/>
+            </w:r>
+            <w:r>
+              <w:rPr>
+                <w:noProof/>
+                <w:webHidden/>
+              </w:rPr>
+              <w:fldChar w:fldCharType="begin"/>
+            </w:r>
+            <w:r>
+              <w:rPr>
+                <w:noProof/>
+                <w:webHidden/>
+              </w:rPr>
+              <w:instrText xml:space="preserve"> PAGEREF _Toc74433892 \h </w:instrText>
+            </w:r>
+            <w:r>
+              <w:rPr>
+                <w:noProof/>
+                <w:webHidden/>
+              </w:rPr>
+            </w:r>
+            <w:r>
+              <w:rPr>
+                <w:noProof/>
+                <w:webHidden/>
+              </w:rPr>
+              <w:fldChar w:fldCharType="separate"/>
+            </w:r>
+            <w:r>
+              <w:rPr>
+                <w:noProof/>
+                <w:webHidden/>
+              </w:rPr>
+              <w:t>11</w:t>
+            </w:r>
+            <w:r>
+              <w:rPr>
+                <w:noProof/>
+                <w:webHidden/>
+              </w:rPr>
+              <w:fldChar w:fldCharType="end"/>
+            </w:r>
+          </w:hyperlink>
+        </w:p>
+        <w:p>
+          <w:pPr>
+            <w:pStyle w:val="21"/>
+            <w:tabs>
+              <w:tab w:val="right" w:leader="dot" w:pos="9345"/>
+            </w:tabs>
+            <w:rPr>
+              <w:rFonts w:asciiTheme="minorHAnsi" w:eastAsiaTheme="minorEastAsia" w:hAnsiTheme="minorHAnsi" w:cstheme="minorBidi"/>
+              <w:noProof/>
+              <w:lang w:val="ru-RU"/>
+            </w:rPr>
+          </w:pPr>
+          <w:hyperlink w:anchor="_Toc74433893" w:history="1">
+            <w:r>
+              <w:rPr>
+                <w:rStyle w:val="a4"/>
+                <w:noProof/>
+                <w:lang w:val="en-US"/>
+              </w:rPr>
+              <w:t>SPA</w:t>
+            </w:r>
+            <w:r>
+              <w:rPr>
+                <w:rStyle w:val="a4"/>
+                <w:noProof/>
+                <w:lang w:val="ru-RU"/>
+              </w:rPr>
+              <w:t xml:space="preserve"> и </w:t>
+            </w:r>
+            <w:r>
+              <w:rPr>
+                <w:rStyle w:val="a4"/>
+                <w:noProof/>
+                <w:lang w:val="en-US"/>
+              </w:rPr>
+              <w:t>GraphQL</w:t>
+            </w:r>
+            <w:r>
+              <w:rPr>
+                <w:noProof/>
+                <w:webHidden/>
+              </w:rPr>
+              <w:tab/>
+            </w:r>
+            <w:r>
+              <w:rPr>
+                <w:noProof/>
+                <w:webHidden/>
+              </w:rPr>
+              <w:fldChar w:fldCharType="begin"/>
+            </w:r>
+            <w:r>
+              <w:rPr>
+                <w:noProof/>
+                <w:webHidden/>
+              </w:rPr>
+              <w:instrText xml:space="preserve"> PAGEREF _Toc74433893 \h </w:instrText>
+            </w:r>
+            <w:r>
+              <w:rPr>
+                <w:noProof/>
+                <w:webHidden/>
+              </w:rPr>
+            </w:r>
+            <w:r>
+              <w:rPr>
+                <w:noProof/>
+                <w:webHidden/>
+              </w:rPr>
+              <w:fldChar w:fldCharType="separate"/>
+            </w:r>
+            <w:r>
+              <w:rPr>
+                <w:noProof/>
+                <w:webHidden/>
+              </w:rPr>
+              <w:t>11</w:t>
+            </w:r>
+            <w:r>
+              <w:rPr>
+                <w:noProof/>
+                <w:webHidden/>
+              </w:rPr>
+              <w:fldChar w:fldCharType="end"/>
+            </w:r>
+          </w:hyperlink>
+        </w:p>
+        <w:p>
+          <w:pPr>
+            <w:pStyle w:val="21"/>
+            <w:tabs>
+              <w:tab w:val="right" w:leader="dot" w:pos="9345"/>
+            </w:tabs>
+            <w:rPr>
+              <w:rFonts w:asciiTheme="minorHAnsi" w:eastAsiaTheme="minorEastAsia" w:hAnsiTheme="minorHAnsi" w:cstheme="minorBidi"/>
+              <w:noProof/>
+              <w:lang w:val="ru-RU"/>
+            </w:rPr>
+          </w:pPr>
+          <w:hyperlink w:anchor="_Toc74433894" w:history="1">
+            <w:r>
+              <w:rPr>
+                <w:rStyle w:val="a4"/>
+                <w:noProof/>
+                <w:lang w:val="ru-RU"/>
+              </w:rPr>
               <w:t>Заключение</w:t>
             </w:r>
             <w:r>
@@ -1563,7 +3080,7 @@
                 <w:noProof/>
                 <w:webHidden/>
               </w:rPr>
-              <w:instrText xml:space="preserve"> PAGEREF _Toc61538652 \h </w:instrText>
+              <w:instrText xml:space="preserve"> PAGEREF _Toc74433894 \h </w:instrText>
             </w:r>
             <w:r>
               <w:rPr>
@@ -1620,6 +3137,7 @@
         <w:rPr>
           <w:lang w:val="ru-RU"/>
         </w:rPr>
+        <w:lastRenderedPageBreak/>
         <w:br w:type="page"/>
       </w:r>
     </w:p>
@@ -1631,7 +3149,7 @@
           <w:lang w:val="ru-RU"/>
         </w:rPr>
       </w:pPr>
-      <w:bookmarkStart w:id="1" w:name="_Toc61538640"/>
+      <w:bookmarkStart w:id="1" w:name="_Toc74433860"/>
       <w:r>
         <w:rPr>
           <w:rFonts w:ascii="Arial" w:hAnsi="Arial" w:cs="Arial"/>
@@ -1846,7 +3364,7 @@
         </w:rPr>
         <w:br w:type="page"/>
       </w:r>
-      <w:bookmarkStart w:id="2" w:name="_Toc61538641"/>
+      <w:bookmarkStart w:id="2" w:name="_Toc74433861"/>
       <w:r>
         <w:rPr>
           <w:rFonts w:ascii="Arial" w:hAnsi="Arial" w:cs="Arial"/>
@@ -1866,7 +3384,7 @@
           <w:lang w:val="ru-RU"/>
         </w:rPr>
       </w:pPr>
-      <w:bookmarkStart w:id="3" w:name="_Toc61538642"/>
+      <w:bookmarkStart w:id="3" w:name="_Toc74433862"/>
       <w:r>
         <w:rPr>
           <w:rFonts w:ascii="Arial" w:hAnsi="Arial" w:cs="Arial"/>
@@ -1886,7 +3404,7 @@
           <w:lang w:val="ru-RU"/>
         </w:rPr>
       </w:pPr>
-      <w:bookmarkStart w:id="4" w:name="_Toc61538643"/>
+      <w:bookmarkStart w:id="4" w:name="_Toc74433863"/>
       <w:r>
         <w:rPr>
           <w:rFonts w:ascii="Arial" w:hAnsi="Arial" w:cs="Arial"/>
@@ -2063,7 +3581,7 @@
           <w:lang w:val="en-US"/>
         </w:rPr>
       </w:pPr>
-      <w:bookmarkStart w:id="5" w:name="_Toc61538644"/>
+      <w:bookmarkStart w:id="5" w:name="_Toc74433864"/>
       <w:r>
         <w:rPr>
           <w:rFonts w:ascii="Arial" w:hAnsi="Arial" w:cs="Arial"/>
@@ -2309,7 +3827,7 @@
           <w:lang w:val="ru-RU"/>
         </w:rPr>
       </w:pPr>
-      <w:bookmarkStart w:id="6" w:name="_Toc61538645"/>
+      <w:bookmarkStart w:id="6" w:name="_Toc74433865"/>
       <w:r>
         <w:rPr>
           <w:rFonts w:ascii="Arial" w:hAnsi="Arial" w:cs="Arial"/>
@@ -2329,7 +3847,7 @@
           <w:lang w:val="ru-RU"/>
         </w:rPr>
       </w:pPr>
-      <w:bookmarkStart w:id="7" w:name="_Toc61538646"/>
+      <w:bookmarkStart w:id="7" w:name="_Toc74433866"/>
       <w:r>
         <w:rPr>
           <w:rFonts w:ascii="Arial" w:hAnsi="Arial" w:cs="Arial"/>
@@ -2384,7 +3902,7 @@
           <w:lang w:val="ru-RU"/>
         </w:rPr>
       </w:pPr>
-      <w:bookmarkStart w:id="8" w:name="_Toc61538647"/>
+      <w:bookmarkStart w:id="8" w:name="_Toc74433867"/>
       <w:r>
         <w:rPr>
           <w:rFonts w:ascii="Arial" w:hAnsi="Arial" w:cs="Arial"/>
@@ -2567,7 +4085,7 @@
           <w:lang w:val="ru-RU"/>
         </w:rPr>
       </w:pPr>
-      <w:bookmarkStart w:id="9" w:name="_Toc61538648"/>
+      <w:bookmarkStart w:id="9" w:name="_Toc74433868"/>
       <w:r>
         <w:rPr>
           <w:rFonts w:ascii="Arial" w:hAnsi="Arial" w:cs="Arial"/>
@@ -2980,7 +4498,7 @@
           <w:rFonts w:eastAsia="Times New Roman"/>
           <w:sz w:val="24"/>
           <w:szCs w:val="24"/>
-          <w:lang w:val="en-US"/>
+          <w:lang w:val="ru-RU"/>
         </w:rPr>
       </w:pPr>
     </w:p>
@@ -3036,7 +4554,7 @@
         <w:pStyle w:val="2"/>
         <w:rPr>
           <w:rFonts w:ascii="Arial" w:hAnsi="Arial" w:cs="Arial"/>
-          <w:lang w:val="en-US"/>
+          <w:lang w:val="ru-RU"/>
         </w:rPr>
       </w:pPr>
       <w:r>
@@ -3049,48 +4567,200 @@
     </w:p>
     <w:p>
       <w:pPr>
+        <w:rPr>
+          <w:rStyle w:val="20"/>
+          <w:rFonts w:ascii="Arial" w:hAnsi="Arial" w:cs="Arial"/>
+          <w:lang w:val="ru-RU"/>
+        </w:rPr>
+      </w:pPr>
+      <w:bookmarkStart w:id="10" w:name="_Toc74433869"/>
+      <w:r>
+        <w:rPr>
+          <w:rStyle w:val="20"/>
+          <w:rFonts w:ascii="Arial" w:hAnsi="Arial" w:cs="Arial"/>
+          <w:lang w:val="ru-RU"/>
+        </w:rPr>
+        <w:lastRenderedPageBreak/>
+        <w:t xml:space="preserve">Создание макета на </w:t>
+      </w:r>
+      <w:r>
         <w:rPr>
           <w:rStyle w:val="20"/>
           <w:rFonts w:ascii="Arial" w:hAnsi="Arial" w:cs="Arial"/>
           <w:lang w:val="en-US"/>
         </w:rPr>
-      </w:pPr>
-      <w:r>
+        <w:t>Figma</w:t>
+      </w:r>
+      <w:bookmarkEnd w:id="10"/>
+    </w:p>
+    <w:p>
+      <w:pPr>
+        <w:pStyle w:val="a3"/>
         <w:rPr>
           <w:rStyle w:val="20"/>
           <w:rFonts w:ascii="Arial" w:hAnsi="Arial" w:cs="Arial"/>
           <w:lang w:val="ru-RU"/>
         </w:rPr>
-        <w:lastRenderedPageBreak/>
-        <w:t xml:space="preserve">Создание макета на </w:t>
-      </w:r>
-      <w:r>
-        <w:rPr>
-          <w:rStyle w:val="20"/>
-          <w:rFonts w:ascii="Arial" w:hAnsi="Arial" w:cs="Arial"/>
+      </w:pPr>
+      <w:r>
+        <w:rPr>
           <w:lang w:val="en-US"/>
         </w:rPr>
-        <w:t>Figma</w:t>
-      </w:r>
-    </w:p>
-    <w:p>
-      <w:pPr>
-        <w:pStyle w:val="a3"/>
-        <w:rPr>
-          <w:rStyle w:val="20"/>
-          <w:rFonts w:ascii="Arial" w:hAnsi="Arial" w:cs="Arial"/>
+        <w:t>https</w:t>
+      </w:r>
+      <w:r>
+        <w:rPr>
+          <w:lang w:val="ru-RU"/>
+        </w:rPr>
+        <w:t>://</w:t>
+      </w:r>
+      <w:r>
+        <w:rPr>
           <w:lang w:val="en-US"/>
         </w:rPr>
-      </w:pPr>
+        <w:t>www</w:t>
+      </w:r>
+      <w:r>
+        <w:rPr>
+          <w:lang w:val="ru-RU"/>
+        </w:rPr>
+        <w:t>.</w:t>
+      </w:r>
       <w:r>
         <w:rPr>
           <w:lang w:val="en-US"/>
         </w:rPr>
-        <w:t>https://www.figma.com/file/R8uhDSlTBUyJ0kas0ZkaEp/AllStudents?node-id=0%3A1</w:t>
+        <w:t>figma</w:t>
+      </w:r>
+      <w:r>
+        <w:rPr>
+          <w:lang w:val="ru-RU"/>
+        </w:rPr>
+        <w:t>.</w:t>
       </w:r>
       <w:r>
         <w:rPr>
           <w:lang w:val="en-US"/>
+        </w:rPr>
+        <w:t>com</w:t>
+      </w:r>
+      <w:r>
+        <w:rPr>
+          <w:lang w:val="ru-RU"/>
+        </w:rPr>
+        <w:t>/</w:t>
+      </w:r>
+      <w:r>
+        <w:rPr>
+          <w:lang w:val="en-US"/>
+        </w:rPr>
+        <w:t>file</w:t>
+      </w:r>
+      <w:r>
+        <w:rPr>
+          <w:lang w:val="ru-RU"/>
+        </w:rPr>
+        <w:t>/</w:t>
+      </w:r>
+      <w:r>
+        <w:rPr>
+          <w:lang w:val="en-US"/>
+        </w:rPr>
+        <w:t>R</w:t>
+      </w:r>
+      <w:r>
+        <w:rPr>
+          <w:lang w:val="ru-RU"/>
+        </w:rPr>
+        <w:t>8</w:t>
+      </w:r>
+      <w:r>
+        <w:rPr>
+          <w:lang w:val="en-US"/>
+        </w:rPr>
+        <w:t>uhDSlTBUyJ</w:t>
+      </w:r>
+      <w:r>
+        <w:rPr>
+          <w:lang w:val="ru-RU"/>
+        </w:rPr>
+        <w:t>0</w:t>
+      </w:r>
+      <w:r>
+        <w:rPr>
+          <w:lang w:val="en-US"/>
+        </w:rPr>
+        <w:t>kas</w:t>
+      </w:r>
+      <w:r>
+        <w:rPr>
+          <w:lang w:val="ru-RU"/>
+        </w:rPr>
+        <w:t>0</w:t>
+      </w:r>
+      <w:r>
+        <w:rPr>
+          <w:lang w:val="en-US"/>
+        </w:rPr>
+        <w:t>ZkaEp</w:t>
+      </w:r>
+      <w:r>
+        <w:rPr>
+          <w:lang w:val="ru-RU"/>
+        </w:rPr>
+        <w:t>/</w:t>
+      </w:r>
+      <w:r>
+        <w:rPr>
+          <w:lang w:val="en-US"/>
+        </w:rPr>
+        <w:t>AllStudents</w:t>
+      </w:r>
+      <w:r>
+        <w:rPr>
+          <w:lang w:val="ru-RU"/>
+        </w:rPr>
+        <w:t>?</w:t>
+      </w:r>
+      <w:r>
+        <w:rPr>
+          <w:lang w:val="en-US"/>
+        </w:rPr>
+        <w:t>node</w:t>
+      </w:r>
+      <w:r>
+        <w:rPr>
+          <w:lang w:val="ru-RU"/>
+        </w:rPr>
+        <w:t>-</w:t>
+      </w:r>
+      <w:r>
+        <w:rPr>
+          <w:lang w:val="en-US"/>
+        </w:rPr>
+        <w:t>id</w:t>
+      </w:r>
+      <w:r>
+        <w:rPr>
+          <w:lang w:val="ru-RU"/>
+        </w:rPr>
+        <w:t>=0%3</w:t>
+      </w:r>
+      <w:r>
+        <w:rPr>
+          <w:lang w:val="en-US"/>
+        </w:rPr>
+        <w:t>A</w:t>
+      </w:r>
+      <w:r>
+        <w:rPr>
+          <w:lang w:val="ru-RU"/>
+        </w:rPr>
+        <w:t>1</w:t>
+      </w:r>
+      <w:r>
+        <w:rPr>
+          <w:lang w:val="ru-RU"/>
         </w:rPr>
         <w:br/>
       </w:r>
@@ -3106,6 +4776,7 @@
           <w:szCs w:val="22"/>
         </w:rPr>
       </w:pPr>
+      <w:bookmarkStart w:id="11" w:name="_Toc74433870"/>
       <w:r>
         <w:rPr>
           <w:rStyle w:val="20"/>
@@ -3130,6 +4801,7 @@
         </w:rPr>
         <w:t>React</w:t>
       </w:r>
+      <w:bookmarkEnd w:id="11"/>
     </w:p>
     <w:p>
       <w:pPr>
@@ -3142,13 +4814,16 @@
           <w:szCs w:val="22"/>
         </w:rPr>
       </w:pPr>
+      <w:bookmarkStart w:id="12" w:name="_Toc74433871"/>
       <w:r>
         <w:rPr>
           <w:rStyle w:val="20"/>
           <w:rFonts w:ascii="Arial" w:eastAsia="Arial" w:hAnsi="Arial" w:cs="Arial"/>
+          <w:noProof/>
           <w:color w:val="auto"/>
           <w:sz w:val="22"/>
           <w:szCs w:val="22"/>
+          <w:lang w:val="ru-RU"/>
         </w:rPr>
         <w:drawing>
           <wp:inline distT="0" distB="0" distL="0" distR="0" wp14:anchorId="2A586CB6" wp14:editId="59EB82C7">
@@ -3186,6 +4861,7 @@
           </wp:inline>
         </w:drawing>
       </w:r>
+      <w:bookmarkEnd w:id="12"/>
     </w:p>
     <w:p>
       <w:pPr>
@@ -3198,13 +4874,16 @@
           <w:szCs w:val="22"/>
         </w:rPr>
       </w:pPr>
+      <w:bookmarkStart w:id="13" w:name="_Toc74433872"/>
       <w:r>
         <w:rPr>
           <w:rStyle w:val="20"/>
           <w:rFonts w:ascii="Arial" w:eastAsia="Arial" w:hAnsi="Arial" w:cs="Arial"/>
+          <w:noProof/>
           <w:color w:val="auto"/>
           <w:sz w:val="22"/>
           <w:szCs w:val="22"/>
+          <w:lang w:val="ru-RU"/>
         </w:rPr>
         <w:drawing>
           <wp:inline distT="0" distB="0" distL="0" distR="0" wp14:anchorId="74DAB86B" wp14:editId="583E84DA">
@@ -3242,6 +4921,7 @@
           </wp:inline>
         </w:drawing>
       </w:r>
+      <w:bookmarkEnd w:id="13"/>
     </w:p>
     <w:p>
       <w:pPr>
@@ -3257,19 +4937,19 @@
     </w:p>
     <w:p>
       <w:pPr>
-        <w:pStyle w:val="2"/>
+        <w:pStyle w:val="a3"/>
         <w:rPr>
           <w:rStyle w:val="20"/>
           <w:rFonts w:ascii="Arial" w:hAnsi="Arial" w:cs="Arial"/>
           <w:lang w:val="ru-RU"/>
         </w:rPr>
       </w:pPr>
+      <w:bookmarkStart w:id="14" w:name="_Toc74433873"/>
       <w:r>
         <w:rPr>
           <w:rStyle w:val="20"/>
           <w:rFonts w:ascii="Arial" w:hAnsi="Arial" w:cs="Arial"/>
         </w:rPr>
-        <w:lastRenderedPageBreak/>
         <w:t>Вы</w:t>
       </w:r>
       <w:r>
@@ -3278,7 +4958,16 @@
           <w:rFonts w:ascii="Arial" w:hAnsi="Arial" w:cs="Arial"/>
           <w:lang w:val="ru-RU"/>
         </w:rPr>
-        <w:t xml:space="preserve">вод агрегирующей информации </w:t>
+        <w:t>вод агрегирующей информации</w:t>
+      </w:r>
+      <w:bookmarkEnd w:id="14"/>
+      <w:r>
+        <w:rPr>
+          <w:rStyle w:val="20"/>
+          <w:rFonts w:ascii="Arial" w:hAnsi="Arial" w:cs="Arial"/>
+          <w:lang w:val="ru-RU"/>
+        </w:rPr>
+        <w:t xml:space="preserve"> </w:t>
       </w:r>
     </w:p>
     <w:p>
@@ -3292,12 +4981,15 @@
           <w:szCs w:val="22"/>
         </w:rPr>
       </w:pPr>
+      <w:bookmarkStart w:id="15" w:name="_Toc74433874"/>
       <w:r>
         <w:rPr>
           <w:rStyle w:val="20"/>
           <w:rFonts w:ascii="Arial" w:hAnsi="Arial" w:cs="Arial"/>
-          <w:lang w:val="ru-RU"/>
-        </w:rPr>
+          <w:noProof/>
+          <w:lang w:val="ru-RU"/>
+        </w:rPr>
+        <w:lastRenderedPageBreak/>
         <w:drawing>
           <wp:inline distT="0" distB="0" distL="0" distR="0" wp14:anchorId="6D587617" wp14:editId="784DC9AA">
             <wp:extent cx="3209925" cy="4193662"/>
@@ -3334,6 +5026,7 @@
           </wp:inline>
         </w:drawing>
       </w:r>
+      <w:bookmarkEnd w:id="15"/>
     </w:p>
     <w:p>
       <w:pPr>
@@ -3356,6 +5049,7 @@
           <w:lang w:val="ru-RU"/>
         </w:rPr>
       </w:pPr>
+      <w:bookmarkStart w:id="16" w:name="_Toc74433875"/>
       <w:r>
         <w:rPr>
           <w:rStyle w:val="20"/>
@@ -3364,6 +5058,7 @@
         </w:rPr>
         <w:t>3 типа пользователей.</w:t>
       </w:r>
+      <w:bookmarkEnd w:id="16"/>
     </w:p>
     <w:p>
       <w:pPr>
@@ -3413,13 +5108,23 @@
           <w:lang w:val="ru-RU"/>
         </w:rPr>
       </w:pPr>
+      <w:bookmarkStart w:id="17" w:name="_Toc74433876"/>
       <w:r>
         <w:rPr>
           <w:rStyle w:val="20"/>
           <w:rFonts w:ascii="Arial" w:hAnsi="Arial" w:cs="Arial"/>
           <w:lang w:val="ru-RU"/>
         </w:rPr>
-        <w:t xml:space="preserve">Административная часть </w:t>
+        <w:t>Административная часть</w:t>
+      </w:r>
+      <w:bookmarkEnd w:id="17"/>
+      <w:r>
+        <w:rPr>
+          <w:rStyle w:val="20"/>
+          <w:rFonts w:ascii="Arial" w:hAnsi="Arial" w:cs="Arial"/>
+          <w:lang w:val="ru-RU"/>
+        </w:rPr>
+        <w:t xml:space="preserve"> </w:t>
       </w:r>
     </w:p>
     <w:p>
@@ -3434,6 +5139,7 @@
           <w:lang w:val="ru-RU"/>
         </w:rPr>
       </w:pPr>
+      <w:bookmarkStart w:id="18" w:name="_Toc74433877"/>
       <w:r>
         <w:rPr>
           <w:rStyle w:val="20"/>
@@ -3488,6 +5194,7 @@
         </w:rPr>
         <w:t>, в ней можно менять информацию о студентах</w:t>
       </w:r>
+      <w:bookmarkEnd w:id="18"/>
     </w:p>
     <w:p>
       <w:pPr>
@@ -3502,58 +5209,91 @@
     <w:p>
       <w:pPr>
         <w:pStyle w:val="2"/>
+        <w:rPr>
+          <w:rFonts w:ascii="Arial" w:hAnsi="Arial" w:cs="Arial"/>
+          <w:lang w:val="ru-RU"/>
+        </w:rPr>
+      </w:pPr>
+      <w:bookmarkStart w:id="19" w:name="_Toc74433878"/>
+      <w:r>
+        <w:rPr>
+          <w:rFonts w:ascii="Arial" w:hAnsi="Arial" w:cs="Arial"/>
+          <w:lang w:val="ru-RU"/>
+        </w:rPr>
+        <w:t xml:space="preserve">Используются фреймворки </w:t>
+      </w:r>
+      <w:r>
         <w:rPr>
           <w:rFonts w:ascii="Arial" w:hAnsi="Arial" w:cs="Arial"/>
           <w:lang w:val="en-US"/>
         </w:rPr>
-      </w:pPr>
+        <w:t>Django</w:t>
+      </w:r>
       <w:r>
         <w:rPr>
           <w:rFonts w:ascii="Arial" w:hAnsi="Arial" w:cs="Arial"/>
           <w:lang w:val="ru-RU"/>
         </w:rPr>
-        <w:t xml:space="preserve">Используются фреймворки </w:t>
+        <w:t xml:space="preserve">, </w:t>
       </w:r>
       <w:r>
         <w:rPr>
           <w:rFonts w:ascii="Arial" w:hAnsi="Arial" w:cs="Arial"/>
           <w:lang w:val="en-US"/>
         </w:rPr>
-        <w:t>Django, React, Bootstrap</w:t>
-      </w:r>
-    </w:p>
-    <w:p>
-      <w:pPr>
-        <w:pStyle w:val="2"/>
+        <w:t>React</w:t>
+      </w:r>
+      <w:r>
         <w:rPr>
           <w:rFonts w:ascii="Arial" w:hAnsi="Arial" w:cs="Arial"/>
           <w:lang w:val="ru-RU"/>
         </w:rPr>
-      </w:pPr>
-      <w:r>
-        <w:rPr>
-          <w:rFonts w:ascii="Arial" w:hAnsi="Arial" w:cs="Arial"/>
-          <w:lang w:val="ru-RU"/>
-        </w:rPr>
-        <w:t xml:space="preserve">Интеграция по </w:t>
+        <w:t xml:space="preserve">, </w:t>
       </w:r>
       <w:r>
         <w:rPr>
           <w:rFonts w:ascii="Arial" w:hAnsi="Arial" w:cs="Arial"/>
           <w:lang w:val="en-US"/>
         </w:rPr>
-        <w:t>RestAPI</w:t>
-      </w:r>
+        <w:t>Bootstrap</w:t>
+      </w:r>
+      <w:bookmarkEnd w:id="19"/>
     </w:p>
     <w:p>
       <w:pPr>
         <w:pStyle w:val="2"/>
         <w:rPr>
-          <w:rStyle w:val="20"/>
+          <w:rFonts w:ascii="Arial" w:hAnsi="Arial" w:cs="Arial"/>
+          <w:lang w:val="ru-RU"/>
+        </w:rPr>
+      </w:pPr>
+      <w:bookmarkStart w:id="20" w:name="_Toc74433879"/>
+      <w:r>
+        <w:rPr>
+          <w:rFonts w:ascii="Arial" w:hAnsi="Arial" w:cs="Arial"/>
+          <w:lang w:val="ru-RU"/>
+        </w:rPr>
+        <w:t xml:space="preserve">Интеграция по </w:t>
+      </w:r>
+      <w:r>
+        <w:rPr>
           <w:rFonts w:ascii="Arial" w:hAnsi="Arial" w:cs="Arial"/>
           <w:lang w:val="en-US"/>
         </w:rPr>
-      </w:pPr>
+        <w:t>RestAPI</w:t>
+      </w:r>
+      <w:bookmarkEnd w:id="20"/>
+    </w:p>
+    <w:p>
+      <w:pPr>
+        <w:pStyle w:val="2"/>
+        <w:rPr>
+          <w:rStyle w:val="20"/>
+          <w:rFonts w:ascii="Arial" w:hAnsi="Arial" w:cs="Arial"/>
+          <w:lang w:val="ru-RU"/>
+        </w:rPr>
+      </w:pPr>
+      <w:bookmarkStart w:id="21" w:name="_Toc74433880"/>
       <w:r>
         <w:rPr>
           <w:rStyle w:val="20"/>
@@ -3570,44 +5310,11 @@
         </w:rPr>
         <w:t>Django</w:t>
       </w:r>
+      <w:bookmarkEnd w:id="21"/>
     </w:p>
     <w:p>
       <w:pPr>
         <w:pStyle w:val="2"/>
-        <w:rPr>
-          <w:rStyle w:val="20"/>
-          <w:rFonts w:ascii="Arial" w:eastAsia="Arial" w:hAnsi="Arial" w:cs="Arial"/>
-          <w:color w:val="auto"/>
-          <w:sz w:val="22"/>
-          <w:szCs w:val="22"/>
-          <w:lang w:val="ru-RU"/>
-        </w:rPr>
-      </w:pPr>
-      <w:r>
-        <w:rPr>
-          <w:rStyle w:val="20"/>
-          <w:rFonts w:ascii="Arial" w:eastAsia="Arial" w:hAnsi="Arial" w:cs="Arial"/>
-          <w:color w:val="auto"/>
-          <w:sz w:val="22"/>
-          <w:szCs w:val="22"/>
-          <w:lang w:val="ru-RU"/>
-        </w:rPr>
-        <w:t>Ссылки:</w:t>
-      </w:r>
-    </w:p>
-    <w:p>
-      <w:pPr>
-        <w:pStyle w:val="a3"/>
-        <w:rPr>
-          <w:rStyle w:val="20"/>
-          <w:rFonts w:ascii="Arial" w:eastAsia="Arial" w:hAnsi="Arial" w:cs="Arial"/>
-          <w:color w:val="auto"/>
-          <w:sz w:val="22"/>
-          <w:szCs w:val="22"/>
-          <w:lang w:val="ru-RU"/>
-        </w:rPr>
-      </w:pPr>
-      <w:r>
         <w:rPr>
           <w:rStyle w:val="20"/>
           <w:rFonts w:ascii="Arial" w:eastAsia="Arial" w:hAnsi="Arial" w:cs="Arial"/>
@@ -3616,7 +5323,67 @@
           <w:szCs w:val="22"/>
           <w:lang w:val="en-US"/>
         </w:rPr>
-        <w:t xml:space="preserve">React: </w:t>
+      </w:pPr>
+      <w:bookmarkStart w:id="22" w:name="_Toc74433881"/>
+      <w:r>
+        <w:rPr>
+          <w:rStyle w:val="20"/>
+          <w:rFonts w:ascii="Arial" w:eastAsia="Arial" w:hAnsi="Arial" w:cs="Arial"/>
+          <w:color w:val="auto"/>
+          <w:sz w:val="22"/>
+          <w:szCs w:val="22"/>
+          <w:lang w:val="ru-RU"/>
+        </w:rPr>
+        <w:t>Ссылки</w:t>
+      </w:r>
+      <w:r>
+        <w:rPr>
+          <w:rStyle w:val="20"/>
+          <w:rFonts w:ascii="Arial" w:eastAsia="Arial" w:hAnsi="Arial" w:cs="Arial"/>
+          <w:color w:val="auto"/>
+          <w:sz w:val="22"/>
+          <w:szCs w:val="22"/>
+          <w:lang w:val="en-US"/>
+        </w:rPr>
+        <w:t>:</w:t>
+      </w:r>
+      <w:bookmarkEnd w:id="22"/>
+    </w:p>
+    <w:p>
+      <w:pPr>
+        <w:pStyle w:val="a3"/>
+        <w:rPr>
+          <w:rStyle w:val="20"/>
+          <w:rFonts w:ascii="Arial" w:eastAsia="Arial" w:hAnsi="Arial" w:cs="Arial"/>
+          <w:color w:val="auto"/>
+          <w:sz w:val="22"/>
+          <w:szCs w:val="22"/>
+          <w:lang w:val="en-US"/>
+        </w:rPr>
+      </w:pPr>
+      <w:bookmarkStart w:id="23" w:name="_Toc74433882"/>
+      <w:r>
+        <w:rPr>
+          <w:rStyle w:val="20"/>
+          <w:rFonts w:ascii="Arial" w:eastAsia="Arial" w:hAnsi="Arial" w:cs="Arial"/>
+          <w:color w:val="auto"/>
+          <w:sz w:val="22"/>
+          <w:szCs w:val="22"/>
+          <w:lang w:val="en-US"/>
+        </w:rPr>
+        <w:t>React:</w:t>
+      </w:r>
+      <w:bookmarkEnd w:id="23"/>
+      <w:r>
+        <w:rPr>
+          <w:rStyle w:val="20"/>
+          <w:rFonts w:ascii="Arial" w:eastAsia="Arial" w:hAnsi="Arial" w:cs="Arial"/>
+          <w:color w:val="auto"/>
+          <w:sz w:val="22"/>
+          <w:szCs w:val="22"/>
+          <w:lang w:val="en-US"/>
+        </w:rPr>
+        <w:t xml:space="preserve"> </w:t>
       </w:r>
       <w:hyperlink r:id="rId15" w:history="1">
         <w:r>
@@ -3651,6 +5418,7 @@
           <w:lang w:val="ru-RU"/>
         </w:rPr>
       </w:pPr>
+      <w:bookmarkStart w:id="24" w:name="_Toc74433883"/>
       <w:r>
         <w:rPr>
           <w:rStyle w:val="20"/>
@@ -3695,6 +5463,7 @@
         </w:rPr>
         <w:t>useruser</w:t>
       </w:r>
+      <w:bookmarkEnd w:id="24"/>
       <w:r>
         <w:rPr>
           <w:rStyle w:val="20"/>
@@ -3719,6 +5488,7 @@
           <w:lang w:val="ru-RU"/>
         </w:rPr>
       </w:pPr>
+      <w:bookmarkStart w:id="25" w:name="_Toc74433884"/>
       <w:r>
         <w:rPr>
           <w:rStyle w:val="20"/>
@@ -3796,6 +5566,7 @@
         </w:rPr>
         <w:t>staffstaff</w:t>
       </w:r>
+      <w:bookmarkEnd w:id="25"/>
     </w:p>
     <w:p>
       <w:pPr>
@@ -3809,6 +5580,7 @@
           <w:lang w:val="ru-RU"/>
         </w:rPr>
       </w:pPr>
+      <w:bookmarkStart w:id="26" w:name="_Toc74433885"/>
       <w:r>
         <w:rPr>
           <w:rStyle w:val="20"/>
@@ -3875,6 +5647,7 @@
         </w:rPr>
         <w:t>adminadmin</w:t>
       </w:r>
+      <w:bookmarkEnd w:id="26"/>
       <w:r>
         <w:rPr>
           <w:rStyle w:val="20"/>
@@ -3912,6 +5685,7 @@
           <w:lang w:val="en-US"/>
         </w:rPr>
       </w:pPr>
+      <w:bookmarkStart w:id="27" w:name="_Toc74433886"/>
       <w:r>
         <w:rPr>
           <w:rStyle w:val="20"/>
@@ -3921,7 +5695,19 @@
           <w:szCs w:val="22"/>
           <w:lang w:val="en-US"/>
         </w:rPr>
-        <w:t xml:space="preserve">Django: </w:t>
+        <w:t>Django:</w:t>
+      </w:r>
+      <w:bookmarkEnd w:id="27"/>
+      <w:r>
+        <w:rPr>
+          <w:rStyle w:val="20"/>
+          <w:rFonts w:ascii="Arial" w:eastAsia="Arial" w:hAnsi="Arial" w:cs="Arial"/>
+          <w:color w:val="auto"/>
+          <w:sz w:val="22"/>
+          <w:szCs w:val="22"/>
+          <w:lang w:val="en-US"/>
+        </w:rPr>
+        <w:t xml:space="preserve"> </w:t>
       </w:r>
       <w:hyperlink r:id="rId16" w:history="1">
         <w:r>
@@ -3945,6 +5731,7 @@
           <w:lang w:val="ru-RU"/>
         </w:rPr>
       </w:pPr>
+      <w:bookmarkStart w:id="28" w:name="_Toc74433887"/>
       <w:r>
         <w:rPr>
           <w:rStyle w:val="20"/>
@@ -3956,6 +5743,7 @@
         </w:rPr>
         <w:t>Данные для входа те же, что и для реакта</w:t>
       </w:r>
+      <w:bookmarkEnd w:id="28"/>
     </w:p>
     <w:p>
       <w:pPr>
@@ -3982,6 +5770,7 @@
           <w:lang w:val="en-US"/>
         </w:rPr>
       </w:pPr>
+      <w:bookmarkStart w:id="29" w:name="_Toc74433888"/>
       <w:r>
         <w:rPr>
           <w:rStyle w:val="20"/>
@@ -3991,7 +5780,19 @@
           <w:szCs w:val="22"/>
           <w:lang w:val="en-US"/>
         </w:rPr>
-        <w:t xml:space="preserve">RestAPI: </w:t>
+        <w:t>RestAPI:</w:t>
+      </w:r>
+      <w:bookmarkEnd w:id="29"/>
+      <w:r>
+        <w:rPr>
+          <w:rStyle w:val="20"/>
+          <w:rFonts w:ascii="Arial" w:eastAsia="Arial" w:hAnsi="Arial" w:cs="Arial"/>
+          <w:color w:val="auto"/>
+          <w:sz w:val="22"/>
+          <w:szCs w:val="22"/>
+          <w:lang w:val="en-US"/>
+        </w:rPr>
+        <w:t xml:space="preserve"> </w:t>
       </w:r>
       <w:hyperlink r:id="rId17" w:history="1">
         <w:r>
@@ -4015,6 +5816,7 @@
           <w:lang w:val="ru-RU"/>
         </w:rPr>
       </w:pPr>
+      <w:bookmarkStart w:id="30" w:name="_Toc74433889"/>
       <w:r>
         <w:rPr>
           <w:rStyle w:val="20"/>
@@ -4048,6 +5850,7 @@
         </w:rPr>
         <w:t xml:space="preserve"> через администратора)</w:t>
       </w:r>
+      <w:bookmarkEnd w:id="30"/>
     </w:p>
     <w:p>
       <w:pPr>
@@ -4061,6 +5864,7 @@
           <w:lang w:val="ru-RU"/>
         </w:rPr>
       </w:pPr>
+      <w:bookmarkStart w:id="31" w:name="_Toc74433890"/>
       <w:r>
         <w:rPr>
           <w:rStyle w:val="20"/>
@@ -4070,7 +5874,6 @@
           <w:szCs w:val="22"/>
           <w:lang w:val="ru-RU"/>
         </w:rPr>
-        <w:lastRenderedPageBreak/>
         <w:t xml:space="preserve">Код проходит вадилацию на </w:t>
       </w:r>
       <w:r>
@@ -4106,6 +5909,7 @@
         </w:rPr>
         <w:t>org</w:t>
       </w:r>
+      <w:bookmarkEnd w:id="31"/>
     </w:p>
     <w:p>
       <w:pPr>
@@ -4122,7 +5926,7 @@
     </w:p>
     <w:p>
       <w:pPr>
-        <w:pStyle w:val="2"/>
+        <w:pStyle w:val="a3"/>
         <w:rPr>
           <w:rStyle w:val="20"/>
           <w:rFonts w:ascii="Arial" w:eastAsia="Arial" w:hAnsi="Arial" w:cs="Arial"/>
@@ -4132,6 +5936,7 @@
           <w:lang w:val="ru-RU"/>
         </w:rPr>
       </w:pPr>
+      <w:bookmarkStart w:id="32" w:name="_Toc74433891"/>
       <w:r>
         <w:rPr>
           <w:rStyle w:val="20"/>
@@ -4141,8 +5946,10 @@
           <w:szCs w:val="22"/>
           <w:lang w:val="ru-RU"/>
         </w:rPr>
+        <w:lastRenderedPageBreak/>
         <w:t>Адаптация под 3 устройства</w:t>
       </w:r>
+      <w:bookmarkEnd w:id="32"/>
     </w:p>
     <w:p>
       <w:pPr>
@@ -4340,6 +6147,7 @@
           <w:lang w:val="ru-RU"/>
         </w:rPr>
       </w:pPr>
+      <w:bookmarkStart w:id="33" w:name="_Toc74433892"/>
       <w:r>
         <w:rPr>
           <w:rStyle w:val="20"/>
@@ -4349,6 +6157,7 @@
         <w:lastRenderedPageBreak/>
         <w:t>Технологии ручного тестирования проекта</w:t>
       </w:r>
+      <w:bookmarkEnd w:id="33"/>
     </w:p>
     <w:p>
       <w:pPr>
@@ -4399,138 +6208,147 @@
     <w:p>
       <w:pPr>
         <w:pStyle w:val="2"/>
+        <w:rPr>
+          <w:rFonts w:ascii="Arial" w:hAnsi="Arial" w:cs="Arial"/>
+          <w:lang w:val="ru-RU"/>
+        </w:rPr>
+      </w:pPr>
+      <w:bookmarkStart w:id="34" w:name="_Toc74433893"/>
+      <w:r>
         <w:rPr>
           <w:rFonts w:ascii="Arial" w:hAnsi="Arial" w:cs="Arial"/>
           <w:lang w:val="en-US"/>
         </w:rPr>
-      </w:pPr>
+        <w:t>SPA</w:t>
+      </w:r>
+      <w:r>
+        <w:rPr>
+          <w:rFonts w:ascii="Arial" w:hAnsi="Arial" w:cs="Arial"/>
+          <w:lang w:val="ru-RU"/>
+        </w:rPr>
+        <w:t xml:space="preserve"> </w:t>
+      </w:r>
+      <w:r>
+        <w:rPr>
+          <w:rFonts w:ascii="Arial" w:hAnsi="Arial" w:cs="Arial"/>
+          <w:lang w:val="ru-RU"/>
+        </w:rPr>
+        <w:t xml:space="preserve">и </w:t>
+      </w:r>
       <w:r>
         <w:rPr>
           <w:rFonts w:ascii="Arial" w:hAnsi="Arial" w:cs="Arial"/>
           <w:lang w:val="en-US"/>
         </w:rPr>
-        <w:t xml:space="preserve">SPA </w:t>
-      </w:r>
-      <w:r>
+        <w:t>GraphQL</w:t>
+      </w:r>
+      <w:bookmarkEnd w:id="34"/>
+    </w:p>
+    <w:p>
+      <w:pPr>
+        <w:pStyle w:val="a3"/>
+        <w:rPr>
+          <w:lang w:val="ru-RU"/>
+        </w:rPr>
+      </w:pPr>
+      <w:r>
+        <w:rPr>
+          <w:lang w:val="en-US"/>
+        </w:rPr>
+        <w:t>SPA</w:t>
+      </w:r>
+      <w:r>
+        <w:rPr>
+          <w:lang w:val="ru-RU"/>
+        </w:rPr>
+        <w:t xml:space="preserve"> </w:t>
+      </w:r>
+      <w:r>
+        <w:rPr>
+          <w:lang w:val="ru-RU"/>
+        </w:rPr>
+        <w:t xml:space="preserve">сделана на </w:t>
+      </w:r>
+      <w:r>
+        <w:rPr>
+          <w:lang w:val="en-US"/>
+        </w:rPr>
+        <w:t>React</w:t>
+      </w:r>
+      <w:r>
+        <w:rPr>
+          <w:lang w:val="ru-RU"/>
+        </w:rPr>
+        <w:t xml:space="preserve">, </w:t>
+      </w:r>
+      <w:r>
+        <w:rPr>
+          <w:lang w:val="ru-RU"/>
+        </w:rPr>
+        <w:t xml:space="preserve">вместо </w:t>
+      </w:r>
+      <w:r>
+        <w:rPr>
+          <w:lang w:val="en-US"/>
+        </w:rPr>
+        <w:t>GraphQL</w:t>
+      </w:r>
+      <w:r>
+        <w:rPr>
+          <w:lang w:val="ru-RU"/>
+        </w:rPr>
+        <w:t xml:space="preserve"> </w:t>
+      </w:r>
+      <w:r>
+        <w:rPr>
+          <w:lang w:val="ru-RU"/>
+        </w:rPr>
+        <w:t xml:space="preserve">был использован </w:t>
+      </w:r>
+      <w:r>
+        <w:rPr>
+          <w:lang w:val="en-US"/>
+        </w:rPr>
+        <w:t>RestFUL</w:t>
+      </w:r>
+      <w:r>
+        <w:rPr>
+          <w:lang w:val="ru-RU"/>
+        </w:rPr>
+        <w:t xml:space="preserve"> </w:t>
+      </w:r>
+      <w:r>
+        <w:rPr>
+          <w:lang w:val="en-US"/>
+        </w:rPr>
+        <w:t>API</w:t>
+      </w:r>
+    </w:p>
+    <w:p>
+      <w:pPr>
+        <w:pStyle w:val="a3"/>
+        <w:rPr>
+          <w:lang w:val="ru-RU"/>
+        </w:rPr>
+      </w:pPr>
+    </w:p>
+    <w:p>
+      <w:pPr>
+        <w:pStyle w:val="2"/>
         <w:rPr>
           <w:rFonts w:ascii="Arial" w:hAnsi="Arial" w:cs="Arial"/>
           <w:lang w:val="ru-RU"/>
         </w:rPr>
-        <w:t xml:space="preserve">и </w:t>
-      </w:r>
+      </w:pPr>
+      <w:bookmarkStart w:id="35" w:name="_Toc74433894"/>
       <w:r>
         <w:rPr>
           <w:rFonts w:ascii="Arial" w:hAnsi="Arial" w:cs="Arial"/>
-          <w:lang w:val="en-US"/>
-        </w:rPr>
-        <w:t>GraphQL</w:t>
-      </w:r>
-    </w:p>
-    <w:p>
-      <w:pPr>
-        <w:pStyle w:val="a3"/>
-        <w:rPr>
-          <w:lang w:val="ru-RU"/>
-        </w:rPr>
-      </w:pPr>
-      <w:r>
-        <w:rPr>
-          <w:lang w:val="en-US"/>
-        </w:rPr>
-        <w:t>SPA</w:t>
-      </w:r>
-      <w:r>
-        <w:rPr>
-          <w:lang w:val="ru-RU"/>
-        </w:rPr>
-        <w:t xml:space="preserve"> </w:t>
-      </w:r>
-      <w:r>
-        <w:rPr>
-          <w:lang w:val="ru-RU"/>
-        </w:rPr>
-        <w:t xml:space="preserve">сделана на </w:t>
-      </w:r>
-      <w:r>
-        <w:rPr>
-          <w:lang w:val="en-US"/>
-        </w:rPr>
-        <w:t>React</w:t>
-      </w:r>
-      <w:r>
-        <w:rPr>
-          <w:lang w:val="ru-RU"/>
-        </w:rPr>
-        <w:t xml:space="preserve">, </w:t>
-      </w:r>
-      <w:r>
-        <w:rPr>
-          <w:lang w:val="ru-RU"/>
-        </w:rPr>
-        <w:t xml:space="preserve">вместо </w:t>
-      </w:r>
-      <w:r>
-        <w:rPr>
-          <w:lang w:val="en-US"/>
-        </w:rPr>
-        <w:t>GraphQL</w:t>
-      </w:r>
-      <w:r>
-        <w:rPr>
-          <w:lang w:val="ru-RU"/>
-        </w:rPr>
-        <w:t xml:space="preserve"> </w:t>
-      </w:r>
-      <w:r>
-        <w:rPr>
-          <w:lang w:val="ru-RU"/>
-        </w:rPr>
-        <w:t xml:space="preserve">был использован </w:t>
-      </w:r>
-      <w:r>
-        <w:rPr>
-          <w:lang w:val="en-US"/>
-        </w:rPr>
-        <w:t>RestFUL</w:t>
-      </w:r>
-      <w:r>
-        <w:rPr>
-          <w:lang w:val="ru-RU"/>
-        </w:rPr>
-        <w:t xml:space="preserve"> </w:t>
-      </w:r>
-      <w:r>
-        <w:rPr>
-          <w:lang w:val="en-US"/>
-        </w:rPr>
-        <w:t>API</w:t>
-      </w:r>
-    </w:p>
-    <w:p>
-      <w:pPr>
-        <w:pStyle w:val="a3"/>
-        <w:rPr>
-          <w:lang w:val="ru-RU"/>
-        </w:rPr>
-      </w:pPr>
-    </w:p>
-    <w:p>
-      <w:pPr>
-        <w:pStyle w:val="2"/>
-        <w:rPr>
-          <w:rFonts w:ascii="Arial" w:hAnsi="Arial" w:cs="Arial"/>
-          <w:lang w:val="ru-RU"/>
-        </w:rPr>
-      </w:pPr>
-      <w:bookmarkStart w:id="10" w:name="_Toc61538652"/>
-      <w:r>
-        <w:rPr>
-          <w:rFonts w:ascii="Arial" w:hAnsi="Arial" w:cs="Arial"/>
           <w:lang w:val="ru-RU"/>
         </w:rPr>
         <w:t>Заключение</w:t>
       </w:r>
-      <w:bookmarkEnd w:id="10"/>
+      <w:bookmarkEnd w:id="35"/>
     </w:p>
     <w:p>
       <w:pPr>
@@ -4706,7 +6524,7 @@
         <w:rPr>
           <w:sz w:val="24"/>
           <w:szCs w:val="24"/>
-          <w:lang w:val="en-US"/>
+          <w:lang w:val="ru-RU"/>
         </w:rPr>
       </w:pPr>
     </w:p>
@@ -6326,7 +8144,7 @@
 </file>
 
 <file path=customXml/itemProps1.xml><?xml version="1.0" encoding="utf-8"?>
-<ds:datastoreItem xmlns:ds="http://schemas.openxmlformats.org/officeDocument/2006/customXml" ds:itemID="{88B14F55-61C5-4939-9E36-FFA8E7B29DCC}">
+<ds:datastoreItem xmlns:ds="http://schemas.openxmlformats.org/officeDocument/2006/customXml" ds:itemID="{555AFCE1-FA6A-4710-BAE4-A340FDCF7750}">
   <ds:schemaRefs>
     <ds:schemaRef ds:uri="http://schemas.openxmlformats.org/officeDocument/2006/bibliography"/>
   </ds:schemaRefs>
